--- a/labs/Практические_задания/Практическое_задание_01.docx
+++ b/labs/Практические_задания/Практическое_задание_01.docx
@@ -7,7 +7,7 @@
         <w:pStyle w:val="a8"/>
         <w:jc w:val="center"/>
         <w:rPr>
-          <w:rFonts w:ascii="Times New Roman" w:hAnsi="Times New Roman" w:cs="Times New Roman"/>
+          <w:rFonts w:ascii="Arial" w:hAnsi="Arial" w:cs="Arial"/>
           <w:b/>
           <w:sz w:val="28"/>
           <w:szCs w:val="28"/>
@@ -17,7 +17,7 @@
       <w:bookmarkStart w:id="1" w:name="_Toc370053001"/>
       <w:r>
         <w:rPr>
-          <w:rFonts w:ascii="Times New Roman" w:hAnsi="Times New Roman" w:cs="Times New Roman"/>
+          <w:rFonts w:ascii="Arial" w:hAnsi="Arial" w:cs="Arial"/>
           <w:b/>
           <w:sz w:val="28"/>
           <w:szCs w:val="28"/>
@@ -26,7 +26,7 @@
       </w:r>
       <w:r>
         <w:rPr>
-          <w:rFonts w:ascii="Times New Roman" w:hAnsi="Times New Roman" w:cs="Times New Roman"/>
+          <w:rFonts w:ascii="Arial" w:hAnsi="Arial" w:cs="Arial"/>
           <w:b/>
           <w:sz w:val="28"/>
           <w:szCs w:val="28"/>
@@ -39,7 +39,7 @@
         <w:pStyle w:val="a8"/>
         <w:jc w:val="center"/>
         <w:rPr>
-          <w:rFonts w:ascii="Times New Roman" w:hAnsi="Times New Roman" w:cs="Times New Roman"/>
+          <w:rFonts w:ascii="Arial" w:hAnsi="Arial" w:cs="Arial"/>
           <w:b/>
           <w:sz w:val="28"/>
           <w:szCs w:val="28"/>
@@ -47,7 +47,7 @@
       </w:pPr>
       <w:r>
         <w:rPr>
-          <w:rFonts w:ascii="Times New Roman" w:hAnsi="Times New Roman" w:cs="Times New Roman"/>
+          <w:rFonts w:ascii="Arial" w:hAnsi="Arial" w:cs="Arial"/>
           <w:b/>
           <w:sz w:val="28"/>
           <w:szCs w:val="28"/>
@@ -60,12 +60,14 @@
         <w:pStyle w:val="aa"/>
         <w:ind w:firstLine="426"/>
         <w:rPr>
-          <w:sz w:val="28"/>
-          <w:szCs w:val="28"/>
-        </w:rPr>
-      </w:pPr>
-      <w:r>
-        <w:rPr>
+          <w:rFonts w:ascii="Arial" w:hAnsi="Arial" w:cs="Arial"/>
+          <w:sz w:val="28"/>
+          <w:szCs w:val="28"/>
+        </w:rPr>
+      </w:pPr>
+      <w:r>
+        <w:rPr>
+          <w:rFonts w:ascii="Arial" w:hAnsi="Arial" w:cs="Arial"/>
           <w:sz w:val="28"/>
           <w:szCs w:val="28"/>
         </w:rPr>
@@ -73,6 +75,7 @@
       </w:r>
       <w:r>
         <w:rPr>
+          <w:rFonts w:ascii="Arial" w:hAnsi="Arial" w:cs="Arial"/>
           <w:sz w:val="28"/>
           <w:szCs w:val="28"/>
         </w:rPr>
@@ -80,6 +83,7 @@
       </w:r>
       <w:r>
         <w:rPr>
+          <w:rFonts w:ascii="Arial" w:hAnsi="Arial" w:cs="Arial"/>
           <w:sz w:val="28"/>
           <w:szCs w:val="28"/>
         </w:rPr>
@@ -87,27 +91,15 @@
       </w:r>
       <w:r>
         <w:rPr>
-          <w:sz w:val="28"/>
-          <w:szCs w:val="28"/>
-        </w:rPr>
-        <w:t xml:space="preserve"> алгори</w:t>
-      </w:r>
-      <w:r>
-        <w:rPr>
-          <w:sz w:val="28"/>
-          <w:szCs w:val="28"/>
-        </w:rPr>
-        <w:t>т</w:t>
-      </w:r>
-      <w:r>
-        <w:rPr>
-          <w:sz w:val="28"/>
-          <w:szCs w:val="28"/>
-        </w:rPr>
-        <w:t xml:space="preserve">мов </w:t>
-      </w:r>
-      <w:r>
-        <w:rPr>
+          <w:rFonts w:ascii="Arial" w:hAnsi="Arial" w:cs="Arial"/>
+          <w:sz w:val="28"/>
+          <w:szCs w:val="28"/>
+        </w:rPr>
+        <w:t xml:space="preserve"> алгоритмов </w:t>
+      </w:r>
+      <w:r>
+        <w:rPr>
+          <w:rFonts w:ascii="Arial" w:hAnsi="Arial" w:cs="Arial"/>
           <w:sz w:val="28"/>
           <w:szCs w:val="28"/>
         </w:rPr>
@@ -115,6 +107,7 @@
       </w:r>
       <w:r>
         <w:rPr>
+          <w:rFonts w:ascii="Arial" w:hAnsi="Arial" w:cs="Arial"/>
           <w:sz w:val="28"/>
           <w:szCs w:val="28"/>
         </w:rPr>
@@ -126,6 +119,7 @@
         <w:pStyle w:val="aa"/>
         <w:jc w:val="center"/>
         <w:rPr>
+          <w:rFonts w:ascii="Arial" w:hAnsi="Arial" w:cs="Arial"/>
           <w:b/>
           <w:sz w:val="28"/>
           <w:szCs w:val="28"/>
@@ -133,6 +127,7 @@
       </w:pPr>
       <w:r>
         <w:rPr>
+          <w:rFonts w:ascii="Arial" w:hAnsi="Arial" w:cs="Arial"/>
           <w:b/>
           <w:sz w:val="28"/>
           <w:szCs w:val="28"/>
@@ -143,6 +138,7 @@
     <w:sdt>
       <w:sdtPr>
         <w:rPr>
+          <w:rFonts w:ascii="Arial" w:hAnsi="Arial" w:cs="Arial"/>
           <w:sz w:val="26"/>
           <w:szCs w:val="26"/>
         </w:rPr>
@@ -157,7 +153,7 @@
           <w:pPr>
             <w:pStyle w:val="11"/>
             <w:rPr>
-              <w:rFonts w:asciiTheme="minorHAnsi" w:eastAsiaTheme="minorEastAsia" w:hAnsiTheme="minorHAnsi" w:cstheme="minorBidi"/>
+              <w:rFonts w:ascii="Arial" w:eastAsiaTheme="minorEastAsia" w:hAnsi="Arial" w:cs="Arial"/>
               <w:noProof/>
               <w:sz w:val="22"/>
               <w:szCs w:val="22"/>
@@ -165,6 +161,7 @@
           </w:pPr>
           <w:r>
             <w:rPr>
+              <w:rFonts w:ascii="Arial" w:hAnsi="Arial" w:cs="Arial"/>
               <w:sz w:val="26"/>
               <w:szCs w:val="26"/>
             </w:rPr>
@@ -172,6 +169,7 @@
           </w:r>
           <w:r>
             <w:rPr>
+              <w:rFonts w:ascii="Arial" w:hAnsi="Arial" w:cs="Arial"/>
               <w:sz w:val="26"/>
               <w:szCs w:val="26"/>
             </w:rPr>
@@ -179,6 +177,7 @@
           </w:r>
           <w:r>
             <w:rPr>
+              <w:rFonts w:ascii="Arial" w:hAnsi="Arial" w:cs="Arial"/>
               <w:sz w:val="26"/>
               <w:szCs w:val="26"/>
             </w:rPr>
@@ -188,12 +187,14 @@
             <w:r>
               <w:rPr>
                 <w:rStyle w:val="ac"/>
+                <w:rFonts w:ascii="Arial" w:hAnsi="Arial" w:cs="Arial"/>
                 <w:noProof/>
               </w:rPr>
               <w:t>1. Краткое теоретическое введение</w:t>
             </w:r>
             <w:r>
               <w:rPr>
+                <w:rFonts w:ascii="Arial" w:hAnsi="Arial" w:cs="Arial"/>
                 <w:noProof/>
                 <w:webHidden/>
               </w:rPr>
@@ -201,6 +202,7 @@
             </w:r>
             <w:r>
               <w:rPr>
+                <w:rFonts w:ascii="Arial" w:hAnsi="Arial" w:cs="Arial"/>
                 <w:noProof/>
                 <w:webHidden/>
               </w:rPr>
@@ -208,6 +210,7 @@
             </w:r>
             <w:r>
               <w:rPr>
+                <w:rFonts w:ascii="Arial" w:hAnsi="Arial" w:cs="Arial"/>
                 <w:noProof/>
                 <w:webHidden/>
               </w:rPr>
@@ -215,12 +218,14 @@
             </w:r>
             <w:r>
               <w:rPr>
+                <w:rFonts w:ascii="Arial" w:hAnsi="Arial" w:cs="Arial"/>
                 <w:noProof/>
                 <w:webHidden/>
               </w:rPr>
             </w:r>
             <w:r>
               <w:rPr>
+                <w:rFonts w:ascii="Arial" w:hAnsi="Arial" w:cs="Arial"/>
                 <w:noProof/>
                 <w:webHidden/>
               </w:rPr>
@@ -228,6 +233,7 @@
             </w:r>
             <w:r>
               <w:rPr>
+                <w:rFonts w:ascii="Arial" w:hAnsi="Arial" w:cs="Arial"/>
                 <w:noProof/>
                 <w:webHidden/>
               </w:rPr>
@@ -235,6 +241,7 @@
             </w:r>
             <w:r>
               <w:rPr>
+                <w:rFonts w:ascii="Arial" w:hAnsi="Arial" w:cs="Arial"/>
                 <w:noProof/>
                 <w:webHidden/>
               </w:rPr>
@@ -246,7 +253,7 @@
           <w:pPr>
             <w:pStyle w:val="11"/>
             <w:rPr>
-              <w:rFonts w:asciiTheme="minorHAnsi" w:eastAsiaTheme="minorEastAsia" w:hAnsiTheme="minorHAnsi" w:cstheme="minorBidi"/>
+              <w:rFonts w:ascii="Arial" w:eastAsiaTheme="minorEastAsia" w:hAnsi="Arial" w:cs="Arial"/>
               <w:noProof/>
               <w:sz w:val="22"/>
               <w:szCs w:val="22"/>
@@ -256,12 +263,14 @@
             <w:r>
               <w:rPr>
                 <w:rStyle w:val="ac"/>
+                <w:rFonts w:ascii="Arial" w:hAnsi="Arial" w:cs="Arial"/>
                 <w:noProof/>
               </w:rPr>
               <w:t>2. Описание алгоритмов</w:t>
             </w:r>
             <w:r>
               <w:rPr>
+                <w:rFonts w:ascii="Arial" w:hAnsi="Arial" w:cs="Arial"/>
                 <w:noProof/>
                 <w:webHidden/>
               </w:rPr>
@@ -269,6 +278,7 @@
             </w:r>
             <w:r>
               <w:rPr>
+                <w:rFonts w:ascii="Arial" w:hAnsi="Arial" w:cs="Arial"/>
                 <w:noProof/>
                 <w:webHidden/>
               </w:rPr>
@@ -276,6 +286,7 @@
             </w:r>
             <w:r>
               <w:rPr>
+                <w:rFonts w:ascii="Arial" w:hAnsi="Arial" w:cs="Arial"/>
                 <w:noProof/>
                 <w:webHidden/>
               </w:rPr>
@@ -283,12 +294,14 @@
             </w:r>
             <w:r>
               <w:rPr>
+                <w:rFonts w:ascii="Arial" w:hAnsi="Arial" w:cs="Arial"/>
                 <w:noProof/>
                 <w:webHidden/>
               </w:rPr>
             </w:r>
             <w:r>
               <w:rPr>
+                <w:rFonts w:ascii="Arial" w:hAnsi="Arial" w:cs="Arial"/>
                 <w:noProof/>
                 <w:webHidden/>
               </w:rPr>
@@ -296,6 +309,7 @@
             </w:r>
             <w:r>
               <w:rPr>
+                <w:rFonts w:ascii="Arial" w:hAnsi="Arial" w:cs="Arial"/>
                 <w:noProof/>
                 <w:webHidden/>
               </w:rPr>
@@ -303,6 +317,7 @@
             </w:r>
             <w:r>
               <w:rPr>
+                <w:rFonts w:ascii="Arial" w:hAnsi="Arial" w:cs="Arial"/>
                 <w:noProof/>
                 <w:webHidden/>
               </w:rPr>
@@ -314,7 +329,7 @@
           <w:pPr>
             <w:pStyle w:val="11"/>
             <w:rPr>
-              <w:rFonts w:asciiTheme="minorHAnsi" w:eastAsiaTheme="minorEastAsia" w:hAnsiTheme="minorHAnsi" w:cstheme="minorBidi"/>
+              <w:rFonts w:ascii="Arial" w:eastAsiaTheme="minorEastAsia" w:hAnsi="Arial" w:cs="Arial"/>
               <w:noProof/>
               <w:sz w:val="22"/>
               <w:szCs w:val="22"/>
@@ -324,12 +339,14 @@
             <w:r>
               <w:rPr>
                 <w:rStyle w:val="ac"/>
+                <w:rFonts w:ascii="Arial" w:hAnsi="Arial" w:cs="Arial"/>
                 <w:noProof/>
               </w:rPr>
               <w:t>3. Базовые алгоритмические конструкции</w:t>
             </w:r>
             <w:r>
               <w:rPr>
+                <w:rFonts w:ascii="Arial" w:hAnsi="Arial" w:cs="Arial"/>
                 <w:noProof/>
                 <w:webHidden/>
               </w:rPr>
@@ -337,6 +354,7 @@
             </w:r>
             <w:r>
               <w:rPr>
+                <w:rFonts w:ascii="Arial" w:hAnsi="Arial" w:cs="Arial"/>
                 <w:noProof/>
                 <w:webHidden/>
               </w:rPr>
@@ -344,6 +362,7 @@
             </w:r>
             <w:r>
               <w:rPr>
+                <w:rFonts w:ascii="Arial" w:hAnsi="Arial" w:cs="Arial"/>
                 <w:noProof/>
                 <w:webHidden/>
               </w:rPr>
@@ -351,12 +370,14 @@
             </w:r>
             <w:r>
               <w:rPr>
+                <w:rFonts w:ascii="Arial" w:hAnsi="Arial" w:cs="Arial"/>
                 <w:noProof/>
                 <w:webHidden/>
               </w:rPr>
             </w:r>
             <w:r>
               <w:rPr>
+                <w:rFonts w:ascii="Arial" w:hAnsi="Arial" w:cs="Arial"/>
                 <w:noProof/>
                 <w:webHidden/>
               </w:rPr>
@@ -364,6 +385,7 @@
             </w:r>
             <w:r>
               <w:rPr>
+                <w:rFonts w:ascii="Arial" w:hAnsi="Arial" w:cs="Arial"/>
                 <w:noProof/>
                 <w:webHidden/>
               </w:rPr>
@@ -371,6 +393,7 @@
             </w:r>
             <w:r>
               <w:rPr>
+                <w:rFonts w:ascii="Arial" w:hAnsi="Arial" w:cs="Arial"/>
                 <w:noProof/>
                 <w:webHidden/>
               </w:rPr>
@@ -382,7 +405,7 @@
           <w:pPr>
             <w:pStyle w:val="11"/>
             <w:rPr>
-              <w:rFonts w:asciiTheme="minorHAnsi" w:eastAsiaTheme="minorEastAsia" w:hAnsiTheme="minorHAnsi" w:cstheme="minorBidi"/>
+              <w:rFonts w:ascii="Arial" w:eastAsiaTheme="minorEastAsia" w:hAnsi="Arial" w:cs="Arial"/>
               <w:noProof/>
               <w:sz w:val="22"/>
               <w:szCs w:val="22"/>
@@ -392,12 +415,14 @@
             <w:r>
               <w:rPr>
                 <w:rStyle w:val="ac"/>
+                <w:rFonts w:ascii="Arial" w:hAnsi="Arial" w:cs="Arial"/>
                 <w:noProof/>
               </w:rPr>
               <w:t>4. Линейные алгоритмы</w:t>
             </w:r>
             <w:r>
               <w:rPr>
+                <w:rFonts w:ascii="Arial" w:hAnsi="Arial" w:cs="Arial"/>
                 <w:noProof/>
                 <w:webHidden/>
               </w:rPr>
@@ -405,6 +430,7 @@
             </w:r>
             <w:r>
               <w:rPr>
+                <w:rFonts w:ascii="Arial" w:hAnsi="Arial" w:cs="Arial"/>
                 <w:noProof/>
                 <w:webHidden/>
               </w:rPr>
@@ -412,6 +438,7 @@
             </w:r>
             <w:r>
               <w:rPr>
+                <w:rFonts w:ascii="Arial" w:hAnsi="Arial" w:cs="Arial"/>
                 <w:noProof/>
                 <w:webHidden/>
               </w:rPr>
@@ -419,12 +446,14 @@
             </w:r>
             <w:r>
               <w:rPr>
+                <w:rFonts w:ascii="Arial" w:hAnsi="Arial" w:cs="Arial"/>
                 <w:noProof/>
                 <w:webHidden/>
               </w:rPr>
             </w:r>
             <w:r>
               <w:rPr>
+                <w:rFonts w:ascii="Arial" w:hAnsi="Arial" w:cs="Arial"/>
                 <w:noProof/>
                 <w:webHidden/>
               </w:rPr>
@@ -432,6 +461,7 @@
             </w:r>
             <w:r>
               <w:rPr>
+                <w:rFonts w:ascii="Arial" w:hAnsi="Arial" w:cs="Arial"/>
                 <w:noProof/>
                 <w:webHidden/>
               </w:rPr>
@@ -439,6 +469,7 @@
             </w:r>
             <w:r>
               <w:rPr>
+                <w:rFonts w:ascii="Arial" w:hAnsi="Arial" w:cs="Arial"/>
                 <w:noProof/>
                 <w:webHidden/>
               </w:rPr>
@@ -450,6 +481,7 @@
           <w:pPr>
             <w:pStyle w:val="11"/>
             <w:rPr>
+              <w:rFonts w:ascii="Arial" w:hAnsi="Arial" w:cs="Arial"/>
               <w:sz w:val="26"/>
               <w:szCs w:val="26"/>
             </w:rPr>
@@ -458,12 +490,14 @@
             <w:r>
               <w:rPr>
                 <w:rStyle w:val="ac"/>
+                <w:rFonts w:ascii="Arial" w:hAnsi="Arial" w:cs="Arial"/>
                 <w:noProof/>
               </w:rPr>
               <w:t>5. Разветвляющиеся алгоритмы</w:t>
             </w:r>
             <w:r>
               <w:rPr>
+                <w:rFonts w:ascii="Arial" w:hAnsi="Arial" w:cs="Arial"/>
                 <w:noProof/>
                 <w:webHidden/>
               </w:rPr>
@@ -471,6 +505,7 @@
             </w:r>
             <w:r>
               <w:rPr>
+                <w:rFonts w:ascii="Arial" w:hAnsi="Arial" w:cs="Arial"/>
                 <w:noProof/>
                 <w:webHidden/>
               </w:rPr>
@@ -478,6 +513,7 @@
             </w:r>
             <w:r>
               <w:rPr>
+                <w:rFonts w:ascii="Arial" w:hAnsi="Arial" w:cs="Arial"/>
                 <w:noProof/>
                 <w:webHidden/>
               </w:rPr>
@@ -485,12 +521,14 @@
             </w:r>
             <w:r>
               <w:rPr>
+                <w:rFonts w:ascii="Arial" w:hAnsi="Arial" w:cs="Arial"/>
                 <w:noProof/>
                 <w:webHidden/>
               </w:rPr>
             </w:r>
             <w:r>
               <w:rPr>
+                <w:rFonts w:ascii="Arial" w:hAnsi="Arial" w:cs="Arial"/>
                 <w:noProof/>
                 <w:webHidden/>
               </w:rPr>
@@ -498,6 +536,7 @@
             </w:r>
             <w:r>
               <w:rPr>
+                <w:rFonts w:ascii="Arial" w:hAnsi="Arial" w:cs="Arial"/>
                 <w:noProof/>
                 <w:webHidden/>
               </w:rPr>
@@ -505,6 +544,7 @@
             </w:r>
             <w:r>
               <w:rPr>
+                <w:rFonts w:ascii="Arial" w:hAnsi="Arial" w:cs="Arial"/>
                 <w:noProof/>
                 <w:webHidden/>
               </w:rPr>
@@ -513,6 +553,7 @@
           </w:hyperlink>
           <w:r>
             <w:rPr>
+              <w:rFonts w:ascii="Arial" w:hAnsi="Arial" w:cs="Arial"/>
               <w:sz w:val="26"/>
               <w:szCs w:val="26"/>
             </w:rPr>
@@ -524,14 +565,23 @@
     <w:p>
       <w:pPr>
         <w:pStyle w:val="1"/>
+        <w:rPr>
+          <w:rFonts w:ascii="Arial" w:hAnsi="Arial" w:cs="Arial"/>
+        </w:rPr>
       </w:pPr>
       <w:bookmarkStart w:id="2" w:name="_Toc18262520"/>
       <w:r>
+        <w:rPr>
+          <w:rFonts w:ascii="Arial" w:hAnsi="Arial" w:cs="Arial"/>
+        </w:rPr>
         <w:t>1. </w:t>
       </w:r>
       <w:bookmarkEnd w:id="0"/>
       <w:bookmarkEnd w:id="1"/>
       <w:r>
+        <w:rPr>
+          <w:rFonts w:ascii="Arial" w:hAnsi="Arial" w:cs="Arial"/>
+        </w:rPr>
         <w:t>Краткое теоретическое введение</w:t>
       </w:r>
       <w:bookmarkEnd w:id="2"/>
@@ -542,12 +592,14 @@
         <w:ind w:firstLine="397"/>
         <w:jc w:val="both"/>
         <w:rPr>
-          <w:sz w:val="28"/>
-          <w:szCs w:val="28"/>
-        </w:rPr>
-      </w:pPr>
-      <w:r>
-        <w:rPr>
+          <w:rFonts w:ascii="Arial" w:hAnsi="Arial" w:cs="Arial"/>
+          <w:sz w:val="28"/>
+          <w:szCs w:val="28"/>
+        </w:rPr>
+      </w:pPr>
+      <w:r>
+        <w:rPr>
+          <w:rFonts w:ascii="Arial" w:hAnsi="Arial" w:cs="Arial"/>
           <w:b/>
           <w:sz w:val="28"/>
           <w:szCs w:val="28"/>
@@ -556,6 +608,7 @@
       </w:r>
       <w:r>
         <w:rPr>
+          <w:rFonts w:ascii="Arial" w:hAnsi="Arial" w:cs="Arial"/>
           <w:b/>
           <w:sz w:val="28"/>
           <w:szCs w:val="28"/>
@@ -564,6 +617,7 @@
       </w:r>
       <w:r>
         <w:rPr>
+          <w:rFonts w:ascii="Arial" w:hAnsi="Arial" w:cs="Arial"/>
           <w:sz w:val="28"/>
           <w:szCs w:val="28"/>
         </w:rPr>
@@ -571,6 +625,7 @@
       </w:r>
       <w:r>
         <w:rPr>
+          <w:rFonts w:ascii="Arial" w:hAnsi="Arial" w:cs="Arial"/>
           <w:sz w:val="28"/>
           <w:szCs w:val="28"/>
         </w:rPr>
@@ -578,6 +633,7 @@
       </w:r>
       <w:r>
         <w:rPr>
+          <w:rFonts w:ascii="Arial" w:hAnsi="Arial" w:cs="Arial"/>
           <w:sz w:val="28"/>
           <w:szCs w:val="28"/>
         </w:rPr>
@@ -585,6 +641,7 @@
       </w:r>
       <w:r>
         <w:rPr>
+          <w:rFonts w:ascii="Arial" w:hAnsi="Arial" w:cs="Arial"/>
           <w:sz w:val="28"/>
           <w:szCs w:val="28"/>
         </w:rPr>
@@ -592,13 +649,31 @@
       </w:r>
       <w:r>
         <w:rPr>
-          <w:sz w:val="28"/>
-          <w:szCs w:val="28"/>
-        </w:rPr>
-        <w:t xml:space="preserve"> действий, котор</w:t>
-      </w:r>
-      <w:r>
-        <w:rPr>
+          <w:rFonts w:ascii="Arial" w:hAnsi="Arial" w:cs="Arial"/>
+          <w:sz w:val="28"/>
+          <w:szCs w:val="28"/>
+        </w:rPr>
+        <w:t xml:space="preserve"> действий, кот</w:t>
+      </w:r>
+      <w:r>
+        <w:rPr>
+          <w:rFonts w:ascii="Arial" w:hAnsi="Arial" w:cs="Arial"/>
+          <w:sz w:val="28"/>
+          <w:szCs w:val="28"/>
+        </w:rPr>
+        <w:t>о</w:t>
+      </w:r>
+      <w:r>
+        <w:rPr>
+          <w:rFonts w:ascii="Arial" w:hAnsi="Arial" w:cs="Arial"/>
+          <w:sz w:val="28"/>
+          <w:szCs w:val="28"/>
+        </w:rPr>
+        <w:t>р</w:t>
+      </w:r>
+      <w:r>
+        <w:rPr>
+          <w:rFonts w:ascii="Arial" w:hAnsi="Arial" w:cs="Arial"/>
           <w:sz w:val="28"/>
           <w:szCs w:val="28"/>
         </w:rPr>
@@ -606,6 +681,7 @@
       </w:r>
       <w:r>
         <w:rPr>
+          <w:rFonts w:ascii="Arial" w:hAnsi="Arial" w:cs="Arial"/>
           <w:sz w:val="28"/>
           <w:szCs w:val="28"/>
         </w:rPr>
@@ -613,20 +689,15 @@
       </w:r>
       <w:r>
         <w:rPr>
-          <w:sz w:val="28"/>
-          <w:szCs w:val="28"/>
-        </w:rPr>
-        <w:t xml:space="preserve">набора </w:t>
-      </w:r>
-      <w:r>
-        <w:rPr>
-          <w:sz w:val="28"/>
-          <w:szCs w:val="28"/>
-        </w:rPr>
-        <w:t xml:space="preserve">исходных данных </w:t>
-      </w:r>
-      <w:r>
-        <w:rPr>
+          <w:rFonts w:ascii="Arial" w:hAnsi="Arial" w:cs="Arial"/>
+          <w:sz w:val="28"/>
+          <w:szCs w:val="28"/>
+        </w:rPr>
+        <w:t xml:space="preserve">набора исходных данных </w:t>
+      </w:r>
+      <w:r>
+        <w:rPr>
+          <w:rFonts w:ascii="Arial" w:hAnsi="Arial" w:cs="Arial"/>
           <w:sz w:val="28"/>
           <w:szCs w:val="28"/>
         </w:rPr>
@@ -634,27 +705,15 @@
       </w:r>
       <w:r>
         <w:rPr>
-          <w:sz w:val="28"/>
-          <w:szCs w:val="28"/>
-        </w:rPr>
-        <w:t>результата</w:t>
-      </w:r>
-      <w:r>
-        <w:rPr>
-          <w:sz w:val="28"/>
-          <w:szCs w:val="28"/>
-        </w:rPr>
-        <w:t>,</w:t>
-      </w:r>
-      <w:r>
-        <w:rPr>
-          <w:sz w:val="28"/>
-          <w:szCs w:val="28"/>
-        </w:rPr>
-        <w:t xml:space="preserve"> </w:t>
-      </w:r>
-      <w:r>
-        <w:rPr>
+          <w:rFonts w:ascii="Arial" w:hAnsi="Arial" w:cs="Arial"/>
+          <w:sz w:val="28"/>
+          <w:szCs w:val="28"/>
+        </w:rPr>
+        <w:t xml:space="preserve">результата, </w:t>
+      </w:r>
+      <w:r>
+        <w:rPr>
+          <w:rFonts w:ascii="Arial" w:hAnsi="Arial" w:cs="Arial"/>
           <w:sz w:val="28"/>
           <w:szCs w:val="28"/>
         </w:rPr>
@@ -662,6 +721,7 @@
       </w:r>
       <w:r>
         <w:rPr>
+          <w:rFonts w:ascii="Arial" w:hAnsi="Arial" w:cs="Arial"/>
           <w:sz w:val="28"/>
           <w:szCs w:val="28"/>
         </w:rPr>
@@ -669,6 +729,7 @@
       </w:r>
       <w:r>
         <w:rPr>
+          <w:rFonts w:ascii="Arial" w:hAnsi="Arial" w:cs="Arial"/>
           <w:sz w:val="28"/>
           <w:szCs w:val="28"/>
         </w:rPr>
@@ -676,6 +737,7 @@
       </w:r>
       <w:r>
         <w:rPr>
+          <w:rFonts w:ascii="Arial" w:hAnsi="Arial" w:cs="Arial"/>
           <w:sz w:val="28"/>
           <w:szCs w:val="28"/>
         </w:rPr>
@@ -683,6 +745,7 @@
       </w:r>
       <w:r>
         <w:rPr>
+          <w:rFonts w:ascii="Arial" w:hAnsi="Arial" w:cs="Arial"/>
           <w:sz w:val="28"/>
           <w:szCs w:val="28"/>
         </w:rPr>
@@ -690,10 +753,27 @@
       </w:r>
       <w:r>
         <w:rPr>
-          <w:sz w:val="28"/>
-          <w:szCs w:val="28"/>
-        </w:rPr>
-        <w:t xml:space="preserve"> Алгоритм предназначен к выполнению некоторым исполнителем.</w:t>
+          <w:rFonts w:ascii="Arial" w:hAnsi="Arial" w:cs="Arial"/>
+          <w:sz w:val="28"/>
+          <w:szCs w:val="28"/>
+        </w:rPr>
+        <w:t xml:space="preserve"> Алгоритм предназначен к выполнению некоторым и</w:t>
+      </w:r>
+      <w:r>
+        <w:rPr>
+          <w:rFonts w:ascii="Arial" w:hAnsi="Arial" w:cs="Arial"/>
+          <w:sz w:val="28"/>
+          <w:szCs w:val="28"/>
+        </w:rPr>
+        <w:t>с</w:t>
+      </w:r>
+      <w:r>
+        <w:rPr>
+          <w:rFonts w:ascii="Arial" w:hAnsi="Arial" w:cs="Arial"/>
+          <w:sz w:val="28"/>
+          <w:szCs w:val="28"/>
+        </w:rPr>
+        <w:t>полнителем.</w:t>
       </w:r>
     </w:p>
     <w:p>
@@ -701,23 +781,41 @@
         <w:pStyle w:val="21"/>
         <w:ind w:firstLine="397"/>
         <w:rPr>
-          <w:szCs w:val="28"/>
-        </w:rPr>
-      </w:pPr>
-      <w:r>
-        <w:rPr>
-          <w:szCs w:val="28"/>
-        </w:rPr>
-        <w:t>Алгоритм должен обладать определенными свойствами, наличие которых г</w:t>
-      </w:r>
-      <w:r>
-        <w:rPr>
+          <w:rFonts w:ascii="Arial" w:hAnsi="Arial" w:cs="Arial"/>
+          <w:szCs w:val="28"/>
+        </w:rPr>
+      </w:pPr>
+      <w:r>
+        <w:rPr>
+          <w:rFonts w:ascii="Arial" w:hAnsi="Arial" w:cs="Arial"/>
+          <w:szCs w:val="28"/>
+        </w:rPr>
+        <w:t>Алгоритм должен обладать определенными свойствами, наличие к</w:t>
+      </w:r>
+      <w:r>
+        <w:rPr>
+          <w:rFonts w:ascii="Arial" w:hAnsi="Arial" w:cs="Arial"/>
+          <w:szCs w:val="28"/>
+        </w:rPr>
+        <w:t>о</w:t>
+      </w:r>
+      <w:r>
+        <w:rPr>
+          <w:rFonts w:ascii="Arial" w:hAnsi="Arial" w:cs="Arial"/>
+          <w:szCs w:val="28"/>
+        </w:rPr>
+        <w:t>торых г</w:t>
+      </w:r>
+      <w:r>
+        <w:rPr>
+          <w:rFonts w:ascii="Arial" w:hAnsi="Arial" w:cs="Arial"/>
           <w:szCs w:val="28"/>
         </w:rPr>
         <w:t>а</w:t>
       </w:r>
       <w:r>
         <w:rPr>
+          <w:rFonts w:ascii="Arial" w:hAnsi="Arial" w:cs="Arial"/>
           <w:szCs w:val="28"/>
         </w:rPr>
         <w:t xml:space="preserve">рантирует получение решения задачи исполнителем. </w:t>
@@ -729,12 +827,14 @@
         <w:ind w:firstLine="397"/>
         <w:jc w:val="both"/>
         <w:rPr>
-          <w:sz w:val="28"/>
-          <w:szCs w:val="28"/>
-        </w:rPr>
-      </w:pPr>
-      <w:r>
-        <w:rPr>
+          <w:rFonts w:ascii="Arial" w:hAnsi="Arial" w:cs="Arial"/>
+          <w:sz w:val="28"/>
+          <w:szCs w:val="28"/>
+        </w:rPr>
+      </w:pPr>
+      <w:r>
+        <w:rPr>
+          <w:rFonts w:ascii="Arial" w:hAnsi="Arial" w:cs="Arial"/>
           <w:b/>
           <w:sz w:val="28"/>
           <w:szCs w:val="28"/>
@@ -743,27 +843,47 @@
       </w:r>
       <w:r>
         <w:rPr>
-          <w:sz w:val="28"/>
-          <w:szCs w:val="28"/>
-        </w:rPr>
-        <w:t>. Решение задачи должно быть разбито на элементарные де</w:t>
-      </w:r>
-      <w:r>
-        <w:rPr>
-          <w:sz w:val="28"/>
-          <w:szCs w:val="28"/>
-        </w:rPr>
-        <w:t>й</w:t>
-      </w:r>
-      <w:r>
-        <w:rPr>
-          <w:sz w:val="28"/>
-          <w:szCs w:val="28"/>
-        </w:rPr>
-        <w:t>ствия. Запись отдельных действий реализуется в виде упорядоченной последов</w:t>
-      </w:r>
-      <w:r>
-        <w:rPr>
+          <w:rFonts w:ascii="Arial" w:hAnsi="Arial" w:cs="Arial"/>
+          <w:sz w:val="28"/>
+          <w:szCs w:val="28"/>
+        </w:rPr>
+        <w:t>. Решение задачи должно быть разбито на элемента</w:t>
+      </w:r>
+      <w:r>
+        <w:rPr>
+          <w:rFonts w:ascii="Arial" w:hAnsi="Arial" w:cs="Arial"/>
+          <w:sz w:val="28"/>
+          <w:szCs w:val="28"/>
+        </w:rPr>
+        <w:t>р</w:t>
+      </w:r>
+      <w:r>
+        <w:rPr>
+          <w:rFonts w:ascii="Arial" w:hAnsi="Arial" w:cs="Arial"/>
+          <w:sz w:val="28"/>
+          <w:szCs w:val="28"/>
+        </w:rPr>
+        <w:t>ные действия. Запись отдельных действий реализуется в виде упоряд</w:t>
+      </w:r>
+      <w:r>
+        <w:rPr>
+          <w:rFonts w:ascii="Arial" w:hAnsi="Arial" w:cs="Arial"/>
+          <w:sz w:val="28"/>
+          <w:szCs w:val="28"/>
+        </w:rPr>
+        <w:t>о</w:t>
+      </w:r>
+      <w:r>
+        <w:rPr>
+          <w:rFonts w:ascii="Arial" w:hAnsi="Arial" w:cs="Arial"/>
+          <w:sz w:val="28"/>
+          <w:szCs w:val="28"/>
+        </w:rPr>
+        <w:t>ченной последов</w:t>
+      </w:r>
+      <w:r>
+        <w:rPr>
+          <w:rFonts w:ascii="Arial" w:hAnsi="Arial" w:cs="Arial"/>
           <w:sz w:val="28"/>
           <w:szCs w:val="28"/>
         </w:rPr>
@@ -771,6 +891,7 @@
       </w:r>
       <w:r>
         <w:rPr>
+          <w:rFonts w:ascii="Arial" w:hAnsi="Arial" w:cs="Arial"/>
           <w:sz w:val="28"/>
           <w:szCs w:val="28"/>
         </w:rPr>
@@ -778,6 +899,7 @@
       </w:r>
       <w:r>
         <w:rPr>
+          <w:rFonts w:ascii="Arial" w:hAnsi="Arial" w:cs="Arial"/>
           <w:i/>
           <w:sz w:val="28"/>
           <w:szCs w:val="28"/>
@@ -786,6 +908,7 @@
       </w:r>
       <w:r>
         <w:rPr>
+          <w:rFonts w:ascii="Arial" w:hAnsi="Arial" w:cs="Arial"/>
           <w:sz w:val="28"/>
           <w:szCs w:val="28"/>
         </w:rPr>
@@ -793,6 +916,7 @@
       </w:r>
       <w:r>
         <w:rPr>
+          <w:rFonts w:ascii="Arial" w:hAnsi="Arial" w:cs="Arial"/>
           <w:i/>
           <w:color w:val="000000" w:themeColor="text1"/>
           <w:sz w:val="28"/>
@@ -802,6 +926,7 @@
       </w:r>
       <w:r>
         <w:rPr>
+          <w:rFonts w:ascii="Arial" w:hAnsi="Arial" w:cs="Arial"/>
           <w:color w:val="000000" w:themeColor="text1"/>
           <w:sz w:val="28"/>
           <w:szCs w:val="28"/>
@@ -810,6 +935,7 @@
       </w:r>
       <w:r>
         <w:rPr>
+          <w:rFonts w:ascii="Arial" w:hAnsi="Arial" w:cs="Arial"/>
           <w:sz w:val="28"/>
           <w:szCs w:val="28"/>
         </w:rPr>
@@ -822,12 +948,14 @@
         <w:ind w:firstLine="397"/>
         <w:jc w:val="both"/>
         <w:rPr>
-          <w:sz w:val="28"/>
-          <w:szCs w:val="28"/>
-        </w:rPr>
-      </w:pPr>
-      <w:r>
-        <w:rPr>
+          <w:rFonts w:ascii="Arial" w:hAnsi="Arial" w:cs="Arial"/>
+          <w:sz w:val="28"/>
+          <w:szCs w:val="28"/>
+        </w:rPr>
+      </w:pPr>
+      <w:r>
+        <w:rPr>
+          <w:rFonts w:ascii="Arial" w:hAnsi="Arial" w:cs="Arial"/>
           <w:b/>
           <w:sz w:val="28"/>
           <w:szCs w:val="28"/>
@@ -836,27 +964,31 @@
       </w:r>
       <w:r>
         <w:rPr>
-          <w:sz w:val="28"/>
-          <w:szCs w:val="28"/>
-        </w:rPr>
-        <w:t xml:space="preserve">. </w:t>
-      </w:r>
-      <w:r>
-        <w:rPr>
-          <w:sz w:val="28"/>
-          <w:szCs w:val="28"/>
-        </w:rPr>
-        <w:t>Н</w:t>
-      </w:r>
-      <w:r>
-        <w:rPr>
-          <w:sz w:val="28"/>
-          <w:szCs w:val="28"/>
-        </w:rPr>
-        <w:t>а практике любой алгоритм предназначен для определенного исполнителя</w:t>
-      </w:r>
-      <w:r>
-        <w:rPr>
+          <w:rFonts w:ascii="Arial" w:hAnsi="Arial" w:cs="Arial"/>
+          <w:sz w:val="28"/>
+          <w:szCs w:val="28"/>
+        </w:rPr>
+        <w:t>. На практике любой алгоритм предназначен для опред</w:t>
+      </w:r>
+      <w:r>
+        <w:rPr>
+          <w:rFonts w:ascii="Arial" w:hAnsi="Arial" w:cs="Arial"/>
+          <w:sz w:val="28"/>
+          <w:szCs w:val="28"/>
+        </w:rPr>
+        <w:t>е</w:t>
+      </w:r>
+      <w:r>
+        <w:rPr>
+          <w:rFonts w:ascii="Arial" w:hAnsi="Arial" w:cs="Arial"/>
+          <w:sz w:val="28"/>
+          <w:szCs w:val="28"/>
+        </w:rPr>
+        <w:t>ленного исполнителя</w:t>
+      </w:r>
+      <w:r>
+        <w:rPr>
+          <w:rFonts w:ascii="Arial" w:hAnsi="Arial" w:cs="Arial"/>
           <w:sz w:val="28"/>
           <w:szCs w:val="28"/>
         </w:rPr>
@@ -864,10 +996,27 @@
       </w:r>
       <w:r>
         <w:rPr>
-          <w:sz w:val="28"/>
-          <w:szCs w:val="28"/>
-        </w:rPr>
-        <w:t>любую команду алгоритма исполнитель должен уметь выполнить.</w:t>
+          <w:rFonts w:ascii="Arial" w:hAnsi="Arial" w:cs="Arial"/>
+          <w:sz w:val="28"/>
+          <w:szCs w:val="28"/>
+        </w:rPr>
+        <w:t>любую команду алгоритма испо</w:t>
+      </w:r>
+      <w:r>
+        <w:rPr>
+          <w:rFonts w:ascii="Arial" w:hAnsi="Arial" w:cs="Arial"/>
+          <w:sz w:val="28"/>
+          <w:szCs w:val="28"/>
+        </w:rPr>
+        <w:t>л</w:t>
+      </w:r>
+      <w:r>
+        <w:rPr>
+          <w:rFonts w:ascii="Arial" w:hAnsi="Arial" w:cs="Arial"/>
+          <w:sz w:val="28"/>
+          <w:szCs w:val="28"/>
+        </w:rPr>
+        <w:t>нитель должен уметь выполнить.</w:t>
       </w:r>
     </w:p>
     <w:p>
@@ -876,12 +1025,14 @@
         <w:ind w:firstLine="397"/>
         <w:jc w:val="both"/>
         <w:rPr>
-          <w:sz w:val="28"/>
-          <w:szCs w:val="28"/>
-        </w:rPr>
-      </w:pPr>
-      <w:r>
-        <w:rPr>
+          <w:rFonts w:ascii="Arial" w:hAnsi="Arial" w:cs="Arial"/>
+          <w:sz w:val="28"/>
+          <w:szCs w:val="28"/>
+        </w:rPr>
+      </w:pPr>
+      <w:r>
+        <w:rPr>
+          <w:rFonts w:ascii="Arial" w:hAnsi="Arial" w:cs="Arial"/>
           <w:b/>
           <w:sz w:val="28"/>
           <w:szCs w:val="28"/>
@@ -890,6 +1041,7 @@
       </w:r>
       <w:r>
         <w:rPr>
+          <w:rFonts w:ascii="Arial" w:hAnsi="Arial" w:cs="Arial"/>
           <w:spacing w:val="26"/>
           <w:sz w:val="28"/>
           <w:szCs w:val="28"/>
@@ -898,6 +1050,7 @@
       </w:r>
       <w:r>
         <w:rPr>
+          <w:rFonts w:ascii="Arial" w:hAnsi="Arial" w:cs="Arial"/>
           <w:b/>
           <w:sz w:val="28"/>
           <w:szCs w:val="28"/>
@@ -906,6 +1059,7 @@
       </w:r>
       <w:r>
         <w:rPr>
+          <w:rFonts w:ascii="Arial" w:hAnsi="Arial" w:cs="Arial"/>
           <w:spacing w:val="26"/>
           <w:sz w:val="28"/>
           <w:szCs w:val="28"/>
@@ -914,52 +1068,75 @@
       </w:r>
       <w:r>
         <w:rPr>
-          <w:sz w:val="28"/>
-          <w:szCs w:val="28"/>
-        </w:rPr>
-        <w:t xml:space="preserve"> Каждая команда алгоритма должна определять однозначные действия исполнителя. Результат их исполн</w:t>
-      </w:r>
-      <w:r>
-        <w:rPr>
-          <w:sz w:val="28"/>
-          <w:szCs w:val="28"/>
-        </w:rPr>
-        <w:t>е</w:t>
-      </w:r>
-      <w:r>
-        <w:rPr>
-          <w:sz w:val="28"/>
-          <w:szCs w:val="28"/>
-        </w:rPr>
-        <w:t>ния не до</w:t>
-      </w:r>
-      <w:r>
-        <w:rPr>
-          <w:sz w:val="28"/>
-          <w:szCs w:val="28"/>
-        </w:rPr>
-        <w:t>л</w:t>
-      </w:r>
-      <w:r>
-        <w:rPr>
-          <w:sz w:val="28"/>
-          <w:szCs w:val="28"/>
-        </w:rPr>
-        <w:t>жен зависеть от факторов, не учтенных в алгоритме явно. При одних и тех же и</w:t>
-      </w:r>
-      <w:r>
-        <w:rPr>
-          <w:sz w:val="28"/>
-          <w:szCs w:val="28"/>
-        </w:rPr>
-        <w:t>с</w:t>
-      </w:r>
-      <w:r>
-        <w:rPr>
-          <w:sz w:val="28"/>
-          <w:szCs w:val="28"/>
-        </w:rPr>
-        <w:t>ходных данных алгоритм должен давать стабильный результат.</w:t>
+          <w:rFonts w:ascii="Arial" w:hAnsi="Arial" w:cs="Arial"/>
+          <w:sz w:val="28"/>
+          <w:szCs w:val="28"/>
+        </w:rPr>
+        <w:t xml:space="preserve"> Каждая команда алг</w:t>
+      </w:r>
+      <w:r>
+        <w:rPr>
+          <w:rFonts w:ascii="Arial" w:hAnsi="Arial" w:cs="Arial"/>
+          <w:sz w:val="28"/>
+          <w:szCs w:val="28"/>
+        </w:rPr>
+        <w:t>о</w:t>
+      </w:r>
+      <w:r>
+        <w:rPr>
+          <w:rFonts w:ascii="Arial" w:hAnsi="Arial" w:cs="Arial"/>
+          <w:sz w:val="28"/>
+          <w:szCs w:val="28"/>
+        </w:rPr>
+        <w:t>ритма должна определять однозначные действия исполнителя. Резул</w:t>
+      </w:r>
+      <w:r>
+        <w:rPr>
+          <w:rFonts w:ascii="Arial" w:hAnsi="Arial" w:cs="Arial"/>
+          <w:sz w:val="28"/>
+          <w:szCs w:val="28"/>
+        </w:rPr>
+        <w:t>ь</w:t>
+      </w:r>
+      <w:r>
+        <w:rPr>
+          <w:rFonts w:ascii="Arial" w:hAnsi="Arial" w:cs="Arial"/>
+          <w:sz w:val="28"/>
+          <w:szCs w:val="28"/>
+        </w:rPr>
+        <w:t>тат их исполнения не должен зависеть от факторов, не учтенных в алг</w:t>
+      </w:r>
+      <w:r>
+        <w:rPr>
+          <w:rFonts w:ascii="Arial" w:hAnsi="Arial" w:cs="Arial"/>
+          <w:sz w:val="28"/>
+          <w:szCs w:val="28"/>
+        </w:rPr>
+        <w:t>о</w:t>
+      </w:r>
+      <w:r>
+        <w:rPr>
+          <w:rFonts w:ascii="Arial" w:hAnsi="Arial" w:cs="Arial"/>
+          <w:sz w:val="28"/>
+          <w:szCs w:val="28"/>
+        </w:rPr>
+        <w:t>ритме явно. При одних и тех же исходных данных алгоритм должен д</w:t>
+      </w:r>
+      <w:r>
+        <w:rPr>
+          <w:rFonts w:ascii="Arial" w:hAnsi="Arial" w:cs="Arial"/>
+          <w:sz w:val="28"/>
+          <w:szCs w:val="28"/>
+        </w:rPr>
+        <w:t>а</w:t>
+      </w:r>
+      <w:r>
+        <w:rPr>
+          <w:rFonts w:ascii="Arial" w:hAnsi="Arial" w:cs="Arial"/>
+          <w:sz w:val="28"/>
+          <w:szCs w:val="28"/>
+        </w:rPr>
+        <w:t>вать стабильный результат.</w:t>
       </w:r>
     </w:p>
     <w:p>
@@ -968,12 +1145,14 @@
         <w:ind w:firstLine="397"/>
         <w:jc w:val="both"/>
         <w:rPr>
-          <w:sz w:val="28"/>
-          <w:szCs w:val="28"/>
-        </w:rPr>
-      </w:pPr>
-      <w:r>
-        <w:rPr>
+          <w:rFonts w:ascii="Arial" w:hAnsi="Arial" w:cs="Arial"/>
+          <w:sz w:val="28"/>
+          <w:szCs w:val="28"/>
+        </w:rPr>
+      </w:pPr>
+      <w:r>
+        <w:rPr>
+          <w:rFonts w:ascii="Arial" w:hAnsi="Arial" w:cs="Arial"/>
           <w:b/>
           <w:sz w:val="28"/>
           <w:szCs w:val="28"/>
@@ -982,6 +1161,7 @@
       </w:r>
       <w:r>
         <w:rPr>
+          <w:rFonts w:ascii="Arial" w:hAnsi="Arial" w:cs="Arial"/>
           <w:sz w:val="28"/>
           <w:szCs w:val="28"/>
         </w:rPr>
@@ -989,6 +1169,7 @@
       </w:r>
       <w:r>
         <w:rPr>
+          <w:rFonts w:ascii="Arial" w:hAnsi="Arial" w:cs="Arial"/>
           <w:sz w:val="28"/>
           <w:szCs w:val="28"/>
         </w:rPr>
@@ -996,6 +1177,7 @@
       </w:r>
       <w:r>
         <w:rPr>
+          <w:rFonts w:ascii="Arial" w:hAnsi="Arial" w:cs="Arial"/>
           <w:sz w:val="28"/>
           <w:szCs w:val="28"/>
         </w:rPr>
@@ -1008,12 +1190,14 @@
         <w:ind w:firstLine="397"/>
         <w:jc w:val="both"/>
         <w:rPr>
-          <w:sz w:val="28"/>
-          <w:szCs w:val="28"/>
-        </w:rPr>
-      </w:pPr>
-      <w:r>
-        <w:rPr>
+          <w:rFonts w:ascii="Arial" w:hAnsi="Arial" w:cs="Arial"/>
+          <w:sz w:val="28"/>
+          <w:szCs w:val="28"/>
+        </w:rPr>
+      </w:pPr>
+      <w:r>
+        <w:rPr>
+          <w:rFonts w:ascii="Arial" w:hAnsi="Arial" w:cs="Arial"/>
           <w:sz w:val="28"/>
           <w:szCs w:val="28"/>
         </w:rPr>
@@ -1026,16 +1210,50 @@
         <w:ind w:firstLine="397"/>
         <w:jc w:val="both"/>
         <w:rPr>
-          <w:sz w:val="28"/>
-          <w:szCs w:val="28"/>
-        </w:rPr>
-      </w:pPr>
-      <w:r>
-        <w:rPr>
-          <w:sz w:val="28"/>
-          <w:szCs w:val="28"/>
-        </w:rPr>
-        <w:t>Свойство массовости полезное, но не обязательное свойство алгоритма, так как интерес представляют и алгоритмы, пригодные для решения единственной задачи.</w:t>
+          <w:rFonts w:ascii="Arial" w:hAnsi="Arial" w:cs="Arial"/>
+          <w:sz w:val="28"/>
+          <w:szCs w:val="28"/>
+        </w:rPr>
+      </w:pPr>
+      <w:r>
+        <w:rPr>
+          <w:rFonts w:ascii="Arial" w:hAnsi="Arial" w:cs="Arial"/>
+          <w:sz w:val="28"/>
+          <w:szCs w:val="28"/>
+        </w:rPr>
+        <w:t>Свойство массовости полезное, но не обязательное свойство алг</w:t>
+      </w:r>
+      <w:r>
+        <w:rPr>
+          <w:rFonts w:ascii="Arial" w:hAnsi="Arial" w:cs="Arial"/>
+          <w:sz w:val="28"/>
+          <w:szCs w:val="28"/>
+        </w:rPr>
+        <w:t>о</w:t>
+      </w:r>
+      <w:r>
+        <w:rPr>
+          <w:rFonts w:ascii="Arial" w:hAnsi="Arial" w:cs="Arial"/>
+          <w:sz w:val="28"/>
+          <w:szCs w:val="28"/>
+        </w:rPr>
+        <w:t>ритма, так как интерес представляют и алгоритмы, пригодные для реш</w:t>
+      </w:r>
+      <w:r>
+        <w:rPr>
+          <w:rFonts w:ascii="Arial" w:hAnsi="Arial" w:cs="Arial"/>
+          <w:sz w:val="28"/>
+          <w:szCs w:val="28"/>
+        </w:rPr>
+        <w:t>е</w:t>
+      </w:r>
+      <w:r>
+        <w:rPr>
+          <w:rFonts w:ascii="Arial" w:hAnsi="Arial" w:cs="Arial"/>
+          <w:sz w:val="28"/>
+          <w:szCs w:val="28"/>
+        </w:rPr>
+        <w:t>ния единственной задачи.</w:t>
       </w:r>
     </w:p>
     <w:p>
@@ -1044,12 +1262,14 @@
         <w:ind w:firstLine="397"/>
         <w:jc w:val="both"/>
         <w:rPr>
-          <w:sz w:val="28"/>
-          <w:szCs w:val="28"/>
-        </w:rPr>
-      </w:pPr>
-      <w:r>
-        <w:rPr>
+          <w:rFonts w:ascii="Arial" w:hAnsi="Arial" w:cs="Arial"/>
+          <w:sz w:val="28"/>
+          <w:szCs w:val="28"/>
+        </w:rPr>
+      </w:pPr>
+      <w:r>
+        <w:rPr>
+          <w:rFonts w:ascii="Arial" w:hAnsi="Arial" w:cs="Arial"/>
           <w:b/>
           <w:sz w:val="28"/>
           <w:szCs w:val="28"/>
@@ -1058,6 +1278,7 @@
       </w:r>
       <w:r>
         <w:rPr>
+          <w:rFonts w:ascii="Arial" w:hAnsi="Arial" w:cs="Arial"/>
           <w:spacing w:val="26"/>
           <w:sz w:val="28"/>
           <w:szCs w:val="28"/>
@@ -1066,6 +1287,7 @@
       </w:r>
       <w:r>
         <w:rPr>
+          <w:rFonts w:ascii="Arial" w:hAnsi="Arial" w:cs="Arial"/>
           <w:b/>
           <w:sz w:val="28"/>
           <w:szCs w:val="28"/>
@@ -1074,6 +1296,7 @@
       </w:r>
       <w:r>
         <w:rPr>
+          <w:rFonts w:ascii="Arial" w:hAnsi="Arial" w:cs="Arial"/>
           <w:spacing w:val="26"/>
           <w:sz w:val="28"/>
           <w:szCs w:val="28"/>
@@ -1082,13 +1305,15 @@
       </w:r>
       <w:r>
         <w:rPr>
-          <w:sz w:val="28"/>
-          <w:szCs w:val="28"/>
-        </w:rPr>
-        <w:t xml:space="preserve"> Это свойство предполагает обязательное получение результата решения задачи за конечное число шагов. Под решением зад</w:t>
-      </w:r>
-      <w:r>
-        <w:rPr>
+          <w:rFonts w:ascii="Arial" w:hAnsi="Arial" w:cs="Arial"/>
+          <w:sz w:val="28"/>
+          <w:szCs w:val="28"/>
+        </w:rPr>
+        <w:t xml:space="preserve"> Это свойство предполагает обяз</w:t>
+      </w:r>
+      <w:r>
+        <w:rPr>
+          <w:rFonts w:ascii="Arial" w:hAnsi="Arial" w:cs="Arial"/>
           <w:sz w:val="28"/>
           <w:szCs w:val="28"/>
         </w:rPr>
@@ -1096,10 +1321,20 @@
       </w:r>
       <w:r>
         <w:rPr>
-          <w:sz w:val="28"/>
-          <w:szCs w:val="28"/>
-        </w:rPr>
-        <w:t>чи понимается и сообщение о том, что при заданных значениях исходных данных задача решения не имеет.</w:t>
+          <w:rFonts w:ascii="Arial" w:hAnsi="Arial" w:cs="Arial"/>
+          <w:sz w:val="28"/>
+          <w:szCs w:val="28"/>
+        </w:rPr>
+        <w:t xml:space="preserve">тельное получение результата решения задачи за конечное число шагов. </w:t>
+      </w:r>
+      <w:r>
+        <w:rPr>
+          <w:rFonts w:ascii="Arial" w:hAnsi="Arial" w:cs="Arial"/>
+          <w:sz w:val="28"/>
+          <w:szCs w:val="28"/>
+        </w:rPr>
+        <w:lastRenderedPageBreak/>
+        <w:t>Под решением задачи понимается и сообщение о том, что при заданных значениях исходных данных задача решения не имеет.</w:t>
       </w:r>
     </w:p>
     <w:p>
@@ -1107,57 +1342,30 @@
         <w:pStyle w:val="21"/>
         <w:ind w:firstLine="397"/>
         <w:rPr>
-          <w:szCs w:val="28"/>
-        </w:rPr>
-      </w:pPr>
-      <w:r>
-        <w:rPr>
-          <w:szCs w:val="28"/>
-        </w:rPr>
-        <w:t>Смысл условий дискретности, понятности и определенности ясен: их нар</w:t>
-      </w:r>
-      <w:r>
-        <w:rPr>
-          <w:szCs w:val="28"/>
-        </w:rPr>
-        <w:t>у</w:t>
-      </w:r>
-      <w:r>
-        <w:rPr>
-          <w:szCs w:val="28"/>
-        </w:rPr>
-        <w:t xml:space="preserve">шение ведет к невозможности выполнения алгоритма. Остальные условия не </w:t>
-      </w:r>
-      <w:r>
-        <w:rPr>
-          <w:szCs w:val="28"/>
-        </w:rPr>
-        <w:lastRenderedPageBreak/>
-        <w:t>столь очевидны. Для сложных алгоритмов выполнить исчерпывающую проверку результативности и корректности невозможно. Это равносильно полному реш</w:t>
-      </w:r>
-      <w:r>
-        <w:rPr>
-          <w:szCs w:val="28"/>
-        </w:rPr>
-        <w:t>е</w:t>
-      </w:r>
-      <w:r>
-        <w:rPr>
-          <w:szCs w:val="28"/>
-        </w:rPr>
-        <w:t>нию зад</w:t>
-      </w:r>
-      <w:r>
-        <w:rPr>
-          <w:szCs w:val="28"/>
-        </w:rPr>
-        <w:t>а</w:t>
-      </w:r>
-      <w:r>
-        <w:rPr>
-          <w:szCs w:val="28"/>
-        </w:rPr>
-        <w:t>чи, для которой создан алгоритм, вручную.</w:t>
+          <w:rFonts w:ascii="Arial" w:hAnsi="Arial" w:cs="Arial"/>
+          <w:szCs w:val="28"/>
+        </w:rPr>
+      </w:pPr>
+      <w:r>
+        <w:rPr>
+          <w:rFonts w:ascii="Arial" w:hAnsi="Arial" w:cs="Arial"/>
+          <w:szCs w:val="28"/>
+        </w:rPr>
+        <w:t>Смысл условий дискретности, понятности и определенности ясен: их нарушение ведет к невозможности выполнения алгоритма. Остальные условия не столь очевидны. Для сложных алгоритмов выполнить исче</w:t>
+      </w:r>
+      <w:r>
+        <w:rPr>
+          <w:rFonts w:ascii="Arial" w:hAnsi="Arial" w:cs="Arial"/>
+          <w:szCs w:val="28"/>
+        </w:rPr>
+        <w:t>р</w:t>
+      </w:r>
+      <w:r>
+        <w:rPr>
+          <w:rFonts w:ascii="Arial" w:hAnsi="Arial" w:cs="Arial"/>
+          <w:szCs w:val="28"/>
+        </w:rPr>
+        <w:t>пывающую проверку результативности и корректности невозможно. Это равносильно полному решению задачи, для которой создан алгоритм, вручную.</w:t>
       </w:r>
     </w:p>
     <w:p>
@@ -1165,11 +1373,13 @@
         <w:pStyle w:val="21"/>
         <w:ind w:firstLine="397"/>
         <w:rPr>
-          <w:szCs w:val="28"/>
-        </w:rPr>
-      </w:pPr>
-      <w:r>
-        <w:rPr>
+          <w:rFonts w:ascii="Arial" w:hAnsi="Arial" w:cs="Arial"/>
+          <w:szCs w:val="28"/>
+        </w:rPr>
+      </w:pPr>
+      <w:r>
+        <w:rPr>
+          <w:rFonts w:ascii="Arial" w:hAnsi="Arial" w:cs="Arial"/>
           <w:szCs w:val="28"/>
         </w:rPr>
         <w:t>Можно сформулировать общие правила, руководствуясь которыми следует записывать алгоритм решения задачи.</w:t>
@@ -1180,20 +1390,16 @@
         <w:pStyle w:val="21"/>
         <w:ind w:firstLine="397"/>
         <w:rPr>
-          <w:szCs w:val="28"/>
-        </w:rPr>
-      </w:pPr>
-      <w:r>
-        <w:rPr>
-          <w:szCs w:val="28"/>
-        </w:rPr>
-        <w:t>1. </w:t>
-      </w:r>
-      <w:r>
-        <w:rPr>
-          <w:szCs w:val="28"/>
-        </w:rPr>
-        <w:t>Выделить величины, являющиеся исходными данными для задачи.</w:t>
+          <w:rFonts w:ascii="Arial" w:hAnsi="Arial" w:cs="Arial"/>
+          <w:szCs w:val="28"/>
+        </w:rPr>
+      </w:pPr>
+      <w:r>
+        <w:rPr>
+          <w:rFonts w:ascii="Arial" w:hAnsi="Arial" w:cs="Arial"/>
+          <w:szCs w:val="28"/>
+        </w:rPr>
+        <w:t>1. Выделить величины, являющиеся исходными данными для задачи.</w:t>
       </w:r>
     </w:p>
     <w:p>
@@ -1201,29 +1407,41 @@
         <w:pStyle w:val="21"/>
         <w:ind w:firstLine="397"/>
         <w:rPr>
-          <w:szCs w:val="28"/>
-        </w:rPr>
-      </w:pPr>
-      <w:r>
-        <w:rPr>
-          <w:szCs w:val="28"/>
-        </w:rPr>
-        <w:t>2. </w:t>
-      </w:r>
-      <w:r>
-        <w:rPr>
-          <w:szCs w:val="28"/>
-        </w:rPr>
-        <w:t>Разбить решение задачи на такие команды, каждую из которых исполн</w:t>
-      </w:r>
-      <w:r>
-        <w:rPr>
+          <w:rFonts w:ascii="Arial" w:hAnsi="Arial" w:cs="Arial"/>
+          <w:szCs w:val="28"/>
+        </w:rPr>
+      </w:pPr>
+      <w:r>
+        <w:rPr>
+          <w:rFonts w:ascii="Arial" w:hAnsi="Arial" w:cs="Arial"/>
+          <w:szCs w:val="28"/>
+        </w:rPr>
+        <w:t>2. Разбить решение задачи на такие команды, каждую из которых и</w:t>
+      </w:r>
+      <w:r>
+        <w:rPr>
+          <w:rFonts w:ascii="Arial" w:hAnsi="Arial" w:cs="Arial"/>
+          <w:szCs w:val="28"/>
+        </w:rPr>
+        <w:t>с</w:t>
+      </w:r>
+      <w:r>
+        <w:rPr>
+          <w:rFonts w:ascii="Arial" w:hAnsi="Arial" w:cs="Arial"/>
+          <w:szCs w:val="28"/>
+        </w:rPr>
+        <w:t>полн</w:t>
+      </w:r>
+      <w:r>
+        <w:rPr>
+          <w:rFonts w:ascii="Arial" w:hAnsi="Arial" w:cs="Arial"/>
           <w:szCs w:val="28"/>
         </w:rPr>
         <w:t>и</w:t>
       </w:r>
       <w:r>
         <w:rPr>
+          <w:rFonts w:ascii="Arial" w:hAnsi="Arial" w:cs="Arial"/>
           <w:szCs w:val="28"/>
         </w:rPr>
         <w:t>тель может выполнить однозначно.</w:t>
@@ -1234,20 +1452,16 @@
         <w:pStyle w:val="21"/>
         <w:ind w:firstLine="397"/>
         <w:rPr>
-          <w:szCs w:val="28"/>
-        </w:rPr>
-      </w:pPr>
-      <w:r>
-        <w:rPr>
-          <w:szCs w:val="28"/>
-        </w:rPr>
-        <w:t>3. </w:t>
-      </w:r>
-      <w:r>
-        <w:rPr>
-          <w:szCs w:val="28"/>
-        </w:rPr>
-        <w:t>Указать порядок выполнения команд.</w:t>
+          <w:rFonts w:ascii="Arial" w:hAnsi="Arial" w:cs="Arial"/>
+          <w:szCs w:val="28"/>
+        </w:rPr>
+      </w:pPr>
+      <w:r>
+        <w:rPr>
+          <w:rFonts w:ascii="Arial" w:hAnsi="Arial" w:cs="Arial"/>
+          <w:szCs w:val="28"/>
+        </w:rPr>
+        <w:t>3. Указать порядок выполнения команд.</w:t>
       </w:r>
     </w:p>
     <w:p>
@@ -1255,32 +1469,16 @@
         <w:pStyle w:val="21"/>
         <w:ind w:firstLine="397"/>
         <w:rPr>
-          <w:szCs w:val="28"/>
-        </w:rPr>
-      </w:pPr>
-      <w:r>
-        <w:rPr>
-          <w:szCs w:val="28"/>
-        </w:rPr>
-        <w:t>4. </w:t>
-      </w:r>
-      <w:r>
-        <w:rPr>
-          <w:szCs w:val="28"/>
-        </w:rPr>
-        <w:t xml:space="preserve">Задать </w:t>
-      </w:r>
-      <w:r>
-        <w:rPr>
-          <w:szCs w:val="28"/>
-        </w:rPr>
-        <w:t>условие</w:t>
-      </w:r>
-      <w:r>
-        <w:rPr>
-          <w:szCs w:val="28"/>
-        </w:rPr>
-        <w:t xml:space="preserve"> окончания процесса решения задачи.</w:t>
+          <w:rFonts w:ascii="Arial" w:hAnsi="Arial" w:cs="Arial"/>
+          <w:szCs w:val="28"/>
+        </w:rPr>
+      </w:pPr>
+      <w:r>
+        <w:rPr>
+          <w:rFonts w:ascii="Arial" w:hAnsi="Arial" w:cs="Arial"/>
+          <w:szCs w:val="28"/>
+        </w:rPr>
+        <w:t>4. Задать условие окончания процесса решения задачи.</w:t>
       </w:r>
     </w:p>
     <w:p>
@@ -1288,29 +1486,27 @@
         <w:pStyle w:val="21"/>
         <w:ind w:firstLine="397"/>
         <w:rPr>
-          <w:szCs w:val="28"/>
-        </w:rPr>
-      </w:pPr>
-      <w:r>
-        <w:rPr>
-          <w:szCs w:val="28"/>
-        </w:rPr>
-        <w:t>5. </w:t>
-      </w:r>
-      <w:r>
-        <w:rPr>
-          <w:szCs w:val="28"/>
-        </w:rPr>
-        <w:t>Определить, что является результатом решения задачи в каждом из во</w:t>
-      </w:r>
-      <w:r>
-        <w:rPr>
+          <w:rFonts w:ascii="Arial" w:hAnsi="Arial" w:cs="Arial"/>
+          <w:szCs w:val="28"/>
+        </w:rPr>
+      </w:pPr>
+      <w:r>
+        <w:rPr>
+          <w:rFonts w:ascii="Arial" w:hAnsi="Arial" w:cs="Arial"/>
+          <w:szCs w:val="28"/>
+        </w:rPr>
+        <w:t>5. Определить, что является результатом решения задачи в каждом из во</w:t>
+      </w:r>
+      <w:r>
+        <w:rPr>
+          <w:rFonts w:ascii="Arial" w:hAnsi="Arial" w:cs="Arial"/>
           <w:szCs w:val="28"/>
         </w:rPr>
         <w:t>з</w:t>
       </w:r>
       <w:r>
         <w:rPr>
+          <w:rFonts w:ascii="Arial" w:hAnsi="Arial" w:cs="Arial"/>
           <w:szCs w:val="28"/>
         </w:rPr>
         <w:t>можных случаев.</w:t>
@@ -1322,19 +1518,22 @@
         <w:ind w:firstLine="397"/>
         <w:jc w:val="both"/>
         <w:rPr>
-          <w:sz w:val="28"/>
-          <w:szCs w:val="28"/>
-        </w:rPr>
-      </w:pPr>
-      <w:r>
-        <w:rPr>
-          <w:sz w:val="28"/>
-          <w:szCs w:val="28"/>
-        </w:rPr>
-        <w:t>Хотя алгоритмы обычно предназначены для автоматического выполнения, они создаются и разрабатываются людьми. Поэтому первоначальная запись а</w:t>
-      </w:r>
-      <w:r>
-        <w:rPr>
+          <w:rFonts w:ascii="Arial" w:hAnsi="Arial" w:cs="Arial"/>
+          <w:sz w:val="28"/>
+          <w:szCs w:val="28"/>
+        </w:rPr>
+      </w:pPr>
+      <w:r>
+        <w:rPr>
+          <w:rFonts w:ascii="Arial" w:hAnsi="Arial" w:cs="Arial"/>
+          <w:sz w:val="28"/>
+          <w:szCs w:val="28"/>
+        </w:rPr>
+        <w:t>Хотя алгоритмы обычно предназначены для автоматического выпо</w:t>
+      </w:r>
+      <w:r>
+        <w:rPr>
+          <w:rFonts w:ascii="Arial" w:hAnsi="Arial" w:cs="Arial"/>
           <w:sz w:val="28"/>
           <w:szCs w:val="28"/>
         </w:rPr>
@@ -1342,6 +1541,39 @@
       </w:r>
       <w:r>
         <w:rPr>
+          <w:rFonts w:ascii="Arial" w:hAnsi="Arial" w:cs="Arial"/>
+          <w:sz w:val="28"/>
+          <w:szCs w:val="28"/>
+        </w:rPr>
+        <w:t>нения, они создаются и разрабатываются людьми. Поэтому первон</w:t>
+      </w:r>
+      <w:r>
+        <w:rPr>
+          <w:rFonts w:ascii="Arial" w:hAnsi="Arial" w:cs="Arial"/>
+          <w:sz w:val="28"/>
+          <w:szCs w:val="28"/>
+        </w:rPr>
+        <w:t>а</w:t>
+      </w:r>
+      <w:r>
+        <w:rPr>
+          <w:rFonts w:ascii="Arial" w:hAnsi="Arial" w:cs="Arial"/>
+          <w:sz w:val="28"/>
+          <w:szCs w:val="28"/>
+        </w:rPr>
+        <w:t>чальная запись а</w:t>
+      </w:r>
+      <w:r>
+        <w:rPr>
+          <w:rFonts w:ascii="Arial" w:hAnsi="Arial" w:cs="Arial"/>
+          <w:sz w:val="28"/>
+          <w:szCs w:val="28"/>
+        </w:rPr>
+        <w:t>л</w:t>
+      </w:r>
+      <w:r>
+        <w:rPr>
+          <w:rFonts w:ascii="Arial" w:hAnsi="Arial" w:cs="Arial"/>
           <w:sz w:val="28"/>
           <w:szCs w:val="28"/>
         </w:rPr>
@@ -1351,9 +1583,15 @@
     <w:p>
       <w:pPr>
         <w:pStyle w:val="1"/>
+        <w:rPr>
+          <w:rFonts w:ascii="Arial" w:hAnsi="Arial" w:cs="Arial"/>
+        </w:rPr>
       </w:pPr>
       <w:bookmarkStart w:id="3" w:name="_Toc18262521"/>
       <w:r>
+        <w:rPr>
+          <w:rFonts w:ascii="Arial" w:hAnsi="Arial" w:cs="Arial"/>
+        </w:rPr>
         <w:t>2. Описание алгоритмов</w:t>
       </w:r>
       <w:bookmarkEnd w:id="3"/>
@@ -1363,17 +1601,20 @@
         <w:pStyle w:val="21"/>
         <w:ind w:firstLine="397"/>
         <w:rPr>
-          <w:szCs w:val="28"/>
-        </w:rPr>
-      </w:pPr>
-      <w:r>
-        <w:rPr>
+          <w:rFonts w:ascii="Arial" w:hAnsi="Arial" w:cs="Arial"/>
+          <w:szCs w:val="28"/>
+        </w:rPr>
+      </w:pPr>
+      <w:r>
+        <w:rPr>
+          <w:rFonts w:ascii="Arial" w:hAnsi="Arial" w:cs="Arial"/>
           <w:szCs w:val="28"/>
         </w:rPr>
         <w:t xml:space="preserve">Самой простой является </w:t>
       </w:r>
       <w:r>
         <w:rPr>
+          <w:rFonts w:ascii="Arial" w:hAnsi="Arial" w:cs="Arial"/>
           <w:i/>
           <w:szCs w:val="28"/>
         </w:rPr>
@@ -1381,18 +1622,49 @@
       </w:r>
       <w:r>
         <w:rPr>
-          <w:szCs w:val="28"/>
-        </w:rPr>
-        <w:t xml:space="preserve"> форма записи алгоритмов на естественном языке. В этом виде алгоритм представляет собой описание последовательности этапов обработки данных, изложенное в произвольной форме. Словесная форма удобна для человеческого восприятия, но страдает многословностью и неодн</w:t>
-      </w:r>
-      <w:r>
-        <w:rPr>
+          <w:rFonts w:ascii="Arial" w:hAnsi="Arial" w:cs="Arial"/>
+          <w:szCs w:val="28"/>
+        </w:rPr>
+        <w:t xml:space="preserve"> форма записи алгоритмов на е</w:t>
+      </w:r>
+      <w:r>
+        <w:rPr>
+          <w:rFonts w:ascii="Arial" w:hAnsi="Arial" w:cs="Arial"/>
+          <w:szCs w:val="28"/>
+        </w:rPr>
+        <w:t>с</w:t>
+      </w:r>
+      <w:r>
+        <w:rPr>
+          <w:rFonts w:ascii="Arial" w:hAnsi="Arial" w:cs="Arial"/>
+          <w:szCs w:val="28"/>
+        </w:rPr>
+        <w:t>тественном языке. В этом виде алгоритм представляет собой описание последовательности этапов обработки данных, изложенное в произвол</w:t>
+      </w:r>
+      <w:r>
+        <w:rPr>
+          <w:rFonts w:ascii="Arial" w:hAnsi="Arial" w:cs="Arial"/>
+          <w:szCs w:val="28"/>
+        </w:rPr>
+        <w:t>ь</w:t>
+      </w:r>
+      <w:r>
+        <w:rPr>
+          <w:rFonts w:ascii="Arial" w:hAnsi="Arial" w:cs="Arial"/>
+          <w:szCs w:val="28"/>
+        </w:rPr>
+        <w:t>ной форме. Словесная форма удобна для человеческого восприятия, но страдает многословностью и неодн</w:t>
+      </w:r>
+      <w:r>
+        <w:rPr>
+          <w:rFonts w:ascii="Arial" w:hAnsi="Arial" w:cs="Arial"/>
           <w:szCs w:val="28"/>
         </w:rPr>
         <w:t>о</w:t>
       </w:r>
       <w:r>
         <w:rPr>
+          <w:rFonts w:ascii="Arial" w:hAnsi="Arial" w:cs="Arial"/>
           <w:szCs w:val="28"/>
         </w:rPr>
         <w:t>значностью.</w:t>
@@ -1404,12 +1676,14 @@
         <w:ind w:firstLine="397"/>
         <w:jc w:val="both"/>
         <w:rPr>
-          <w:sz w:val="28"/>
-          <w:szCs w:val="28"/>
-        </w:rPr>
-      </w:pPr>
-      <w:r>
-        <w:rPr>
+          <w:rFonts w:ascii="Arial" w:hAnsi="Arial" w:cs="Arial"/>
+          <w:sz w:val="28"/>
+          <w:szCs w:val="28"/>
+        </w:rPr>
+      </w:pPr>
+      <w:r>
+        <w:rPr>
+          <w:rFonts w:ascii="Arial" w:hAnsi="Arial" w:cs="Arial"/>
           <w:sz w:val="28"/>
           <w:szCs w:val="28"/>
         </w:rPr>
@@ -1417,6 +1691,7 @@
       </w:r>
       <w:r>
         <w:rPr>
+          <w:rFonts w:ascii="Arial" w:hAnsi="Arial" w:cs="Arial"/>
           <w:i/>
           <w:sz w:val="28"/>
           <w:szCs w:val="28"/>
@@ -1425,27 +1700,47 @@
       </w:r>
       <w:r>
         <w:rPr>
-          <w:sz w:val="28"/>
-          <w:szCs w:val="28"/>
-        </w:rPr>
-        <w:t>. Он содержит как элементы естественного языка, так и формальные конструкции, описывающие базовые алгоритмические структуры. Эти конструкции называю</w:t>
-      </w:r>
-      <w:r>
-        <w:rPr>
-          <w:sz w:val="28"/>
-          <w:szCs w:val="28"/>
-        </w:rPr>
-        <w:t>т</w:t>
-      </w:r>
-      <w:r>
-        <w:rPr>
-          <w:sz w:val="28"/>
-          <w:szCs w:val="28"/>
-        </w:rPr>
-        <w:t xml:space="preserve">ся </w:t>
-      </w:r>
-      <w:r>
-        <w:rPr>
+          <w:rFonts w:ascii="Arial" w:hAnsi="Arial" w:cs="Arial"/>
+          <w:sz w:val="28"/>
+          <w:szCs w:val="28"/>
+        </w:rPr>
+        <w:t>. Он содержит как элементы естественного языка, так и фо</w:t>
+      </w:r>
+      <w:r>
+        <w:rPr>
+          <w:rFonts w:ascii="Arial" w:hAnsi="Arial" w:cs="Arial"/>
+          <w:sz w:val="28"/>
+          <w:szCs w:val="28"/>
+        </w:rPr>
+        <w:t>р</w:t>
+      </w:r>
+      <w:r>
+        <w:rPr>
+          <w:rFonts w:ascii="Arial" w:hAnsi="Arial" w:cs="Arial"/>
+          <w:sz w:val="28"/>
+          <w:szCs w:val="28"/>
+        </w:rPr>
+        <w:t>мальные конструкции, описывающие базовые алгоритмические структ</w:t>
+      </w:r>
+      <w:r>
+        <w:rPr>
+          <w:rFonts w:ascii="Arial" w:hAnsi="Arial" w:cs="Arial"/>
+          <w:sz w:val="28"/>
+          <w:szCs w:val="28"/>
+        </w:rPr>
+        <w:t>у</w:t>
+      </w:r>
+      <w:r>
+        <w:rPr>
+          <w:rFonts w:ascii="Arial" w:hAnsi="Arial" w:cs="Arial"/>
+          <w:sz w:val="28"/>
+          <w:szCs w:val="28"/>
+        </w:rPr>
+        <w:t xml:space="preserve">ры. Эти конструкции называются </w:t>
+      </w:r>
+      <w:r>
+        <w:rPr>
+          <w:rFonts w:ascii="Arial" w:hAnsi="Arial" w:cs="Arial"/>
           <w:i/>
           <w:sz w:val="28"/>
           <w:szCs w:val="28"/>
@@ -1454,24 +1749,27 @@
       </w:r>
       <w:r>
         <w:rPr>
-          <w:sz w:val="28"/>
-          <w:szCs w:val="28"/>
-        </w:rPr>
-        <w:t xml:space="preserve"> Формального определения псевдокода или строгих пр</w:t>
-      </w:r>
-      <w:r>
-        <w:rPr>
-          <w:sz w:val="28"/>
-          <w:szCs w:val="28"/>
-        </w:rPr>
-        <w:t>а</w:t>
-      </w:r>
-      <w:r>
-        <w:rPr>
-          <w:sz w:val="28"/>
-          <w:szCs w:val="28"/>
-        </w:rPr>
-        <w:t>вил записи алгоритмов в таком формате не существует.</w:t>
+          <w:rFonts w:ascii="Arial" w:hAnsi="Arial" w:cs="Arial"/>
+          <w:sz w:val="28"/>
+          <w:szCs w:val="28"/>
+        </w:rPr>
+        <w:t xml:space="preserve"> Формального о</w:t>
+      </w:r>
+      <w:r>
+        <w:rPr>
+          <w:rFonts w:ascii="Arial" w:hAnsi="Arial" w:cs="Arial"/>
+          <w:sz w:val="28"/>
+          <w:szCs w:val="28"/>
+        </w:rPr>
+        <w:t>п</w:t>
+      </w:r>
+      <w:r>
+        <w:rPr>
+          <w:rFonts w:ascii="Arial" w:hAnsi="Arial" w:cs="Arial"/>
+          <w:sz w:val="28"/>
+          <w:szCs w:val="28"/>
+        </w:rPr>
+        <w:t>ределения псевдокода или строгих правил записи алгоритмов в таком формате не существует.</w:t>
       </w:r>
     </w:p>
     <w:p>
@@ -1480,12 +1778,14 @@
         <w:ind w:firstLine="397"/>
         <w:jc w:val="both"/>
         <w:rPr>
-          <w:sz w:val="28"/>
-          <w:szCs w:val="28"/>
-        </w:rPr>
-      </w:pPr>
-      <w:r>
-        <w:rPr>
+          <w:rFonts w:ascii="Arial" w:hAnsi="Arial" w:cs="Arial"/>
+          <w:sz w:val="28"/>
+          <w:szCs w:val="28"/>
+        </w:rPr>
+      </w:pPr>
+      <w:r>
+        <w:rPr>
+          <w:rFonts w:ascii="Arial" w:hAnsi="Arial" w:cs="Arial"/>
           <w:i/>
           <w:sz w:val="28"/>
           <w:szCs w:val="28"/>
@@ -1494,6 +1794,7 @@
       </w:r>
       <w:r>
         <w:rPr>
+          <w:rFonts w:ascii="Arial" w:hAnsi="Arial" w:cs="Arial"/>
           <w:sz w:val="28"/>
           <w:szCs w:val="28"/>
         </w:rPr>
@@ -1501,6 +1802,7 @@
       </w:r>
       <w:r>
         <w:rPr>
+          <w:rFonts w:ascii="Arial" w:hAnsi="Arial" w:cs="Arial"/>
           <w:sz w:val="28"/>
           <w:szCs w:val="28"/>
         </w:rPr>
@@ -1508,13 +1810,31 @@
       </w:r>
       <w:r>
         <w:rPr>
-          <w:sz w:val="28"/>
-          <w:szCs w:val="28"/>
-        </w:rPr>
-        <w:t>более компактной. Алгоритм изображается в виде последовательности связанных между собой бл</w:t>
-      </w:r>
-      <w:r>
-        <w:rPr>
+          <w:rFonts w:ascii="Arial" w:hAnsi="Arial" w:cs="Arial"/>
+          <w:sz w:val="28"/>
+          <w:szCs w:val="28"/>
+        </w:rPr>
+        <w:t>более компактной. Алгоритм изображается в виде последовательности связа</w:t>
+      </w:r>
+      <w:r>
+        <w:rPr>
+          <w:rFonts w:ascii="Arial" w:hAnsi="Arial" w:cs="Arial"/>
+          <w:sz w:val="28"/>
+          <w:szCs w:val="28"/>
+        </w:rPr>
+        <w:t>н</w:t>
+      </w:r>
+      <w:r>
+        <w:rPr>
+          <w:rFonts w:ascii="Arial" w:hAnsi="Arial" w:cs="Arial"/>
+          <w:sz w:val="28"/>
+          <w:szCs w:val="28"/>
+        </w:rPr>
+        <w:t>ных между собой бл</w:t>
+      </w:r>
+      <w:r>
+        <w:rPr>
+          <w:rFonts w:ascii="Arial" w:hAnsi="Arial" w:cs="Arial"/>
           <w:sz w:val="28"/>
           <w:szCs w:val="28"/>
         </w:rPr>
@@ -1522,6 +1842,7 @@
       </w:r>
       <w:r>
         <w:rPr>
+          <w:rFonts w:ascii="Arial" w:hAnsi="Arial" w:cs="Arial"/>
           <w:sz w:val="28"/>
           <w:szCs w:val="28"/>
         </w:rPr>
@@ -1529,6 +1850,7 @@
       </w:r>
       <w:r>
         <w:rPr>
+          <w:rFonts w:ascii="Arial" w:hAnsi="Arial" w:cs="Arial"/>
           <w:sz w:val="28"/>
           <w:szCs w:val="28"/>
         </w:rPr>
@@ -1536,6 +1858,7 @@
       </w:r>
       <w:r>
         <w:rPr>
+          <w:rFonts w:ascii="Arial" w:hAnsi="Arial" w:cs="Arial"/>
           <w:sz w:val="28"/>
           <w:szCs w:val="28"/>
         </w:rPr>
@@ -1543,6 +1866,7 @@
       </w:r>
       <w:r>
         <w:rPr>
+          <w:rFonts w:ascii="Arial" w:hAnsi="Arial" w:cs="Arial"/>
           <w:i/>
           <w:sz w:val="28"/>
           <w:szCs w:val="28"/>
@@ -1551,6 +1875,7 @@
       </w:r>
       <w:r>
         <w:rPr>
+          <w:rFonts w:ascii="Arial" w:hAnsi="Arial" w:cs="Arial"/>
           <w:sz w:val="28"/>
           <w:szCs w:val="28"/>
         </w:rPr>
@@ -1563,12 +1888,14 @@
         <w:ind w:firstLine="397"/>
         <w:jc w:val="both"/>
         <w:rPr>
-          <w:sz w:val="28"/>
-          <w:szCs w:val="28"/>
-        </w:rPr>
-      </w:pPr>
-      <w:r>
-        <w:rPr>
+          <w:rFonts w:ascii="Arial" w:hAnsi="Arial" w:cs="Arial"/>
+          <w:sz w:val="28"/>
+          <w:szCs w:val="28"/>
+        </w:rPr>
+      </w:pPr>
+      <w:r>
+        <w:rPr>
+          <w:rFonts w:ascii="Arial" w:hAnsi="Arial" w:cs="Arial"/>
           <w:sz w:val="28"/>
           <w:szCs w:val="28"/>
         </w:rPr>
@@ -1576,6 +1903,7 @@
       </w:r>
       <w:r>
         <w:rPr>
+          <w:rFonts w:ascii="Arial" w:hAnsi="Arial" w:cs="Arial"/>
           <w:sz w:val="28"/>
           <w:szCs w:val="28"/>
         </w:rPr>
@@ -1583,6 +1911,7 @@
       </w:r>
       <w:r>
         <w:rPr>
+          <w:rFonts w:ascii="Arial" w:hAnsi="Arial" w:cs="Arial"/>
           <w:sz w:val="28"/>
           <w:szCs w:val="28"/>
         </w:rPr>
@@ -1590,6 +1919,7 @@
       </w:r>
       <w:r>
         <w:rPr>
+          <w:rFonts w:ascii="Arial" w:hAnsi="Arial" w:cs="Arial"/>
           <w:sz w:val="28"/>
           <w:szCs w:val="28"/>
         </w:rPr>
@@ -1597,6 +1927,7 @@
       </w:r>
       <w:r>
         <w:rPr>
+          <w:rFonts w:ascii="Arial" w:hAnsi="Arial" w:cs="Arial"/>
           <w:sz w:val="28"/>
           <w:szCs w:val="28"/>
         </w:rPr>
@@ -1604,6 +1935,7 @@
       </w:r>
       <w:r>
         <w:rPr>
+          <w:rFonts w:ascii="Arial" w:hAnsi="Arial" w:cs="Arial"/>
           <w:sz w:val="28"/>
           <w:szCs w:val="28"/>
         </w:rPr>
@@ -1616,16 +1948,50 @@
         <w:ind w:firstLine="397"/>
         <w:jc w:val="both"/>
         <w:rPr>
-          <w:sz w:val="28"/>
-          <w:szCs w:val="28"/>
-        </w:rPr>
-      </w:pPr>
-      <w:r>
-        <w:rPr>
-          <w:sz w:val="28"/>
-          <w:szCs w:val="28"/>
-        </w:rPr>
-        <w:t>Отдельные блоки соединяются линиями потоков информации. Направление линий сверху вниз или слева направо принимается за основное.</w:t>
+          <w:rFonts w:ascii="Arial" w:hAnsi="Arial" w:cs="Arial"/>
+          <w:sz w:val="28"/>
+          <w:szCs w:val="28"/>
+        </w:rPr>
+      </w:pPr>
+      <w:r>
+        <w:rPr>
+          <w:rFonts w:ascii="Arial" w:hAnsi="Arial" w:cs="Arial"/>
+          <w:sz w:val="28"/>
+          <w:szCs w:val="28"/>
+        </w:rPr>
+        <w:t>Отдельные блоки соединяются линиями потоков информации. Н</w:t>
+      </w:r>
+      <w:r>
+        <w:rPr>
+          <w:rFonts w:ascii="Arial" w:hAnsi="Arial" w:cs="Arial"/>
+          <w:sz w:val="28"/>
+          <w:szCs w:val="28"/>
+        </w:rPr>
+        <w:t>а</w:t>
+      </w:r>
+      <w:r>
+        <w:rPr>
+          <w:rFonts w:ascii="Arial" w:hAnsi="Arial" w:cs="Arial"/>
+          <w:sz w:val="28"/>
+          <w:szCs w:val="28"/>
+        </w:rPr>
+        <w:t>правление линий сверху вниз или слева направо принимается за осно</w:t>
+      </w:r>
+      <w:r>
+        <w:rPr>
+          <w:rFonts w:ascii="Arial" w:hAnsi="Arial" w:cs="Arial"/>
+          <w:sz w:val="28"/>
+          <w:szCs w:val="28"/>
+        </w:rPr>
+        <w:t>в</w:t>
+      </w:r>
+      <w:r>
+        <w:rPr>
+          <w:rFonts w:ascii="Arial" w:hAnsi="Arial" w:cs="Arial"/>
+          <w:sz w:val="28"/>
+          <w:szCs w:val="28"/>
+        </w:rPr>
+        <w:t>ное.</w:t>
       </w:r>
     </w:p>
     <w:p>
@@ -1634,19 +2000,23 @@
         <w:ind w:firstLine="397"/>
         <w:jc w:val="both"/>
         <w:rPr>
-          <w:sz w:val="28"/>
-          <w:szCs w:val="28"/>
-        </w:rPr>
-      </w:pPr>
-      <w:r>
-        <w:rPr>
-          <w:sz w:val="28"/>
-          <w:szCs w:val="28"/>
-        </w:rPr>
+          <w:rFonts w:ascii="Arial" w:hAnsi="Arial" w:cs="Arial"/>
+          <w:sz w:val="28"/>
+          <w:szCs w:val="28"/>
+        </w:rPr>
+      </w:pPr>
+      <w:r>
+        <w:rPr>
+          <w:rFonts w:ascii="Arial" w:hAnsi="Arial" w:cs="Arial"/>
+          <w:sz w:val="28"/>
+          <w:szCs w:val="28"/>
+        </w:rPr>
+        <w:lastRenderedPageBreak/>
         <w:t xml:space="preserve">Алгоритм, записанный на </w:t>
       </w:r>
       <w:r>
         <w:rPr>
+          <w:rFonts w:ascii="Arial" w:hAnsi="Arial" w:cs="Arial"/>
           <w:sz w:val="28"/>
           <w:szCs w:val="28"/>
         </w:rPr>
@@ -1654,20 +2024,31 @@
       </w:r>
       <w:r>
         <w:rPr>
-          <w:sz w:val="28"/>
-          <w:szCs w:val="28"/>
-        </w:rPr>
-        <w:t xml:space="preserve">языке программирования, называется </w:t>
-      </w:r>
-      <w:r>
-        <w:rPr>
-          <w:sz w:val="28"/>
-          <w:szCs w:val="28"/>
-        </w:rPr>
-        <w:t>пр</w:t>
-      </w:r>
-      <w:r>
-        <w:rPr>
+          <w:rFonts w:ascii="Arial" w:hAnsi="Arial" w:cs="Arial"/>
+          <w:sz w:val="28"/>
+          <w:szCs w:val="28"/>
+        </w:rPr>
+        <w:t>языке программирования, называе</w:t>
+      </w:r>
+      <w:r>
+        <w:rPr>
+          <w:rFonts w:ascii="Arial" w:hAnsi="Arial" w:cs="Arial"/>
+          <w:sz w:val="28"/>
+          <w:szCs w:val="28"/>
+        </w:rPr>
+        <w:t>т</w:t>
+      </w:r>
+      <w:r>
+        <w:rPr>
+          <w:rFonts w:ascii="Arial" w:hAnsi="Arial" w:cs="Arial"/>
+          <w:sz w:val="28"/>
+          <w:szCs w:val="28"/>
+        </w:rPr>
+        <w:t>ся программой. При использовании этих языков запись алгоритма абс</w:t>
+      </w:r>
+      <w:r>
+        <w:rPr>
+          <w:rFonts w:ascii="Arial" w:hAnsi="Arial" w:cs="Arial"/>
           <w:sz w:val="28"/>
           <w:szCs w:val="28"/>
         </w:rPr>
@@ -1675,34 +2056,15 @@
       </w:r>
       <w:r>
         <w:rPr>
-          <w:sz w:val="28"/>
-          <w:szCs w:val="28"/>
-        </w:rPr>
-        <w:t>граммой</w:t>
-      </w:r>
-      <w:r>
-        <w:rPr>
-          <w:sz w:val="28"/>
-          <w:szCs w:val="28"/>
-        </w:rPr>
-        <w:t xml:space="preserve">. При использовании этих языков запись алгоритма </w:t>
-      </w:r>
-      <w:r>
-        <w:rPr>
-          <w:sz w:val="28"/>
-          <w:szCs w:val="28"/>
-        </w:rPr>
-        <w:t>абсолютно</w:t>
-      </w:r>
-      <w:r>
-        <w:rPr>
-          <w:sz w:val="28"/>
-          <w:szCs w:val="28"/>
-        </w:rPr>
-        <w:t xml:space="preserve"> фо</w:t>
-      </w:r>
-      <w:r>
-        <w:rPr>
+          <w:rFonts w:ascii="Arial" w:hAnsi="Arial" w:cs="Arial"/>
+          <w:sz w:val="28"/>
+          <w:szCs w:val="28"/>
+        </w:rPr>
+        <w:t>лютно фо</w:t>
+      </w:r>
+      <w:r>
+        <w:rPr>
+          <w:rFonts w:ascii="Arial" w:hAnsi="Arial" w:cs="Arial"/>
           <w:sz w:val="28"/>
           <w:szCs w:val="28"/>
         </w:rPr>
@@ -1710,6 +2072,7 @@
       </w:r>
       <w:r>
         <w:rPr>
+          <w:rFonts w:ascii="Arial" w:hAnsi="Arial" w:cs="Arial"/>
           <w:sz w:val="28"/>
           <w:szCs w:val="28"/>
         </w:rPr>
@@ -1717,6 +2080,7 @@
       </w:r>
       <w:r>
         <w:rPr>
+          <w:rFonts w:ascii="Arial" w:hAnsi="Arial" w:cs="Arial"/>
           <w:sz w:val="28"/>
           <w:szCs w:val="28"/>
         </w:rPr>
@@ -1724,27 +2088,31 @@
       </w:r>
       <w:r>
         <w:rPr>
-          <w:sz w:val="28"/>
-          <w:szCs w:val="28"/>
-        </w:rPr>
-        <w:t xml:space="preserve">. Отдельная конструкция языка программирования называется </w:t>
-      </w:r>
-      <w:r>
-        <w:rPr>
-          <w:sz w:val="28"/>
-          <w:szCs w:val="28"/>
-        </w:rPr>
-        <w:t>оператором</w:t>
-      </w:r>
-      <w:r>
-        <w:rPr>
-          <w:sz w:val="28"/>
-          <w:szCs w:val="28"/>
-        </w:rPr>
-        <w:t>. Программа – это упорядоченная п</w:t>
-      </w:r>
-      <w:r>
-        <w:rPr>
+          <w:rFonts w:ascii="Arial" w:hAnsi="Arial" w:cs="Arial"/>
+          <w:sz w:val="28"/>
+          <w:szCs w:val="28"/>
+        </w:rPr>
+        <w:t>. Отдельная конструкция языка программирования называется оператором. Програ</w:t>
+      </w:r>
+      <w:r>
+        <w:rPr>
+          <w:rFonts w:ascii="Arial" w:hAnsi="Arial" w:cs="Arial"/>
+          <w:sz w:val="28"/>
+          <w:szCs w:val="28"/>
+        </w:rPr>
+        <w:t>м</w:t>
+      </w:r>
+      <w:r>
+        <w:rPr>
+          <w:rFonts w:ascii="Arial" w:hAnsi="Arial" w:cs="Arial"/>
+          <w:sz w:val="28"/>
+          <w:szCs w:val="28"/>
+        </w:rPr>
+        <w:t>ма – это упорядоченная п</w:t>
+      </w:r>
+      <w:r>
+        <w:rPr>
+          <w:rFonts w:ascii="Arial" w:hAnsi="Arial" w:cs="Arial"/>
           <w:sz w:val="28"/>
           <w:szCs w:val="28"/>
         </w:rPr>
@@ -1752,30 +2120,18 @@
       </w:r>
       <w:r>
         <w:rPr>
-          <w:sz w:val="28"/>
-          <w:szCs w:val="28"/>
-        </w:rPr>
-        <w:t>следов</w:t>
-      </w:r>
-      <w:r>
-        <w:rPr>
-          <w:sz w:val="28"/>
-          <w:szCs w:val="28"/>
-        </w:rPr>
-        <w:t>а</w:t>
-      </w:r>
-      <w:r>
-        <w:rPr>
-          <w:sz w:val="28"/>
-          <w:szCs w:val="28"/>
-        </w:rPr>
-        <w:t>тельность операторов.</w:t>
+          <w:rFonts w:ascii="Arial" w:hAnsi="Arial" w:cs="Arial"/>
+          <w:sz w:val="28"/>
+          <w:szCs w:val="28"/>
+        </w:rPr>
+        <w:t>следовательность операторов.</w:t>
       </w:r>
     </w:p>
     <w:p>
       <w:pPr>
         <w:spacing w:before="120" w:after="0"/>
         <w:rPr>
+          <w:rFonts w:ascii="Arial" w:hAnsi="Arial" w:cs="Arial"/>
           <w:sz w:val="28"/>
           <w:szCs w:val="28"/>
         </w:rPr>
@@ -1785,6 +2141,7 @@
       <w:pPr>
         <w:spacing w:before="120" w:after="0"/>
         <w:rPr>
+          <w:rFonts w:ascii="Arial" w:hAnsi="Arial" w:cs="Arial"/>
           <w:sz w:val="28"/>
           <w:szCs w:val="28"/>
         </w:rPr>
@@ -1794,6 +2151,7 @@
       <w:pPr>
         <w:spacing w:before="120" w:after="0"/>
         <w:rPr>
+          <w:rFonts w:ascii="Arial" w:hAnsi="Arial" w:cs="Arial"/>
           <w:sz w:val="28"/>
           <w:szCs w:val="28"/>
         </w:rPr>
@@ -1803,41 +2161,22 @@
       <w:pPr>
         <w:spacing w:before="120" w:after="0"/>
         <w:rPr>
-          <w:sz w:val="28"/>
-          <w:szCs w:val="28"/>
-        </w:rPr>
-      </w:pPr>
-      <w:r>
-        <w:rPr>
-          <w:sz w:val="28"/>
-          <w:szCs w:val="28"/>
-        </w:rPr>
-        <w:lastRenderedPageBreak/>
-        <w:t>Таблица 1</w:t>
-      </w:r>
-      <w:r>
-        <w:rPr>
-          <w:sz w:val="28"/>
-          <w:szCs w:val="28"/>
-        </w:rPr>
-        <w:t xml:space="preserve"> </w:t>
-      </w:r>
-      <w:r>
-        <w:rPr>
-          <w:sz w:val="28"/>
-          <w:szCs w:val="28"/>
-        </w:rPr>
-        <w:t>–</w:t>
-      </w:r>
-      <w:r>
-        <w:rPr>
-          <w:sz w:val="28"/>
-          <w:szCs w:val="28"/>
-        </w:rPr>
-        <w:t xml:space="preserve"> </w:t>
-      </w:r>
-      <w:r>
-        <w:rPr>
+          <w:rFonts w:ascii="Arial" w:hAnsi="Arial" w:cs="Arial"/>
+          <w:sz w:val="28"/>
+          <w:szCs w:val="28"/>
+        </w:rPr>
+      </w:pPr>
+      <w:r>
+        <w:rPr>
+          <w:rFonts w:ascii="Arial" w:hAnsi="Arial" w:cs="Arial"/>
+          <w:sz w:val="28"/>
+          <w:szCs w:val="28"/>
+        </w:rPr>
+        <w:t xml:space="preserve">Таблица 1 – </w:t>
+      </w:r>
+      <w:r>
+        <w:rPr>
+          <w:rFonts w:ascii="Arial" w:hAnsi="Arial" w:cs="Arial"/>
           <w:sz w:val="28"/>
           <w:szCs w:val="28"/>
         </w:rPr>
@@ -1871,25 +2210,19 @@
           <w:p>
             <w:pPr>
               <w:spacing w:before="0" w:after="0"/>
-              <w:jc w:val="center"/>
-              <w:rPr>
+              <w:rPr>
+                <w:rFonts w:ascii="Arial" w:hAnsi="Arial" w:cs="Arial"/>
                 <w:sz w:val="28"/>
                 <w:szCs w:val="28"/>
               </w:rPr>
             </w:pPr>
             <w:r>
               <w:rPr>
+                <w:rFonts w:ascii="Arial" w:hAnsi="Arial" w:cs="Arial"/>
                 <w:sz w:val="28"/>
                 <w:szCs w:val="28"/>
               </w:rPr>
-              <w:t>Обозначение</w:t>
-            </w:r>
-            <w:r>
-              <w:rPr>
-                <w:sz w:val="28"/>
-                <w:szCs w:val="28"/>
-              </w:rPr>
-              <w:t xml:space="preserve"> блока</w:t>
+              <w:t>Обозначение блока</w:t>
             </w:r>
           </w:p>
         </w:tc>
@@ -1900,14 +2233,15 @@
           <w:p>
             <w:pPr>
               <w:spacing w:before="0" w:after="0"/>
-              <w:jc w:val="center"/>
-              <w:rPr>
+              <w:rPr>
+                <w:rFonts w:ascii="Arial" w:hAnsi="Arial" w:cs="Arial"/>
                 <w:sz w:val="28"/>
                 <w:szCs w:val="28"/>
               </w:rPr>
             </w:pPr>
             <w:r>
               <w:rPr>
+                <w:rFonts w:ascii="Arial" w:hAnsi="Arial" w:cs="Arial"/>
                 <w:sz w:val="28"/>
                 <w:szCs w:val="28"/>
               </w:rPr>
@@ -1928,13 +2262,14 @@
             <w:pPr>
               <w:pStyle w:val="a4"/>
               <w:ind w:left="34"/>
-              <w:jc w:val="center"/>
-              <w:rPr>
+              <w:rPr>
+                <w:rFonts w:ascii="Arial" w:hAnsi="Arial" w:cs="Arial"/>
                 <w:szCs w:val="28"/>
               </w:rPr>
             </w:pPr>
             <w:r>
               <w:rPr>
+                <w:rFonts w:ascii="Arial" w:hAnsi="Arial" w:cs="Arial"/>
                 <w:szCs w:val="28"/>
               </w:rPr>
               <w:object w:dxaOrig="2040" w:dyaOrig="1050">
@@ -1957,10 +2292,10 @@
                   <v:path o:extrusionok="f" gradientshapeok="t" o:connecttype="rect"/>
                   <o:lock v:ext="edit" aspectratio="t"/>
                 </v:shapetype>
-                <v:shape id="_x0000_i1025" type="#_x0000_t75" style="width:81.7pt;height:42.4pt" o:ole="">
+                <v:shape id="_x0000_i1025" type="#_x0000_t75" style="width:81.5pt;height:42.1pt" o:ole="">
                   <v:imagedata r:id="rId7" o:title=""/>
                 </v:shape>
-                <o:OLEObject Type="Embed" ProgID="PBrush" ShapeID="_x0000_i1025" DrawAspect="Content" ObjectID="_1628877127" r:id="rId8"/>
+                <o:OLEObject Type="Embed" ProgID="PBrush" ShapeID="_x0000_i1025" DrawAspect="Content" ObjectID="_1665655893" r:id="rId8"/>
               </w:object>
             </w:r>
           </w:p>
@@ -1975,17 +2310,34 @@
               <w:spacing w:before="0" w:after="0"/>
               <w:jc w:val="both"/>
               <w:rPr>
+                <w:rFonts w:ascii="Arial" w:hAnsi="Arial" w:cs="Arial"/>
                 <w:szCs w:val="24"/>
               </w:rPr>
             </w:pPr>
             <w:r>
               <w:rPr>
+                <w:rFonts w:ascii="Arial" w:hAnsi="Arial" w:cs="Arial"/>
                 <w:szCs w:val="24"/>
               </w:rPr>
-              <w:t>Процесс (вычислительное действие, реализованное операцией присваивания)</w:t>
-            </w:r>
-            <w:r>
-              <w:rPr>
+              <w:t>Процесс (вычислительное действие, реализованное опер</w:t>
+            </w:r>
+            <w:r>
+              <w:rPr>
+                <w:rFonts w:ascii="Arial" w:hAnsi="Arial" w:cs="Arial"/>
+                <w:szCs w:val="24"/>
+              </w:rPr>
+              <w:t>а</w:t>
+            </w:r>
+            <w:r>
+              <w:rPr>
+                <w:rFonts w:ascii="Arial" w:hAnsi="Arial" w:cs="Arial"/>
+                <w:szCs w:val="24"/>
+              </w:rPr>
+              <w:t>цией присваивания)</w:t>
+            </w:r>
+            <w:r>
+              <w:rPr>
+                <w:rFonts w:ascii="Arial" w:hAnsi="Arial" w:cs="Arial"/>
                 <w:szCs w:val="24"/>
               </w:rPr>
               <w:t>.</w:t>
@@ -2005,21 +2357,22 @@
             <w:pPr>
               <w:pStyle w:val="a4"/>
               <w:ind w:left="34"/>
-              <w:jc w:val="center"/>
-              <w:rPr>
+              <w:rPr>
+                <w:rFonts w:ascii="Arial" w:hAnsi="Arial" w:cs="Arial"/>
                 <w:noProof/>
                 <w:szCs w:val="28"/>
               </w:rPr>
             </w:pPr>
             <w:r>
               <w:rPr>
+                <w:rFonts w:ascii="Arial" w:hAnsi="Arial" w:cs="Arial"/>
                 <w:szCs w:val="28"/>
               </w:rPr>
               <w:object w:dxaOrig="1965" w:dyaOrig="1170">
-                <v:shape id="_x0000_i1026" type="#_x0000_t75" style="width:86.6pt;height:51.7pt" o:ole="">
+                <v:shape id="_x0000_i1026" type="#_x0000_t75" style="width:86.25pt;height:51.6pt" o:ole="">
                   <v:imagedata r:id="rId9" o:title=""/>
                 </v:shape>
-                <o:OLEObject Type="Embed" ProgID="PBrush" ShapeID="_x0000_i1026" DrawAspect="Content" ObjectID="_1628877128" r:id="rId10"/>
+                <o:OLEObject Type="Embed" ProgID="PBrush" ShapeID="_x0000_i1026" DrawAspect="Content" ObjectID="_1665655894" r:id="rId10"/>
               </w:object>
             </w:r>
           </w:p>
@@ -2034,23 +2387,27 @@
               <w:spacing w:before="0" w:after="0"/>
               <w:jc w:val="both"/>
               <w:rPr>
+                <w:rFonts w:ascii="Arial" w:hAnsi="Arial" w:cs="Arial"/>
                 <w:szCs w:val="24"/>
               </w:rPr>
             </w:pPr>
             <w:r>
               <w:rPr>
+                <w:rFonts w:ascii="Arial" w:hAnsi="Arial" w:cs="Arial"/>
                 <w:szCs w:val="24"/>
               </w:rPr>
               <w:t>Выбор</w:t>
             </w:r>
             <w:r>
               <w:rPr>
+                <w:rFonts w:ascii="Arial" w:hAnsi="Arial" w:cs="Arial"/>
                 <w:szCs w:val="24"/>
               </w:rPr>
               <w:t xml:space="preserve"> (проверка условия, реализующая условный переход)</w:t>
             </w:r>
             <w:r>
               <w:rPr>
+                <w:rFonts w:ascii="Arial" w:hAnsi="Arial" w:cs="Arial"/>
                 <w:szCs w:val="24"/>
               </w:rPr>
               <w:t>.</w:t>
@@ -2071,18 +2428,21 @@
               <w:pStyle w:val="a4"/>
               <w:spacing w:before="120" w:after="0"/>
               <w:ind w:left="0"/>
-              <w:jc w:val="center"/>
-              <w:rPr>
+              <w:rPr>
+                <w:rFonts w:ascii="Arial" w:hAnsi="Arial" w:cs="Arial"/>
                 <w:noProof/>
                 <w:szCs w:val="28"/>
               </w:rPr>
             </w:pPr>
             <w:r>
+              <w:rPr>
+                <w:rFonts w:ascii="Arial" w:hAnsi="Arial" w:cs="Arial"/>
+              </w:rPr>
               <w:object w:dxaOrig="1470" w:dyaOrig="510">
-                <v:shape id="_x0000_i1027" type="#_x0000_t75" style="width:57.4pt;height:19.9pt" o:ole="">
+                <v:shape id="_x0000_i1027" type="#_x0000_t75" style="width:57.75pt;height:19.7pt" o:ole="">
                   <v:imagedata r:id="rId11" o:title=""/>
                 </v:shape>
-                <o:OLEObject Type="Embed" ProgID="PBrush" ShapeID="_x0000_i1027" DrawAspect="Content" ObjectID="_1628877129" r:id="rId12"/>
+                <o:OLEObject Type="Embed" ProgID="PBrush" ShapeID="_x0000_i1027" DrawAspect="Content" ObjectID="_1665655895" r:id="rId12"/>
               </w:object>
             </w:r>
           </w:p>
@@ -2097,17 +2457,20 @@
               <w:spacing w:before="0" w:after="0"/>
               <w:jc w:val="both"/>
               <w:rPr>
+                <w:rFonts w:ascii="Arial" w:hAnsi="Arial" w:cs="Arial"/>
                 <w:szCs w:val="24"/>
               </w:rPr>
             </w:pPr>
             <w:r>
               <w:rPr>
+                <w:rFonts w:ascii="Arial" w:hAnsi="Arial" w:cs="Arial"/>
                 <w:szCs w:val="24"/>
               </w:rPr>
               <w:t>Начало, конец алгоритма</w:t>
             </w:r>
             <w:r>
               <w:rPr>
+                <w:rFonts w:ascii="Arial" w:hAnsi="Arial" w:cs="Arial"/>
                 <w:szCs w:val="24"/>
               </w:rPr>
               <w:t>.</w:t>
@@ -2127,21 +2490,22 @@
             <w:pPr>
               <w:pStyle w:val="a4"/>
               <w:ind w:left="0"/>
-              <w:jc w:val="center"/>
-              <w:rPr>
+              <w:rPr>
+                <w:rFonts w:ascii="Arial" w:hAnsi="Arial" w:cs="Arial"/>
                 <w:noProof/>
                 <w:szCs w:val="28"/>
               </w:rPr>
             </w:pPr>
             <w:r>
               <w:rPr>
+                <w:rFonts w:ascii="Arial" w:hAnsi="Arial" w:cs="Arial"/>
                 <w:szCs w:val="28"/>
               </w:rPr>
               <w:object w:dxaOrig="1635" w:dyaOrig="1005">
-                <v:shape id="_x0000_i1028" type="#_x0000_t75" style="width:70.25pt;height:43.3pt" o:ole="">
+                <v:shape id="_x0000_i1028" type="#_x0000_t75" style="width:69.95pt;height:43.45pt" o:ole="">
                   <v:imagedata r:id="rId13" o:title=""/>
                 </v:shape>
-                <o:OLEObject Type="Embed" ProgID="PBrush" ShapeID="_x0000_i1028" DrawAspect="Content" ObjectID="_1628877130" r:id="rId14"/>
+                <o:OLEObject Type="Embed" ProgID="PBrush" ShapeID="_x0000_i1028" DrawAspect="Content" ObjectID="_1665655896" r:id="rId14"/>
               </w:object>
             </w:r>
           </w:p>
@@ -2156,17 +2520,20 @@
               <w:spacing w:before="0" w:after="0"/>
               <w:jc w:val="both"/>
               <w:rPr>
+                <w:rFonts w:ascii="Arial" w:hAnsi="Arial" w:cs="Arial"/>
                 <w:szCs w:val="24"/>
               </w:rPr>
             </w:pPr>
             <w:r>
               <w:rPr>
+                <w:rFonts w:ascii="Arial" w:hAnsi="Arial" w:cs="Arial"/>
                 <w:szCs w:val="24"/>
               </w:rPr>
               <w:t>Ввод исходных данных, вывод результатов</w:t>
             </w:r>
             <w:r>
               <w:rPr>
+                <w:rFonts w:ascii="Arial" w:hAnsi="Arial" w:cs="Arial"/>
                 <w:szCs w:val="24"/>
               </w:rPr>
               <w:t>.</w:t>
@@ -2186,21 +2553,22 @@
             <w:pPr>
               <w:pStyle w:val="a4"/>
               <w:ind w:left="0"/>
-              <w:jc w:val="center"/>
-              <w:rPr>
+              <w:rPr>
+                <w:rFonts w:ascii="Arial" w:hAnsi="Arial" w:cs="Arial"/>
                 <w:noProof/>
                 <w:szCs w:val="28"/>
               </w:rPr>
             </w:pPr>
             <w:r>
               <w:rPr>
+                <w:rFonts w:ascii="Arial" w:hAnsi="Arial" w:cs="Arial"/>
                 <w:szCs w:val="28"/>
               </w:rPr>
               <w:object w:dxaOrig="2670" w:dyaOrig="930">
-                <v:shape id="_x0000_i1029" type="#_x0000_t75" style="width:122.8pt;height:42.85pt" o:ole="">
+                <v:shape id="_x0000_i1029" type="#_x0000_t75" style="width:122.95pt;height:42.8pt" o:ole="">
                   <v:imagedata r:id="rId15" o:title=""/>
                 </v:shape>
-                <o:OLEObject Type="Embed" ProgID="PBrush" ShapeID="_x0000_i1029" DrawAspect="Content" ObjectID="_1628877131" r:id="rId16"/>
+                <o:OLEObject Type="Embed" ProgID="PBrush" ShapeID="_x0000_i1029" DrawAspect="Content" ObjectID="_1665655897" r:id="rId16"/>
               </w:object>
             </w:r>
           </w:p>
@@ -2215,17 +2583,20 @@
               <w:spacing w:before="0" w:after="0"/>
               <w:jc w:val="both"/>
               <w:rPr>
+                <w:rFonts w:ascii="Arial" w:hAnsi="Arial" w:cs="Arial"/>
                 <w:szCs w:val="24"/>
               </w:rPr>
             </w:pPr>
             <w:r>
               <w:rPr>
+                <w:rFonts w:ascii="Arial" w:hAnsi="Arial" w:cs="Arial"/>
                 <w:szCs w:val="24"/>
               </w:rPr>
               <w:t>Модификация (для организации циклов с параметром)</w:t>
             </w:r>
             <w:r>
               <w:rPr>
+                <w:rFonts w:ascii="Arial" w:hAnsi="Arial" w:cs="Arial"/>
                 <w:szCs w:val="24"/>
               </w:rPr>
               <w:t>.</w:t>
@@ -2237,21 +2608,36 @@
     <w:p>
       <w:pPr>
         <w:pStyle w:val="1"/>
+        <w:rPr>
+          <w:rFonts w:ascii="Arial" w:hAnsi="Arial" w:cs="Arial"/>
+        </w:rPr>
       </w:pPr>
       <w:bookmarkStart w:id="4" w:name="_Toc157743489"/>
       <w:bookmarkStart w:id="5" w:name="_Toc157743570"/>
       <w:bookmarkStart w:id="6" w:name="_Toc370053002"/>
       <w:bookmarkStart w:id="7" w:name="_Toc18262522"/>
       <w:r>
+        <w:rPr>
+          <w:rFonts w:ascii="Arial" w:hAnsi="Arial" w:cs="Arial"/>
+        </w:rPr>
         <w:t>3</w:t>
       </w:r>
       <w:r>
+        <w:rPr>
+          <w:rFonts w:ascii="Arial" w:hAnsi="Arial" w:cs="Arial"/>
+        </w:rPr>
         <w:t>.</w:t>
       </w:r>
       <w:r>
+        <w:rPr>
+          <w:rFonts w:ascii="Arial" w:hAnsi="Arial" w:cs="Arial"/>
+        </w:rPr>
         <w:t> </w:t>
       </w:r>
       <w:r>
+        <w:rPr>
+          <w:rFonts w:ascii="Arial" w:hAnsi="Arial" w:cs="Arial"/>
+        </w:rPr>
         <w:t>Базовые алгоритмические конструкции</w:t>
       </w:r>
       <w:bookmarkEnd w:id="4"/>
@@ -2265,19 +2651,38 @@
         <w:ind w:firstLine="397"/>
         <w:jc w:val="both"/>
         <w:rPr>
-          <w:sz w:val="28"/>
-          <w:szCs w:val="28"/>
-        </w:rPr>
-      </w:pPr>
-      <w:r>
-        <w:rPr>
-          <w:sz w:val="28"/>
-          <w:szCs w:val="28"/>
-        </w:rPr>
-        <w:t>Структурной элементарной единицей алгоритма является простая команда, обозначающая один элементарный шаг переработки или отображения информ</w:t>
-      </w:r>
-      <w:r>
-        <w:rPr>
+          <w:rFonts w:ascii="Arial" w:hAnsi="Arial" w:cs="Arial"/>
+          <w:sz w:val="28"/>
+          <w:szCs w:val="28"/>
+        </w:rPr>
+      </w:pPr>
+      <w:r>
+        <w:rPr>
+          <w:rFonts w:ascii="Arial" w:hAnsi="Arial" w:cs="Arial"/>
+          <w:sz w:val="28"/>
+          <w:szCs w:val="28"/>
+        </w:rPr>
+        <w:t>Структурной элементарной единицей алгоритма является простая к</w:t>
+      </w:r>
+      <w:r>
+        <w:rPr>
+          <w:rFonts w:ascii="Arial" w:hAnsi="Arial" w:cs="Arial"/>
+          <w:sz w:val="28"/>
+          <w:szCs w:val="28"/>
+        </w:rPr>
+        <w:t>о</w:t>
+      </w:r>
+      <w:r>
+        <w:rPr>
+          <w:rFonts w:ascii="Arial" w:hAnsi="Arial" w:cs="Arial"/>
+          <w:sz w:val="28"/>
+          <w:szCs w:val="28"/>
+        </w:rPr>
+        <w:t>манда, обозначающая один элементарный шаг переработки или отобр</w:t>
+      </w:r>
+      <w:r>
+        <w:rPr>
+          <w:rFonts w:ascii="Arial" w:hAnsi="Arial" w:cs="Arial"/>
           <w:sz w:val="28"/>
           <w:szCs w:val="28"/>
         </w:rPr>
@@ -2285,41 +2690,63 @@
       </w:r>
       <w:r>
         <w:rPr>
-          <w:sz w:val="28"/>
-          <w:szCs w:val="28"/>
-        </w:rPr>
-        <w:t>ции. Простая команда на языке схем изображается в виде функционального бл</w:t>
-      </w:r>
-      <w:r>
-        <w:rPr>
-          <w:sz w:val="28"/>
-          <w:szCs w:val="28"/>
-        </w:rPr>
-        <w:t>о</w:t>
-      </w:r>
-      <w:r>
-        <w:rPr>
-          <w:sz w:val="28"/>
-          <w:szCs w:val="28"/>
-        </w:rPr>
-        <w:t>ка «процесс», который имеет один вход и один выход. Из команд проверки у</w:t>
-      </w:r>
-      <w:r>
-        <w:rPr>
-          <w:sz w:val="28"/>
-          <w:szCs w:val="28"/>
-        </w:rPr>
-        <w:t>с</w:t>
-      </w:r>
-      <w:r>
-        <w:rPr>
-          <w:sz w:val="28"/>
-          <w:szCs w:val="28"/>
-        </w:rPr>
-        <w:t>ловий и простых команд образуются составные команды, имеющие более сло</w:t>
-      </w:r>
-      <w:r>
-        <w:rPr>
+          <w:rFonts w:ascii="Arial" w:hAnsi="Arial" w:cs="Arial"/>
+          <w:sz w:val="28"/>
+          <w:szCs w:val="28"/>
+        </w:rPr>
+        <w:t>жения информ</w:t>
+      </w:r>
+      <w:r>
+        <w:rPr>
+          <w:rFonts w:ascii="Arial" w:hAnsi="Arial" w:cs="Arial"/>
+          <w:sz w:val="28"/>
+          <w:szCs w:val="28"/>
+        </w:rPr>
+        <w:t>а</w:t>
+      </w:r>
+      <w:r>
+        <w:rPr>
+          <w:rFonts w:ascii="Arial" w:hAnsi="Arial" w:cs="Arial"/>
+          <w:sz w:val="28"/>
+          <w:szCs w:val="28"/>
+        </w:rPr>
+        <w:t>ции. Простая команда на языке схем изображается в виде функционального блока «процесс», который имеет один вход и один в</w:t>
+      </w:r>
+      <w:r>
+        <w:rPr>
+          <w:rFonts w:ascii="Arial" w:hAnsi="Arial" w:cs="Arial"/>
+          <w:sz w:val="28"/>
+          <w:szCs w:val="28"/>
+        </w:rPr>
+        <w:t>ы</w:t>
+      </w:r>
+      <w:r>
+        <w:rPr>
+          <w:rFonts w:ascii="Arial" w:hAnsi="Arial" w:cs="Arial"/>
+          <w:sz w:val="28"/>
+          <w:szCs w:val="28"/>
+        </w:rPr>
+        <w:t>ход. Из команд проверки условий и простых команд образуются соста</w:t>
+      </w:r>
+      <w:r>
+        <w:rPr>
+          <w:rFonts w:ascii="Arial" w:hAnsi="Arial" w:cs="Arial"/>
+          <w:sz w:val="28"/>
+          <w:szCs w:val="28"/>
+        </w:rPr>
+        <w:t>в</w:t>
+      </w:r>
+      <w:r>
+        <w:rPr>
+          <w:rFonts w:ascii="Arial" w:hAnsi="Arial" w:cs="Arial"/>
+          <w:sz w:val="28"/>
+          <w:szCs w:val="28"/>
+        </w:rPr>
+        <w:t>ные команды, имеющие более сло</w:t>
+      </w:r>
+      <w:r>
+        <w:rPr>
+          <w:rFonts w:ascii="Arial" w:hAnsi="Arial" w:cs="Arial"/>
           <w:sz w:val="28"/>
           <w:szCs w:val="28"/>
         </w:rPr>
@@ -2327,24 +2754,11 @@
       </w:r>
       <w:r>
         <w:rPr>
-          <w:sz w:val="28"/>
-          <w:szCs w:val="28"/>
-        </w:rPr>
-        <w:t>ную структуру</w:t>
-      </w:r>
-      <w:r>
-        <w:rPr>
-          <w:sz w:val="28"/>
-          <w:szCs w:val="28"/>
-        </w:rPr>
-        <w:t>, но</w:t>
-      </w:r>
-      <w:r>
-        <w:rPr>
-          <w:sz w:val="28"/>
-          <w:szCs w:val="28"/>
-        </w:rPr>
-        <w:t xml:space="preserve"> тоже один вход и один выход. </w:t>
+          <w:rFonts w:ascii="Arial" w:hAnsi="Arial" w:cs="Arial"/>
+          <w:sz w:val="28"/>
+          <w:szCs w:val="28"/>
+        </w:rPr>
+        <w:t xml:space="preserve">ную структуру, но тоже один вход и один выход. </w:t>
       </w:r>
     </w:p>
     <w:p>
@@ -2353,12 +2767,14 @@
         <w:ind w:firstLine="397"/>
         <w:jc w:val="both"/>
         <w:rPr>
-          <w:sz w:val="28"/>
-          <w:szCs w:val="28"/>
-        </w:rPr>
-      </w:pPr>
-      <w:r>
-        <w:rPr>
+          <w:rFonts w:ascii="Arial" w:hAnsi="Arial" w:cs="Arial"/>
+          <w:sz w:val="28"/>
+          <w:szCs w:val="28"/>
+        </w:rPr>
+      </w:pPr>
+      <w:r>
+        <w:rPr>
+          <w:rFonts w:ascii="Arial" w:hAnsi="Arial" w:cs="Arial"/>
           <w:sz w:val="28"/>
           <w:szCs w:val="28"/>
         </w:rPr>
@@ -2366,6 +2782,7 @@
       </w:r>
       <w:r>
         <w:rPr>
+          <w:rFonts w:ascii="Arial" w:hAnsi="Arial" w:cs="Arial"/>
           <w:sz w:val="28"/>
           <w:szCs w:val="28"/>
         </w:rPr>
@@ -2373,6 +2790,7 @@
       </w:r>
       <w:r>
         <w:rPr>
+          <w:rFonts w:ascii="Arial" w:hAnsi="Arial" w:cs="Arial"/>
           <w:sz w:val="28"/>
           <w:szCs w:val="28"/>
         </w:rPr>
@@ -2393,12 +2811,14 @@
         <w:ind w:left="-28" w:firstLine="397"/>
         <w:jc w:val="both"/>
         <w:rPr>
-          <w:sz w:val="28"/>
-          <w:szCs w:val="28"/>
-        </w:rPr>
-      </w:pPr>
-      <w:r>
-        <w:rPr>
+          <w:rFonts w:ascii="Arial" w:hAnsi="Arial" w:cs="Arial"/>
+          <w:sz w:val="28"/>
+          <w:szCs w:val="28"/>
+        </w:rPr>
+      </w:pPr>
+      <w:r>
+        <w:rPr>
+          <w:rFonts w:ascii="Arial" w:hAnsi="Arial" w:cs="Arial"/>
           <w:sz w:val="28"/>
           <w:szCs w:val="28"/>
         </w:rPr>
@@ -2419,12 +2839,14 @@
         <w:ind w:left="-28" w:firstLine="397"/>
         <w:jc w:val="both"/>
         <w:rPr>
-          <w:sz w:val="28"/>
-          <w:szCs w:val="28"/>
-        </w:rPr>
-      </w:pPr>
-      <w:r>
-        <w:rPr>
+          <w:rFonts w:ascii="Arial" w:hAnsi="Arial" w:cs="Arial"/>
+          <w:sz w:val="28"/>
+          <w:szCs w:val="28"/>
+        </w:rPr>
+      </w:pPr>
+      <w:r>
+        <w:rPr>
+          <w:rFonts w:ascii="Arial" w:hAnsi="Arial" w:cs="Arial"/>
           <w:sz w:val="28"/>
           <w:szCs w:val="28"/>
         </w:rPr>
@@ -2445,12 +2867,14 @@
         <w:ind w:left="-28" w:firstLine="397"/>
         <w:jc w:val="both"/>
         <w:rPr>
-          <w:sz w:val="28"/>
-          <w:szCs w:val="28"/>
-        </w:rPr>
-      </w:pPr>
-      <w:r>
-        <w:rPr>
+          <w:rFonts w:ascii="Arial" w:hAnsi="Arial" w:cs="Arial"/>
+          <w:sz w:val="28"/>
+          <w:szCs w:val="28"/>
+        </w:rPr>
+      </w:pPr>
+      <w:r>
+        <w:rPr>
+          <w:rFonts w:ascii="Arial" w:hAnsi="Arial" w:cs="Arial"/>
           <w:sz w:val="28"/>
           <w:szCs w:val="28"/>
         </w:rPr>
@@ -2463,30 +2887,58 @@
         <w:ind w:firstLine="397"/>
         <w:jc w:val="both"/>
         <w:rPr>
-          <w:sz w:val="28"/>
-          <w:szCs w:val="28"/>
-        </w:rPr>
-      </w:pPr>
-      <w:r>
-        <w:rPr>
-          <w:sz w:val="28"/>
-          <w:szCs w:val="28"/>
-        </w:rPr>
-        <w:t xml:space="preserve">Характерной особенностью этих структур является наличие у них одного входа и одного выхода. </w:t>
+          <w:rFonts w:ascii="Arial" w:hAnsi="Arial" w:cs="Arial"/>
+          <w:sz w:val="28"/>
+          <w:szCs w:val="28"/>
+        </w:rPr>
+      </w:pPr>
+      <w:r>
+        <w:rPr>
+          <w:rFonts w:ascii="Arial" w:hAnsi="Arial" w:cs="Arial"/>
+          <w:sz w:val="28"/>
+          <w:szCs w:val="28"/>
+        </w:rPr>
+        <w:t>Характерной особенностью этих структур является наличие у них о</w:t>
+      </w:r>
+      <w:r>
+        <w:rPr>
+          <w:rFonts w:ascii="Arial" w:hAnsi="Arial" w:cs="Arial"/>
+          <w:sz w:val="28"/>
+          <w:szCs w:val="28"/>
+        </w:rPr>
+        <w:t>д</w:t>
+      </w:r>
+      <w:r>
+        <w:rPr>
+          <w:rFonts w:ascii="Arial" w:hAnsi="Arial" w:cs="Arial"/>
+          <w:sz w:val="28"/>
+          <w:szCs w:val="28"/>
+        </w:rPr>
+        <w:t xml:space="preserve">ного входа и одного выхода. </w:t>
       </w:r>
     </w:p>
     <w:p>
       <w:pPr>
         <w:pStyle w:val="1"/>
+        <w:rPr>
+          <w:rFonts w:ascii="Arial" w:hAnsi="Arial" w:cs="Arial"/>
+        </w:rPr>
       </w:pPr>
       <w:bookmarkStart w:id="8" w:name="_Toc157743490"/>
       <w:bookmarkStart w:id="9" w:name="_Toc157743571"/>
       <w:bookmarkStart w:id="10" w:name="_Toc370053003"/>
       <w:bookmarkStart w:id="11" w:name="_Toc18262523"/>
       <w:r>
+        <w:rPr>
+          <w:rFonts w:ascii="Arial" w:hAnsi="Arial" w:cs="Arial"/>
+        </w:rPr>
+        <w:lastRenderedPageBreak/>
         <w:t>4</w:t>
       </w:r>
       <w:r>
+        <w:rPr>
+          <w:rFonts w:ascii="Arial" w:hAnsi="Arial" w:cs="Arial"/>
+        </w:rPr>
         <w:t>. Линейные алгоритмы</w:t>
       </w:r>
       <w:bookmarkEnd w:id="8"/>
@@ -2500,117 +2952,38 @@
         <w:ind w:firstLine="397"/>
         <w:jc w:val="both"/>
         <w:rPr>
-          <w:sz w:val="28"/>
-          <w:szCs w:val="28"/>
-        </w:rPr>
-      </w:pPr>
-      <w:r>
-        <w:rPr>
-          <w:sz w:val="28"/>
-          <w:szCs w:val="28"/>
-        </w:rPr>
-        <w:t xml:space="preserve">Базовая структура </w:t>
-      </w:r>
-      <w:r>
-        <w:rPr>
-          <w:sz w:val="28"/>
-          <w:szCs w:val="28"/>
-        </w:rPr>
-        <w:t>«</w:t>
-      </w:r>
-      <w:r>
-        <w:rPr>
-          <w:sz w:val="28"/>
-          <w:szCs w:val="28"/>
-        </w:rPr>
-        <w:t>следование</w:t>
-      </w:r>
-      <w:r>
-        <w:rPr>
-          <w:sz w:val="28"/>
-          <w:szCs w:val="28"/>
-        </w:rPr>
-        <w:t>»</w:t>
-      </w:r>
-      <w:r>
-        <w:rPr>
-          <w:sz w:val="28"/>
-          <w:szCs w:val="28"/>
-        </w:rPr>
-        <w:t xml:space="preserve"> означает, что несколько операторов вы</w:t>
-      </w:r>
-      <w:r>
-        <w:rPr>
-          <w:sz w:val="28"/>
-          <w:szCs w:val="28"/>
-        </w:rPr>
-        <w:t>по</w:t>
-      </w:r>
-      <w:r>
-        <w:rPr>
-          <w:sz w:val="28"/>
-          <w:szCs w:val="28"/>
-        </w:rPr>
-        <w:t>л</w:t>
-      </w:r>
-      <w:r>
-        <w:rPr>
-          <w:sz w:val="28"/>
-          <w:szCs w:val="28"/>
-        </w:rPr>
-        <w:t>ня</w:t>
-      </w:r>
-      <w:r>
-        <w:rPr>
-          <w:sz w:val="28"/>
-          <w:szCs w:val="28"/>
-        </w:rPr>
-        <w:t>ются последовательно друг за другом</w:t>
-      </w:r>
-      <w:r>
-        <w:rPr>
-          <w:sz w:val="28"/>
-          <w:szCs w:val="28"/>
-        </w:rPr>
-        <w:t>,</w:t>
-      </w:r>
-      <w:r>
-        <w:rPr>
-          <w:sz w:val="28"/>
-          <w:szCs w:val="28"/>
-        </w:rPr>
-        <w:t xml:space="preserve"> и только один раз за время выполнения программы. Структура </w:t>
-      </w:r>
-      <w:r>
-        <w:rPr>
-          <w:sz w:val="28"/>
-          <w:szCs w:val="28"/>
-        </w:rPr>
-        <w:t>«</w:t>
-      </w:r>
-      <w:r>
-        <w:rPr>
-          <w:sz w:val="28"/>
-          <w:szCs w:val="28"/>
-        </w:rPr>
-        <w:t>следование</w:t>
-      </w:r>
-      <w:r>
-        <w:rPr>
-          <w:sz w:val="28"/>
-          <w:szCs w:val="28"/>
-        </w:rPr>
-        <w:t>»</w:t>
-      </w:r>
-      <w:r>
-        <w:rPr>
-          <w:sz w:val="28"/>
-          <w:szCs w:val="28"/>
-        </w:rPr>
-        <w:t xml:space="preserve"> используется для реализации задач, име</w:t>
-      </w:r>
-      <w:r>
-        <w:rPr>
+          <w:rFonts w:ascii="Arial" w:hAnsi="Arial" w:cs="Arial"/>
+          <w:sz w:val="28"/>
+          <w:szCs w:val="28"/>
+        </w:rPr>
+      </w:pPr>
+      <w:r>
+        <w:rPr>
+          <w:rFonts w:ascii="Arial" w:hAnsi="Arial" w:cs="Arial"/>
+          <w:sz w:val="28"/>
+          <w:szCs w:val="28"/>
+        </w:rPr>
+        <w:t>Базовая структура «следование» означает, что несколько операторов выполняются последовательно друг за другом, и только один раз за вр</w:t>
+      </w:r>
+      <w:r>
+        <w:rPr>
+          <w:rFonts w:ascii="Arial" w:hAnsi="Arial" w:cs="Arial"/>
+          <w:sz w:val="28"/>
+          <w:szCs w:val="28"/>
+        </w:rPr>
+        <w:t>е</w:t>
+      </w:r>
+      <w:r>
+        <w:rPr>
+          <w:rFonts w:ascii="Arial" w:hAnsi="Arial" w:cs="Arial"/>
+          <w:sz w:val="28"/>
+          <w:szCs w:val="28"/>
+        </w:rPr>
+        <w:t>мя выполнения программы. Структура «следование» используется для реализации задач, име</w:t>
+      </w:r>
+      <w:r>
+        <w:rPr>
+          <w:rFonts w:ascii="Arial" w:hAnsi="Arial" w:cs="Arial"/>
           <w:sz w:val="28"/>
           <w:szCs w:val="28"/>
         </w:rPr>
@@ -2618,6 +2991,7 @@
       </w:r>
       <w:r>
         <w:rPr>
+          <w:rFonts w:ascii="Arial" w:hAnsi="Arial" w:cs="Arial"/>
           <w:sz w:val="28"/>
           <w:szCs w:val="28"/>
         </w:rPr>
@@ -2625,6 +2999,7 @@
       </w:r>
       <w:r>
         <w:rPr>
+          <w:rFonts w:ascii="Arial" w:hAnsi="Arial" w:cs="Arial"/>
           <w:i/>
           <w:sz w:val="28"/>
           <w:szCs w:val="28"/>
@@ -2633,24 +3008,27 @@
       </w:r>
       <w:r>
         <w:rPr>
-          <w:sz w:val="28"/>
-          <w:szCs w:val="28"/>
-        </w:rPr>
-        <w:t xml:space="preserve"> алгоритм решения. Это означает, что такой алгоритм не содержит пров</w:t>
-      </w:r>
-      <w:r>
-        <w:rPr>
-          <w:sz w:val="28"/>
-          <w:szCs w:val="28"/>
-        </w:rPr>
-        <w:t>е</w:t>
-      </w:r>
-      <w:r>
-        <w:rPr>
-          <w:sz w:val="28"/>
-          <w:szCs w:val="28"/>
-        </w:rPr>
-        <w:t xml:space="preserve">рок условий и повторений, действия в нем выполняются последовательно, одно за другим. </w:t>
+          <w:rFonts w:ascii="Arial" w:hAnsi="Arial" w:cs="Arial"/>
+          <w:sz w:val="28"/>
+          <w:szCs w:val="28"/>
+        </w:rPr>
+        <w:t xml:space="preserve"> алгоритм решения. Это означает, что такой алгоритм не содержит проверок условий и повторений, дейс</w:t>
+      </w:r>
+      <w:r>
+        <w:rPr>
+          <w:rFonts w:ascii="Arial" w:hAnsi="Arial" w:cs="Arial"/>
+          <w:sz w:val="28"/>
+          <w:szCs w:val="28"/>
+        </w:rPr>
+        <w:t>т</w:t>
+      </w:r>
+      <w:r>
+        <w:rPr>
+          <w:rFonts w:ascii="Arial" w:hAnsi="Arial" w:cs="Arial"/>
+          <w:sz w:val="28"/>
+          <w:szCs w:val="28"/>
+        </w:rPr>
+        <w:t xml:space="preserve">вия в нем выполняются последовательно, одно за другим. </w:t>
       </w:r>
     </w:p>
     <w:p>
@@ -2659,6 +3037,7 @@
         <w:ind w:firstLine="397"/>
         <w:jc w:val="both"/>
         <w:rPr>
+          <w:rFonts w:ascii="Arial" w:hAnsi="Arial" w:cs="Arial"/>
           <w:b/>
           <w:sz w:val="28"/>
           <w:szCs w:val="28"/>
@@ -2671,36 +3050,47 @@
         <w:ind w:firstLine="397"/>
         <w:jc w:val="both"/>
         <w:rPr>
-          <w:sz w:val="28"/>
-          <w:szCs w:val="28"/>
-        </w:rPr>
-      </w:pPr>
-      <w:r>
-        <w:rPr>
+          <w:rFonts w:ascii="Arial" w:hAnsi="Arial" w:cs="Arial"/>
+          <w:sz w:val="28"/>
+          <w:szCs w:val="28"/>
+        </w:rPr>
+      </w:pPr>
+      <w:r>
+        <w:rPr>
+          <w:rFonts w:ascii="Arial" w:hAnsi="Arial" w:cs="Arial"/>
           <w:b/>
           <w:sz w:val="28"/>
           <w:szCs w:val="28"/>
         </w:rPr>
-        <w:lastRenderedPageBreak/>
-        <w:t xml:space="preserve">Пример </w:t>
-      </w:r>
-      <w:r>
-        <w:rPr>
-          <w:b/>
-          <w:sz w:val="28"/>
-          <w:szCs w:val="28"/>
-        </w:rPr>
-        <w:t>1.</w:t>
-      </w:r>
-      <w:r>
-        <w:rPr>
-          <w:sz w:val="28"/>
-          <w:szCs w:val="28"/>
-        </w:rPr>
-        <w:t xml:space="preserve"> Построить блок-схему алгоритма вычисления высот треугольника со сторонами </w:t>
-      </w:r>
-      <w:r>
-        <w:rPr>
+        <w:t>Пример 1.</w:t>
+      </w:r>
+      <w:r>
+        <w:rPr>
+          <w:rFonts w:ascii="Arial" w:hAnsi="Arial" w:cs="Arial"/>
+          <w:sz w:val="28"/>
+          <w:szCs w:val="28"/>
+        </w:rPr>
+        <w:t xml:space="preserve"> Построить блок-схему алгоритма вычисления высот тр</w:t>
+      </w:r>
+      <w:r>
+        <w:rPr>
+          <w:rFonts w:ascii="Arial" w:hAnsi="Arial" w:cs="Arial"/>
+          <w:sz w:val="28"/>
+          <w:szCs w:val="28"/>
+        </w:rPr>
+        <w:t>е</w:t>
+      </w:r>
+      <w:r>
+        <w:rPr>
+          <w:rFonts w:ascii="Arial" w:hAnsi="Arial" w:cs="Arial"/>
+          <w:sz w:val="28"/>
+          <w:szCs w:val="28"/>
+        </w:rPr>
+        <w:t xml:space="preserve">угольника со сторонами </w:t>
+      </w:r>
+      <w:r>
+        <w:rPr>
+          <w:rFonts w:ascii="Arial" w:hAnsi="Arial" w:cs="Arial"/>
           <w:i/>
           <w:sz w:val="28"/>
           <w:szCs w:val="28"/>
@@ -2710,6 +3100,7 @@
       </w:r>
       <w:r>
         <w:rPr>
+          <w:rFonts w:ascii="Arial" w:hAnsi="Arial" w:cs="Arial"/>
           <w:sz w:val="28"/>
           <w:szCs w:val="28"/>
         </w:rPr>
@@ -2717,6 +3108,7 @@
       </w:r>
       <w:r>
         <w:rPr>
+          <w:rFonts w:ascii="Arial" w:hAnsi="Arial" w:cs="Arial"/>
           <w:i/>
           <w:sz w:val="28"/>
           <w:szCs w:val="28"/>
@@ -2726,6 +3118,7 @@
       </w:r>
       <w:r>
         <w:rPr>
+          <w:rFonts w:ascii="Arial" w:hAnsi="Arial" w:cs="Arial"/>
           <w:sz w:val="28"/>
           <w:szCs w:val="28"/>
         </w:rPr>
@@ -2733,6 +3126,7 @@
       </w:r>
       <w:r>
         <w:rPr>
+          <w:rFonts w:ascii="Arial" w:hAnsi="Arial" w:cs="Arial"/>
           <w:i/>
           <w:sz w:val="28"/>
           <w:szCs w:val="28"/>
@@ -2742,6 +3136,7 @@
       </w:r>
       <w:r>
         <w:rPr>
+          <w:rFonts w:ascii="Arial" w:hAnsi="Arial" w:cs="Arial"/>
           <w:sz w:val="28"/>
           <w:szCs w:val="28"/>
         </w:rPr>
@@ -2753,25 +3148,28 @@
         <w:spacing w:before="0" w:after="0"/>
         <w:jc w:val="center"/>
         <w:rPr>
-          <w:sz w:val="28"/>
-          <w:szCs w:val="28"/>
-        </w:rPr>
-      </w:pPr>
-      <w:r>
-        <w:rPr>
+          <w:rFonts w:ascii="Arial" w:hAnsi="Arial" w:cs="Arial"/>
+          <w:sz w:val="28"/>
+          <w:szCs w:val="28"/>
+        </w:rPr>
+      </w:pPr>
+      <w:r>
+        <w:rPr>
+          <w:rFonts w:ascii="Arial" w:hAnsi="Arial" w:cs="Arial"/>
           <w:position w:val="-28"/>
           <w:sz w:val="28"/>
           <w:szCs w:val="28"/>
         </w:rPr>
         <w:object w:dxaOrig="3300" w:dyaOrig="680">
-          <v:shape id="_x0000_i1030" type="#_x0000_t75" style="width:163.45pt;height:33.55pt" o:ole="" fillcolor="window">
+          <v:shape id="_x0000_i1030" type="#_x0000_t75" style="width:163.7pt;height:33.3pt" o:ole="" fillcolor="window">
             <v:imagedata r:id="rId17" o:title=""/>
           </v:shape>
-          <o:OLEObject Type="Embed" ProgID="Equation.3" ShapeID="_x0000_i1030" DrawAspect="Content" ObjectID="_1628877132" r:id="rId18"/>
+          <o:OLEObject Type="Embed" ProgID="Equation.3" ShapeID="_x0000_i1030" DrawAspect="Content" ObjectID="_1665655898" r:id="rId18"/>
         </w:object>
       </w:r>
       <w:r>
         <w:rPr>
+          <w:rFonts w:ascii="Arial" w:hAnsi="Arial" w:cs="Arial"/>
           <w:sz w:val="28"/>
           <w:szCs w:val="28"/>
         </w:rPr>
@@ -2783,25 +3181,28 @@
         <w:spacing w:before="0" w:after="0"/>
         <w:jc w:val="center"/>
         <w:rPr>
-          <w:sz w:val="28"/>
-          <w:szCs w:val="28"/>
-        </w:rPr>
-      </w:pPr>
-      <w:r>
-        <w:rPr>
+          <w:rFonts w:ascii="Arial" w:hAnsi="Arial" w:cs="Arial"/>
+          <w:sz w:val="28"/>
+          <w:szCs w:val="28"/>
+        </w:rPr>
+      </w:pPr>
+      <w:r>
+        <w:rPr>
+          <w:rFonts w:ascii="Arial" w:hAnsi="Arial" w:cs="Arial"/>
           <w:position w:val="-28"/>
           <w:sz w:val="28"/>
           <w:szCs w:val="28"/>
         </w:rPr>
         <w:object w:dxaOrig="3280" w:dyaOrig="680">
-          <v:shape id="_x0000_i1031" type="#_x0000_t75" style="width:163.9pt;height:36.2pt" o:ole="" fillcolor="window">
+          <v:shape id="_x0000_i1031" type="#_x0000_t75" style="width:163.7pt;height:36pt" o:ole="" fillcolor="window">
             <v:imagedata r:id="rId19" o:title=""/>
           </v:shape>
-          <o:OLEObject Type="Embed" ProgID="Equation.3" ShapeID="_x0000_i1031" DrawAspect="Content" ObjectID="_1628877133" r:id="rId20"/>
+          <o:OLEObject Type="Embed" ProgID="Equation.3" ShapeID="_x0000_i1031" DrawAspect="Content" ObjectID="_1665655899" r:id="rId20"/>
         </w:object>
       </w:r>
       <w:r>
         <w:rPr>
+          <w:rFonts w:ascii="Arial" w:hAnsi="Arial" w:cs="Arial"/>
           <w:sz w:val="28"/>
           <w:szCs w:val="28"/>
         </w:rPr>
@@ -2813,25 +3214,28 @@
         <w:spacing w:before="0" w:after="0"/>
         <w:jc w:val="center"/>
         <w:rPr>
-          <w:sz w:val="28"/>
-          <w:szCs w:val="28"/>
-        </w:rPr>
-      </w:pPr>
-      <w:r>
-        <w:rPr>
+          <w:rFonts w:ascii="Arial" w:hAnsi="Arial" w:cs="Arial"/>
+          <w:sz w:val="28"/>
+          <w:szCs w:val="28"/>
+        </w:rPr>
+      </w:pPr>
+      <w:r>
+        <w:rPr>
+          <w:rFonts w:ascii="Arial" w:hAnsi="Arial" w:cs="Arial"/>
           <w:position w:val="-28"/>
           <w:sz w:val="28"/>
           <w:szCs w:val="28"/>
         </w:rPr>
         <w:object w:dxaOrig="3280" w:dyaOrig="680">
-          <v:shape id="_x0000_i1032" type="#_x0000_t75" style="width:163.9pt;height:36.2pt" o:ole="" fillcolor="window">
+          <v:shape id="_x0000_i1032" type="#_x0000_t75" style="width:163.7pt;height:36pt" o:ole="" fillcolor="window">
             <v:imagedata r:id="rId21" o:title=""/>
           </v:shape>
-          <o:OLEObject Type="Embed" ProgID="Equation.3" ShapeID="_x0000_i1032" DrawAspect="Content" ObjectID="_1628877134" r:id="rId22"/>
+          <o:OLEObject Type="Embed" ProgID="Equation.3" ShapeID="_x0000_i1032" DrawAspect="Content" ObjectID="_1665655900" r:id="rId22"/>
         </w:object>
       </w:r>
       <w:r>
         <w:rPr>
+          <w:rFonts w:ascii="Arial" w:hAnsi="Arial" w:cs="Arial"/>
           <w:sz w:val="28"/>
           <w:szCs w:val="28"/>
         </w:rPr>
@@ -2843,12 +3247,14 @@
         <w:spacing w:before="0" w:after="0"/>
         <w:jc w:val="both"/>
         <w:rPr>
-          <w:sz w:val="28"/>
-          <w:szCs w:val="28"/>
-        </w:rPr>
-      </w:pPr>
-      <w:r>
-        <w:rPr>
+          <w:rFonts w:ascii="Arial" w:hAnsi="Arial" w:cs="Arial"/>
+          <w:sz w:val="28"/>
+          <w:szCs w:val="28"/>
+        </w:rPr>
+      </w:pPr>
+      <w:r>
+        <w:rPr>
+          <w:rFonts w:ascii="Arial" w:hAnsi="Arial" w:cs="Arial"/>
           <w:sz w:val="28"/>
           <w:szCs w:val="28"/>
         </w:rPr>
@@ -2856,19 +3262,21 @@
       </w:r>
       <w:r>
         <w:rPr>
+          <w:rFonts w:ascii="Arial" w:hAnsi="Arial" w:cs="Arial"/>
           <w:position w:val="-24"/>
           <w:sz w:val="28"/>
           <w:szCs w:val="28"/>
         </w:rPr>
         <w:object w:dxaOrig="1460" w:dyaOrig="620">
-          <v:shape id="_x0000_i1033" type="#_x0000_t75" style="width:72.9pt;height:31.8pt" o:ole="" fillcolor="window">
+          <v:shape id="_x0000_i1033" type="#_x0000_t75" style="width:72.7pt;height:31.9pt" o:ole="" fillcolor="window">
             <v:imagedata r:id="rId23" o:title=""/>
           </v:shape>
-          <o:OLEObject Type="Embed" ProgID="Equation.3" ShapeID="_x0000_i1033" DrawAspect="Content" ObjectID="_1628877135" r:id="rId24"/>
+          <o:OLEObject Type="Embed" ProgID="Equation.3" ShapeID="_x0000_i1033" DrawAspect="Content" ObjectID="_1665655901" r:id="rId24"/>
         </w:object>
       </w:r>
       <w:r>
         <w:rPr>
+          <w:rFonts w:ascii="Arial" w:hAnsi="Arial" w:cs="Arial"/>
           <w:sz w:val="28"/>
           <w:szCs w:val="28"/>
         </w:rPr>
@@ -2881,12 +3289,14 @@
         <w:ind w:firstLine="397"/>
         <w:jc w:val="both"/>
         <w:rPr>
-          <w:sz w:val="28"/>
-          <w:szCs w:val="28"/>
-        </w:rPr>
-      </w:pPr>
-      <w:r>
-        <w:rPr>
+          <w:rFonts w:ascii="Arial" w:hAnsi="Arial" w:cs="Arial"/>
+          <w:sz w:val="28"/>
+          <w:szCs w:val="28"/>
+        </w:rPr>
+      </w:pPr>
+      <w:r>
+        <w:rPr>
+          <w:rFonts w:ascii="Arial" w:hAnsi="Arial" w:cs="Arial"/>
           <w:sz w:val="28"/>
           <w:szCs w:val="28"/>
         </w:rPr>
@@ -2894,6 +3304,7 @@
       </w:r>
       <w:r>
         <w:rPr>
+          <w:rFonts w:ascii="Arial" w:hAnsi="Arial" w:cs="Arial"/>
           <w:sz w:val="28"/>
           <w:szCs w:val="28"/>
         </w:rPr>
@@ -2901,6 +3312,7 @@
       </w:r>
       <w:r>
         <w:rPr>
+          <w:rFonts w:ascii="Arial" w:hAnsi="Arial" w:cs="Arial"/>
           <w:sz w:val="28"/>
           <w:szCs w:val="28"/>
         </w:rPr>
@@ -2908,19 +3320,21 @@
       </w:r>
       <w:r>
         <w:rPr>
+          <w:rFonts w:ascii="Arial" w:hAnsi="Arial" w:cs="Arial"/>
           <w:position w:val="-12"/>
           <w:sz w:val="28"/>
           <w:szCs w:val="28"/>
         </w:rPr>
         <w:object w:dxaOrig="2760" w:dyaOrig="400">
-          <v:shape id="_x0000_i1034" type="#_x0000_t75" style="width:137.8pt;height:19.9pt" o:ole="" fillcolor="window">
+          <v:shape id="_x0000_i1034" type="#_x0000_t75" style="width:137.9pt;height:19.7pt" o:ole="" fillcolor="window">
             <v:imagedata r:id="rId25" o:title=""/>
           </v:shape>
-          <o:OLEObject Type="Embed" ProgID="Equation.3" ShapeID="_x0000_i1034" DrawAspect="Content" ObjectID="_1628877136" r:id="rId26"/>
+          <o:OLEObject Type="Embed" ProgID="Equation.3" ShapeID="_x0000_i1034" DrawAspect="Content" ObjectID="_1665655902" r:id="rId26"/>
         </w:object>
       </w:r>
       <w:r>
         <w:rPr>
+          <w:rFonts w:ascii="Arial" w:hAnsi="Arial" w:cs="Arial"/>
           <w:sz w:val="28"/>
           <w:szCs w:val="28"/>
         </w:rPr>
@@ -2954,20 +3368,22 @@
             <w:pPr>
               <w:spacing w:before="0" w:after="0"/>
               <w:rPr>
+                <w:rFonts w:ascii="Arial" w:hAnsi="Arial" w:cs="Arial"/>
                 <w:sz w:val="28"/>
                 <w:szCs w:val="28"/>
               </w:rPr>
             </w:pPr>
             <w:r>
               <w:rPr>
+                <w:rFonts w:ascii="Arial" w:hAnsi="Arial" w:cs="Arial"/>
                 <w:sz w:val="28"/>
                 <w:szCs w:val="28"/>
               </w:rPr>
               <w:object w:dxaOrig="3045" w:dyaOrig="5790">
-                <v:shape id="_x0000_i1035" type="#_x0000_t75" style="width:126.35pt;height:240.3pt" o:ole="">
+                <v:shape id="_x0000_i1035" type="#_x0000_t75" style="width:126.35pt;height:240.45pt" o:ole="">
                   <v:imagedata r:id="rId27" o:title=""/>
                 </v:shape>
-                <o:OLEObject Type="Embed" ProgID="PBrush" ShapeID="_x0000_i1035" DrawAspect="Content" ObjectID="_1628877137" r:id="rId28"/>
+                <o:OLEObject Type="Embed" ProgID="PBrush" ShapeID="_x0000_i1035" DrawAspect="Content" ObjectID="_1665655903" r:id="rId28"/>
               </w:object>
             </w:r>
           </w:p>
@@ -2985,6 +3401,7 @@
               <w:ind w:firstLine="397"/>
               <w:jc w:val="both"/>
               <w:rPr>
+                <w:rFonts w:ascii="Arial" w:hAnsi="Arial" w:cs="Arial"/>
                 <w:sz w:val="28"/>
                 <w:szCs w:val="28"/>
               </w:rPr>
@@ -2996,6 +3413,7 @@
               <w:ind w:firstLine="397"/>
               <w:jc w:val="both"/>
               <w:rPr>
+                <w:rFonts w:ascii="Arial" w:hAnsi="Arial" w:cs="Arial"/>
                 <w:sz w:val="26"/>
                 <w:szCs w:val="26"/>
               </w:rPr>
@@ -3007,6 +3425,7 @@
               <w:ind w:firstLine="397"/>
               <w:jc w:val="both"/>
               <w:rPr>
+                <w:rFonts w:ascii="Arial" w:hAnsi="Arial" w:cs="Arial"/>
                 <w:sz w:val="26"/>
                 <w:szCs w:val="26"/>
               </w:rPr>
@@ -3018,16 +3437,34 @@
               <w:ind w:firstLine="397"/>
               <w:jc w:val="both"/>
               <w:rPr>
+                <w:rFonts w:ascii="Arial" w:hAnsi="Arial" w:cs="Arial"/>
                 <w:sz w:val="26"/>
                 <w:szCs w:val="26"/>
               </w:rPr>
             </w:pPr>
             <w:r>
               <w:rPr>
+                <w:rFonts w:ascii="Arial" w:hAnsi="Arial" w:cs="Arial"/>
                 <w:sz w:val="26"/>
                 <w:szCs w:val="26"/>
               </w:rPr>
-              <w:t>1. Ввод значений сторон треугольника.</w:t>
+              <w:t>1. Ввод значений сторон треугол</w:t>
+            </w:r>
+            <w:r>
+              <w:rPr>
+                <w:rFonts w:ascii="Arial" w:hAnsi="Arial" w:cs="Arial"/>
+                <w:sz w:val="26"/>
+                <w:szCs w:val="26"/>
+              </w:rPr>
+              <w:t>ь</w:t>
+            </w:r>
+            <w:r>
+              <w:rPr>
+                <w:rFonts w:ascii="Arial" w:hAnsi="Arial" w:cs="Arial"/>
+                <w:sz w:val="26"/>
+                <w:szCs w:val="26"/>
+              </w:rPr>
+              <w:t>ника.</w:t>
             </w:r>
           </w:p>
           <w:p>
@@ -3036,12 +3473,14 @@
               <w:ind w:firstLine="397"/>
               <w:jc w:val="both"/>
               <w:rPr>
+                <w:rFonts w:ascii="Arial" w:hAnsi="Arial" w:cs="Arial"/>
                 <w:sz w:val="26"/>
                 <w:szCs w:val="26"/>
               </w:rPr>
             </w:pPr>
             <w:r>
               <w:rPr>
+                <w:rFonts w:ascii="Arial" w:hAnsi="Arial" w:cs="Arial"/>
                 <w:sz w:val="26"/>
                 <w:szCs w:val="26"/>
               </w:rPr>
@@ -3054,33 +3493,38 @@
               <w:ind w:firstLine="397"/>
               <w:jc w:val="both"/>
               <w:rPr>
+                <w:rFonts w:ascii="Arial" w:hAnsi="Arial" w:cs="Arial"/>
                 <w:sz w:val="26"/>
                 <w:szCs w:val="26"/>
               </w:rPr>
             </w:pPr>
             <w:r>
               <w:rPr>
+                <w:rFonts w:ascii="Arial" w:hAnsi="Arial" w:cs="Arial"/>
                 <w:sz w:val="26"/>
                 <w:szCs w:val="26"/>
               </w:rPr>
-              <w:t>3. Вычисление вспомогательной вел</w:t>
-            </w:r>
-            <w:r>
-              <w:rPr>
+              <w:t>3. Вычисление вспомогательной в</w:t>
+            </w:r>
+            <w:r>
+              <w:rPr>
+                <w:rFonts w:ascii="Arial" w:hAnsi="Arial" w:cs="Arial"/>
                 <w:sz w:val="26"/>
                 <w:szCs w:val="26"/>
               </w:rPr>
-              <w:t>и</w:t>
-            </w:r>
-            <w:r>
-              <w:rPr>
+              <w:t>е</w:t>
+            </w:r>
+            <w:r>
+              <w:rPr>
+                <w:rFonts w:ascii="Arial" w:hAnsi="Arial" w:cs="Arial"/>
                 <w:sz w:val="26"/>
                 <w:szCs w:val="26"/>
               </w:rPr>
-              <w:t xml:space="preserve">чины </w:t>
-            </w:r>
-            <w:r>
-              <w:rPr>
+              <w:t xml:space="preserve">личины </w:t>
+            </w:r>
+            <w:r>
+              <w:rPr>
+                <w:rFonts w:ascii="Arial" w:hAnsi="Arial" w:cs="Arial"/>
                 <w:i/>
                 <w:sz w:val="26"/>
                 <w:szCs w:val="26"/>
@@ -3089,6 +3533,7 @@
             </w:r>
             <w:r>
               <w:rPr>
+                <w:rFonts w:ascii="Arial" w:hAnsi="Arial" w:cs="Arial"/>
                 <w:sz w:val="26"/>
                 <w:szCs w:val="26"/>
               </w:rPr>
@@ -3101,12 +3546,14 @@
               <w:ind w:firstLine="397"/>
               <w:jc w:val="both"/>
               <w:rPr>
+                <w:rFonts w:ascii="Arial" w:hAnsi="Arial" w:cs="Arial"/>
                 <w:sz w:val="26"/>
                 <w:szCs w:val="26"/>
               </w:rPr>
             </w:pPr>
             <w:r>
               <w:rPr>
+                <w:rFonts w:ascii="Arial" w:hAnsi="Arial" w:cs="Arial"/>
                 <w:sz w:val="26"/>
                 <w:szCs w:val="26"/>
               </w:rPr>
@@ -3114,6 +3561,7 @@
             </w:r>
             <w:r>
               <w:rPr>
+                <w:rFonts w:ascii="Arial" w:hAnsi="Arial" w:cs="Arial"/>
                 <w:i/>
                 <w:sz w:val="26"/>
                 <w:szCs w:val="26"/>
@@ -3122,6 +3570,7 @@
             </w:r>
             <w:r>
               <w:rPr>
+                <w:rFonts w:ascii="Arial" w:hAnsi="Arial" w:cs="Arial"/>
                 <w:sz w:val="26"/>
                 <w:szCs w:val="26"/>
               </w:rPr>
@@ -3134,6 +3583,7 @@
               <w:ind w:firstLine="397"/>
               <w:jc w:val="both"/>
               <w:rPr>
+                <w:rFonts w:ascii="Arial" w:hAnsi="Arial" w:cs="Arial"/>
                 <w:sz w:val="26"/>
                 <w:szCs w:val="26"/>
               </w:rPr>
@@ -3145,12 +3595,14 @@
               <w:ind w:firstLine="397"/>
               <w:jc w:val="both"/>
               <w:rPr>
+                <w:rFonts w:ascii="Arial" w:hAnsi="Arial" w:cs="Arial"/>
                 <w:sz w:val="26"/>
                 <w:szCs w:val="26"/>
               </w:rPr>
             </w:pPr>
             <w:r>
               <w:rPr>
+                <w:rFonts w:ascii="Arial" w:hAnsi="Arial" w:cs="Arial"/>
                 <w:sz w:val="26"/>
                 <w:szCs w:val="26"/>
               </w:rPr>
@@ -3163,6 +3615,7 @@
               <w:ind w:firstLine="397"/>
               <w:jc w:val="both"/>
               <w:rPr>
+                <w:rFonts w:ascii="Arial" w:hAnsi="Arial" w:cs="Arial"/>
                 <w:sz w:val="28"/>
                 <w:szCs w:val="28"/>
               </w:rPr>
@@ -3176,6 +3629,7 @@
         <w:pStyle w:val="21"/>
         <w:ind w:firstLine="397"/>
         <w:rPr>
+          <w:rFonts w:ascii="Arial" w:hAnsi="Arial" w:cs="Arial"/>
           <w:b/>
           <w:szCs w:val="28"/>
         </w:rPr>
@@ -3185,6 +3639,7 @@
       <w:bookmarkStart w:id="14" w:name="_Toc370053004"/>
       <w:r>
         <w:rPr>
+          <w:rFonts w:ascii="Arial" w:hAnsi="Arial" w:cs="Arial"/>
           <w:b/>
           <w:szCs w:val="28"/>
         </w:rPr>
@@ -3192,6 +3647,7 @@
       </w:r>
       <w:r>
         <w:rPr>
+          <w:rFonts w:ascii="Arial" w:hAnsi="Arial" w:cs="Arial"/>
           <w:b/>
           <w:szCs w:val="28"/>
         </w:rPr>
@@ -3204,12 +3660,14 @@
         <w:ind w:firstLine="397"/>
         <w:jc w:val="both"/>
         <w:rPr>
-          <w:sz w:val="28"/>
-          <w:szCs w:val="28"/>
-        </w:rPr>
-      </w:pPr>
-      <w:r>
-        <w:rPr>
+          <w:rFonts w:ascii="Arial" w:hAnsi="Arial" w:cs="Arial"/>
+          <w:sz w:val="28"/>
+          <w:szCs w:val="28"/>
+        </w:rPr>
+      </w:pPr>
+      <w:r>
+        <w:rPr>
+          <w:rFonts w:ascii="Arial" w:hAnsi="Arial" w:cs="Arial"/>
           <w:sz w:val="28"/>
           <w:szCs w:val="28"/>
         </w:rPr>
@@ -3217,6 +3675,7 @@
       </w:r>
       <w:r>
         <w:rPr>
+          <w:rFonts w:ascii="Arial" w:hAnsi="Arial" w:cs="Arial"/>
           <w:sz w:val="28"/>
           <w:szCs w:val="28"/>
         </w:rPr>
@@ -3224,6 +3683,7 @@
       </w:r>
       <w:r>
         <w:rPr>
+          <w:rFonts w:ascii="Arial" w:hAnsi="Arial" w:cs="Arial"/>
           <w:sz w:val="28"/>
           <w:szCs w:val="28"/>
         </w:rPr>
@@ -3231,6 +3691,7 @@
       </w:r>
       <w:r>
         <w:rPr>
+          <w:rFonts w:ascii="Arial" w:hAnsi="Arial" w:cs="Arial"/>
           <w:sz w:val="28"/>
           <w:szCs w:val="28"/>
         </w:rPr>
@@ -3238,6 +3699,7 @@
       </w:r>
       <w:r>
         <w:rPr>
+          <w:rFonts w:ascii="Arial" w:hAnsi="Arial" w:cs="Arial"/>
           <w:sz w:val="28"/>
           <w:szCs w:val="28"/>
         </w:rPr>
@@ -3245,6 +3707,7 @@
       </w:r>
       <w:r>
         <w:rPr>
+          <w:rFonts w:ascii="Arial" w:hAnsi="Arial" w:cs="Arial"/>
           <w:sz w:val="28"/>
           <w:szCs w:val="28"/>
         </w:rPr>
@@ -3252,6 +3715,7 @@
       </w:r>
       <w:r>
         <w:rPr>
+          <w:rFonts w:ascii="Arial" w:hAnsi="Arial" w:cs="Arial"/>
           <w:i/>
           <w:sz w:val="28"/>
           <w:szCs w:val="28"/>
@@ -3260,6 +3724,7 @@
       </w:r>
       <w:r>
         <w:rPr>
+          <w:rFonts w:ascii="Arial" w:hAnsi="Arial" w:cs="Arial"/>
           <w:sz w:val="28"/>
           <w:szCs w:val="28"/>
         </w:rPr>
@@ -3267,6 +3732,7 @@
       </w:r>
       <w:r>
         <w:rPr>
+          <w:rFonts w:ascii="Arial" w:hAnsi="Arial" w:cs="Arial"/>
           <w:sz w:val="28"/>
           <w:szCs w:val="28"/>
         </w:rPr>
@@ -3274,6 +3740,7 @@
       </w:r>
       <w:r>
         <w:rPr>
+          <w:rFonts w:ascii="Arial" w:hAnsi="Arial" w:cs="Arial"/>
           <w:sz w:val="28"/>
           <w:szCs w:val="28"/>
         </w:rPr>
@@ -3281,6 +3748,7 @@
       </w:r>
       <w:r>
         <w:rPr>
+          <w:rFonts w:ascii="Arial" w:hAnsi="Arial" w:cs="Arial"/>
           <w:sz w:val="28"/>
           <w:szCs w:val="28"/>
         </w:rPr>
@@ -3288,27 +3756,15 @@
       </w:r>
       <w:r>
         <w:rPr>
-          <w:sz w:val="28"/>
-          <w:szCs w:val="28"/>
-        </w:rPr>
-        <w:t>ном вр</w:t>
-      </w:r>
-      <w:r>
-        <w:rPr>
-          <w:sz w:val="28"/>
-          <w:szCs w:val="28"/>
-        </w:rPr>
-        <w:t>е</w:t>
-      </w:r>
-      <w:r>
-        <w:rPr>
-          <w:sz w:val="28"/>
-          <w:szCs w:val="28"/>
-        </w:rPr>
-        <w:t>мени падения о</w:t>
-      </w:r>
-      <w:r>
-        <w:rPr>
+          <w:rFonts w:ascii="Arial" w:hAnsi="Arial" w:cs="Arial"/>
+          <w:sz w:val="28"/>
+          <w:szCs w:val="28"/>
+        </w:rPr>
+        <w:t>ном времени падения о</w:t>
+      </w:r>
+      <w:r>
+        <w:rPr>
+          <w:rFonts w:ascii="Arial" w:hAnsi="Arial" w:cs="Arial"/>
           <w:sz w:val="28"/>
           <w:szCs w:val="28"/>
         </w:rPr>
@@ -3316,6 +3772,7 @@
       </w:r>
       <w:r>
         <w:rPr>
+          <w:rFonts w:ascii="Arial" w:hAnsi="Arial" w:cs="Arial"/>
           <w:sz w:val="28"/>
           <w:szCs w:val="28"/>
         </w:rPr>
@@ -3323,6 +3780,7 @@
       </w:r>
       <w:r>
         <w:rPr>
+          <w:rFonts w:ascii="Arial" w:hAnsi="Arial" w:cs="Arial"/>
           <w:sz w:val="28"/>
           <w:szCs w:val="28"/>
         </w:rPr>
@@ -3335,12 +3793,14 @@
         <w:ind w:firstLine="397"/>
         <w:jc w:val="both"/>
         <w:rPr>
-          <w:sz w:val="28"/>
-          <w:szCs w:val="28"/>
-        </w:rPr>
-      </w:pPr>
-      <w:r>
-        <w:rPr>
+          <w:rFonts w:ascii="Arial" w:hAnsi="Arial" w:cs="Arial"/>
+          <w:sz w:val="28"/>
+          <w:szCs w:val="28"/>
+        </w:rPr>
+      </w:pPr>
+      <w:r>
+        <w:rPr>
+          <w:rFonts w:ascii="Arial" w:hAnsi="Arial" w:cs="Arial"/>
           <w:sz w:val="28"/>
           <w:szCs w:val="28"/>
         </w:rPr>
@@ -3348,6 +3808,7 @@
       </w:r>
       <w:r>
         <w:rPr>
+          <w:rFonts w:ascii="Arial" w:hAnsi="Arial" w:cs="Arial"/>
           <w:sz w:val="28"/>
           <w:szCs w:val="28"/>
         </w:rPr>
@@ -3355,6 +3816,7 @@
       </w:r>
       <w:r>
         <w:rPr>
+          <w:rFonts w:ascii="Arial" w:hAnsi="Arial" w:cs="Arial"/>
           <w:sz w:val="28"/>
           <w:szCs w:val="28"/>
         </w:rPr>
@@ -3362,6 +3824,7 @@
       </w:r>
       <w:r>
         <w:rPr>
+          <w:rFonts w:ascii="Arial" w:hAnsi="Arial" w:cs="Arial"/>
           <w:i/>
           <w:sz w:val="28"/>
           <w:szCs w:val="28"/>
@@ -3371,6 +3834,7 @@
       </w:r>
       <w:r>
         <w:rPr>
+          <w:rFonts w:ascii="Arial" w:hAnsi="Arial" w:cs="Arial"/>
           <w:sz w:val="28"/>
           <w:szCs w:val="28"/>
         </w:rPr>
@@ -3378,6 +3842,7 @@
       </w:r>
       <w:r>
         <w:rPr>
+          <w:rFonts w:ascii="Arial" w:hAnsi="Arial" w:cs="Arial"/>
           <w:sz w:val="28"/>
           <w:szCs w:val="28"/>
         </w:rPr>
@@ -3385,10 +3850,27 @@
       </w:r>
       <w:r>
         <w:rPr>
-          <w:sz w:val="28"/>
-          <w:szCs w:val="28"/>
-        </w:rPr>
-        <w:t xml:space="preserve"> заранее, нужно ввести.</w:t>
+          <w:rFonts w:ascii="Arial" w:hAnsi="Arial" w:cs="Arial"/>
+          <w:sz w:val="28"/>
+          <w:szCs w:val="28"/>
+        </w:rPr>
+        <w:t xml:space="preserve"> з</w:t>
+      </w:r>
+      <w:r>
+        <w:rPr>
+          <w:rFonts w:ascii="Arial" w:hAnsi="Arial" w:cs="Arial"/>
+          <w:sz w:val="28"/>
+          <w:szCs w:val="28"/>
+        </w:rPr>
+        <w:t>а</w:t>
+      </w:r>
+      <w:r>
+        <w:rPr>
+          <w:rFonts w:ascii="Arial" w:hAnsi="Arial" w:cs="Arial"/>
+          <w:sz w:val="28"/>
+          <w:szCs w:val="28"/>
+        </w:rPr>
+        <w:t>ранее, нужно ввести.</w:t>
       </w:r>
     </w:p>
     <w:p>
@@ -3400,12 +3882,14 @@
         <w:ind w:firstLine="397"/>
         <w:jc w:val="both"/>
         <w:rPr>
-          <w:sz w:val="28"/>
-          <w:szCs w:val="28"/>
-        </w:rPr>
-      </w:pPr>
-      <w:r>
-        <w:rPr>
+          <w:rFonts w:ascii="Arial" w:hAnsi="Arial" w:cs="Arial"/>
+          <w:sz w:val="28"/>
+          <w:szCs w:val="28"/>
+        </w:rPr>
+      </w:pPr>
+      <w:r>
+        <w:rPr>
+          <w:rFonts w:ascii="Arial" w:hAnsi="Arial" w:cs="Arial"/>
           <w:sz w:val="28"/>
           <w:szCs w:val="28"/>
         </w:rPr>
@@ -3413,6 +3897,7 @@
       </w:r>
       <w:r>
         <w:rPr>
+          <w:rFonts w:ascii="Arial" w:hAnsi="Arial" w:cs="Arial"/>
           <w:sz w:val="28"/>
           <w:szCs w:val="28"/>
         </w:rPr>
@@ -3421,17 +3906,25 @@
       <m:oMath>
         <m:r>
           <w:rPr>
-            <w:rFonts w:ascii="Cambria Math" w:hAnsi="Cambria Math"/>
+            <w:rFonts w:ascii="Cambria Math" w:hAnsi="Cambria Math" w:cs="Arial"/>
             <w:sz w:val="28"/>
             <w:szCs w:val="28"/>
           </w:rPr>
-          <m:t>h=</m:t>
+          <m:t>h</m:t>
+        </m:r>
+        <m:r>
+          <w:rPr>
+            <w:rFonts w:ascii="Cambria Math" w:hAnsi="Arial" w:cs="Arial"/>
+            <w:sz w:val="28"/>
+            <w:szCs w:val="28"/>
+          </w:rPr>
+          <m:t>=</m:t>
         </m:r>
         <m:f>
           <m:fPr>
             <m:ctrlPr>
               <w:rPr>
-                <w:rFonts w:ascii="Cambria Math" w:hAnsi="Cambria Math"/>
+                <w:rFonts w:ascii="Cambria Math" w:hAnsi="Arial" w:cs="Arial"/>
                 <w:i/>
                 <w:sz w:val="28"/>
                 <w:szCs w:val="28"/>
@@ -3444,7 +3937,7 @@
               <m:sSupPr>
                 <m:ctrlPr>
                   <w:rPr>
-                    <w:rFonts w:ascii="Cambria Math" w:hAnsi="Cambria Math"/>
+                    <w:rFonts w:ascii="Cambria Math" w:hAnsi="Arial" w:cs="Arial"/>
                     <w:i/>
                     <w:sz w:val="28"/>
                     <w:szCs w:val="28"/>
@@ -3455,7 +3948,7 @@
               <m:e>
                 <m:r>
                   <w:rPr>
-                    <w:rFonts w:ascii="Cambria Math" w:hAnsi="Cambria Math"/>
+                    <w:rFonts w:ascii="Cambria Math" w:hAnsi="Cambria Math" w:cs="Arial"/>
                     <w:sz w:val="28"/>
                     <w:szCs w:val="28"/>
                     <w:lang w:val="en-US"/>
@@ -3466,7 +3959,7 @@
               <m:sup>
                 <m:r>
                   <w:rPr>
-                    <w:rFonts w:ascii="Cambria Math" w:hAnsi="Cambria Math"/>
+                    <w:rFonts w:ascii="Cambria Math" w:hAnsi="Arial" w:cs="Arial"/>
                     <w:sz w:val="28"/>
                     <w:szCs w:val="28"/>
                   </w:rPr>
@@ -3478,7 +3971,7 @@
           <m:den>
             <m:r>
               <w:rPr>
-                <w:rFonts w:ascii="Cambria Math" w:hAnsi="Cambria Math"/>
+                <w:rFonts w:ascii="Cambria Math" w:hAnsi="Arial" w:cs="Arial"/>
                 <w:sz w:val="28"/>
                 <w:szCs w:val="28"/>
               </w:rPr>
@@ -3494,19 +3987,23 @@
         <w:ind w:firstLine="397"/>
         <w:jc w:val="both"/>
         <w:rPr>
-          <w:sz w:val="28"/>
-          <w:szCs w:val="28"/>
-        </w:rPr>
-      </w:pPr>
-      <w:r>
-        <w:rPr>
-          <w:sz w:val="28"/>
-          <w:szCs w:val="28"/>
-        </w:rPr>
+          <w:rFonts w:ascii="Arial" w:hAnsi="Arial" w:cs="Arial"/>
+          <w:sz w:val="28"/>
+          <w:szCs w:val="28"/>
+        </w:rPr>
+      </w:pPr>
+      <w:r>
+        <w:rPr>
+          <w:rFonts w:ascii="Arial" w:hAnsi="Arial" w:cs="Arial"/>
+          <w:sz w:val="28"/>
+          <w:szCs w:val="28"/>
+        </w:rPr>
+        <w:lastRenderedPageBreak/>
         <w:t xml:space="preserve">Выходное данное – глубина. В формуле обозначено переменной </w:t>
       </w:r>
       <w:r>
         <w:rPr>
+          <w:rFonts w:ascii="Arial" w:hAnsi="Arial" w:cs="Arial"/>
           <w:i/>
           <w:sz w:val="28"/>
           <w:szCs w:val="28"/>
@@ -3516,6 +4013,7 @@
       </w:r>
       <w:r>
         <w:rPr>
+          <w:rFonts w:ascii="Arial" w:hAnsi="Arial" w:cs="Arial"/>
           <w:sz w:val="28"/>
           <w:szCs w:val="28"/>
         </w:rPr>
@@ -3523,6 +4021,7 @@
       </w:r>
       <w:r>
         <w:rPr>
+          <w:rFonts w:ascii="Arial" w:hAnsi="Arial" w:cs="Arial"/>
           <w:sz w:val="28"/>
           <w:szCs w:val="28"/>
         </w:rPr>
@@ -3535,30 +4034,50 @@
         <w:ind w:firstLine="397"/>
         <w:jc w:val="both"/>
         <w:rPr>
-          <w:sz w:val="28"/>
-          <w:szCs w:val="28"/>
-        </w:rPr>
-      </w:pPr>
-      <w:r>
-        <w:rPr>
-          <w:sz w:val="28"/>
-          <w:szCs w:val="28"/>
-        </w:rPr>
-        <w:t>Константа: константа всемирного тяготения всегда неизменна, поэтому ее значение следует задать или в числовом выражении в теле формулы, или ввести им</w:t>
-      </w:r>
-      <w:r>
-        <w:rPr>
-          <w:sz w:val="28"/>
-          <w:szCs w:val="28"/>
-        </w:rPr>
-        <w:t>е</w:t>
-      </w:r>
-      <w:r>
-        <w:rPr>
-          <w:sz w:val="28"/>
-          <w:szCs w:val="28"/>
-        </w:rPr>
-        <w:t>нованное обозначение.</w:t>
+          <w:rFonts w:ascii="Arial" w:hAnsi="Arial" w:cs="Arial"/>
+          <w:sz w:val="28"/>
+          <w:szCs w:val="28"/>
+        </w:rPr>
+      </w:pPr>
+      <w:r>
+        <w:rPr>
+          <w:rFonts w:ascii="Arial" w:hAnsi="Arial" w:cs="Arial"/>
+          <w:sz w:val="28"/>
+          <w:szCs w:val="28"/>
+        </w:rPr>
+        <w:t>Константа: константа всемирного тяготения всегда неизменна, поэт</w:t>
+      </w:r>
+      <w:r>
+        <w:rPr>
+          <w:rFonts w:ascii="Arial" w:hAnsi="Arial" w:cs="Arial"/>
+          <w:sz w:val="28"/>
+          <w:szCs w:val="28"/>
+        </w:rPr>
+        <w:t>о</w:t>
+      </w:r>
+      <w:r>
+        <w:rPr>
+          <w:rFonts w:ascii="Arial" w:hAnsi="Arial" w:cs="Arial"/>
+          <w:sz w:val="28"/>
+          <w:szCs w:val="28"/>
+        </w:rPr>
+        <w:t>му ее значение следует задать или в числовом выражении в теле фо</w:t>
+      </w:r>
+      <w:r>
+        <w:rPr>
+          <w:rFonts w:ascii="Arial" w:hAnsi="Arial" w:cs="Arial"/>
+          <w:sz w:val="28"/>
+          <w:szCs w:val="28"/>
+        </w:rPr>
+        <w:t>р</w:t>
+      </w:r>
+      <w:r>
+        <w:rPr>
+          <w:rFonts w:ascii="Arial" w:hAnsi="Arial" w:cs="Arial"/>
+          <w:sz w:val="28"/>
+          <w:szCs w:val="28"/>
+        </w:rPr>
+        <w:t>мулы, или ввести именованное обозначение.</w:t>
       </w:r>
     </w:p>
     <w:p>
@@ -3567,12 +4086,14 @@
         <w:ind w:firstLine="397"/>
         <w:jc w:val="both"/>
         <w:rPr>
-          <w:sz w:val="28"/>
-          <w:szCs w:val="28"/>
-        </w:rPr>
-      </w:pPr>
-      <w:r>
-        <w:rPr>
+          <w:rFonts w:ascii="Arial" w:hAnsi="Arial" w:cs="Arial"/>
+          <w:sz w:val="28"/>
+          <w:szCs w:val="28"/>
+        </w:rPr>
+      </w:pPr>
+      <w:r>
+        <w:rPr>
+          <w:rFonts w:ascii="Arial" w:hAnsi="Arial" w:cs="Arial"/>
           <w:sz w:val="28"/>
           <w:szCs w:val="28"/>
         </w:rPr>
@@ -3580,6 +4101,7 @@
       </w:r>
       <w:r>
         <w:rPr>
+          <w:rFonts w:ascii="Arial" w:hAnsi="Arial" w:cs="Arial"/>
           <w:sz w:val="28"/>
           <w:szCs w:val="28"/>
         </w:rPr>
@@ -3587,6 +4109,7 @@
       </w:r>
       <w:r>
         <w:rPr>
+          <w:rFonts w:ascii="Arial" w:hAnsi="Arial" w:cs="Arial"/>
           <w:i/>
           <w:sz w:val="28"/>
           <w:szCs w:val="28"/>
@@ -3596,6 +4119,7 @@
       </w:r>
       <w:r>
         <w:rPr>
+          <w:rFonts w:ascii="Arial" w:hAnsi="Arial" w:cs="Arial"/>
           <w:sz w:val="28"/>
           <w:szCs w:val="28"/>
         </w:rPr>
@@ -3603,6 +4127,7 @@
       </w:r>
       <w:r>
         <w:rPr>
+          <w:rFonts w:ascii="Arial" w:hAnsi="Arial" w:cs="Arial"/>
           <w:sz w:val="28"/>
           <w:szCs w:val="28"/>
         </w:rPr>
@@ -3615,6 +4140,7 @@
         <w:spacing w:line="264" w:lineRule="auto"/>
         <w:ind w:firstLine="567"/>
         <w:rPr>
+          <w:rFonts w:ascii="Arial" w:hAnsi="Arial" w:cs="Arial"/>
           <w:b/>
           <w:sz w:val="26"/>
           <w:szCs w:val="26"/>
@@ -3628,6 +4154,7 @@
         <w:spacing w:line="264" w:lineRule="auto"/>
         <w:ind w:firstLine="567"/>
         <w:rPr>
+          <w:rFonts w:ascii="Arial" w:hAnsi="Arial" w:cs="Arial"/>
           <w:b/>
           <w:sz w:val="26"/>
           <w:szCs w:val="26"/>
@@ -3641,6 +4168,7 @@
         <w:spacing w:line="264" w:lineRule="auto"/>
         <w:ind w:firstLine="426"/>
         <w:rPr>
+          <w:rFonts w:ascii="Arial" w:hAnsi="Arial" w:cs="Arial"/>
           <w:b/>
           <w:sz w:val="28"/>
           <w:szCs w:val="28"/>
@@ -3648,12 +4176,12 @@
       </w:pPr>
       <w:r>
         <w:rPr>
+          <w:rFonts w:ascii="Arial" w:hAnsi="Arial" w:cs="Arial"/>
           <w:b/>
           <w:sz w:val="28"/>
           <w:szCs w:val="28"/>
           <w:u w:val="single"/>
         </w:rPr>
-        <w:lastRenderedPageBreak/>
         <w:t>Упражнение 1. Линейный алгоритм</w:t>
       </w:r>
     </w:p>
@@ -3663,12 +4191,14 @@
         <w:ind w:firstLine="397"/>
         <w:jc w:val="both"/>
         <w:rPr>
-          <w:sz w:val="28"/>
-          <w:szCs w:val="28"/>
-        </w:rPr>
-      </w:pPr>
-      <w:r>
-        <w:rPr>
+          <w:rFonts w:ascii="Arial" w:hAnsi="Arial" w:cs="Arial"/>
+          <w:sz w:val="28"/>
+          <w:szCs w:val="28"/>
+        </w:rPr>
+      </w:pPr>
+      <w:r>
+        <w:rPr>
+          <w:rFonts w:ascii="Arial" w:hAnsi="Arial" w:cs="Arial"/>
           <w:sz w:val="28"/>
           <w:szCs w:val="28"/>
         </w:rPr>
@@ -3676,6 +4206,7 @@
       </w:r>
       <w:r>
         <w:rPr>
+          <w:rFonts w:ascii="Arial" w:hAnsi="Arial" w:cs="Arial"/>
           <w:sz w:val="28"/>
           <w:szCs w:val="28"/>
         </w:rPr>
@@ -3683,6 +4214,7 @@
       </w:r>
       <w:r>
         <w:rPr>
+          <w:rFonts w:ascii="Arial" w:hAnsi="Arial" w:cs="Arial"/>
           <w:sz w:val="28"/>
           <w:szCs w:val="28"/>
         </w:rPr>
@@ -3690,6 +4222,7 @@
       </w:r>
       <w:r>
         <w:rPr>
+          <w:rFonts w:ascii="Arial" w:hAnsi="Arial" w:cs="Arial"/>
           <w:sz w:val="28"/>
           <w:szCs w:val="28"/>
         </w:rPr>
@@ -3702,12 +4235,14 @@
         <w:ind w:firstLine="397"/>
         <w:jc w:val="both"/>
         <w:rPr>
-          <w:sz w:val="28"/>
-          <w:szCs w:val="28"/>
-        </w:rPr>
-      </w:pPr>
-      <w:r>
-        <w:rPr>
+          <w:rFonts w:ascii="Arial" w:hAnsi="Arial" w:cs="Arial"/>
+          <w:sz w:val="28"/>
+          <w:szCs w:val="28"/>
+        </w:rPr>
+      </w:pPr>
+      <w:r>
+        <w:rPr>
+          <w:rFonts w:ascii="Arial" w:hAnsi="Arial" w:cs="Arial"/>
           <w:sz w:val="28"/>
           <w:szCs w:val="28"/>
         </w:rPr>
@@ -3715,6 +4250,7 @@
       </w:r>
       <w:r>
         <w:rPr>
+          <w:rFonts w:ascii="Arial" w:hAnsi="Arial" w:cs="Arial"/>
           <w:i/>
           <w:sz w:val="28"/>
           <w:szCs w:val="28"/>
@@ -3723,6 +4259,7 @@
       </w:r>
       <w:r>
         <w:rPr>
+          <w:rFonts w:ascii="Arial" w:hAnsi="Arial" w:cs="Arial"/>
           <w:sz w:val="28"/>
           <w:szCs w:val="28"/>
         </w:rPr>
@@ -3730,6 +4267,7 @@
       </w:r>
       <w:r>
         <w:rPr>
+          <w:rFonts w:ascii="Arial" w:hAnsi="Arial" w:cs="Arial"/>
           <w:i/>
           <w:sz w:val="28"/>
           <w:szCs w:val="28"/>
@@ -3738,6 +4276,7 @@
       </w:r>
       <w:r>
         <w:rPr>
+          <w:rFonts w:ascii="Arial" w:hAnsi="Arial" w:cs="Arial"/>
           <w:sz w:val="28"/>
           <w:szCs w:val="28"/>
         </w:rPr>
@@ -3745,6 +4284,7 @@
       </w:r>
       <w:r>
         <w:rPr>
+          <w:rFonts w:ascii="Arial" w:hAnsi="Arial" w:cs="Arial"/>
           <w:i/>
           <w:sz w:val="28"/>
           <w:szCs w:val="28"/>
@@ -3753,6 +4293,7 @@
       </w:r>
       <w:r>
         <w:rPr>
+          <w:rFonts w:ascii="Arial" w:hAnsi="Arial" w:cs="Arial"/>
           <w:sz w:val="28"/>
           <w:szCs w:val="28"/>
         </w:rPr>
@@ -3760,6 +4301,7 @@
       </w:r>
       <w:r>
         <w:rPr>
+          <w:rFonts w:ascii="Arial" w:hAnsi="Arial" w:cs="Arial"/>
           <w:i/>
           <w:sz w:val="28"/>
           <w:szCs w:val="28"/>
@@ -3768,6 +4310,7 @@
       </w:r>
       <w:r>
         <w:rPr>
+          <w:rFonts w:ascii="Arial" w:hAnsi="Arial" w:cs="Arial"/>
           <w:sz w:val="28"/>
           <w:szCs w:val="28"/>
         </w:rPr>
@@ -3775,27 +4318,31 @@
       </w:r>
       <w:r>
         <w:rPr>
-          <w:sz w:val="28"/>
-          <w:szCs w:val="28"/>
-        </w:rPr>
-        <w:t>На</w:t>
-      </w:r>
-      <w:r>
-        <w:rPr>
-          <w:sz w:val="28"/>
-          <w:szCs w:val="28"/>
-        </w:rPr>
-        <w:t>й</w:t>
-      </w:r>
-      <w:r>
-        <w:rPr>
-          <w:sz w:val="28"/>
-          <w:szCs w:val="28"/>
-        </w:rPr>
-        <w:t>ти, сколько будет весить палета, на которой уложено указанное количество бл</w:t>
-      </w:r>
-      <w:r>
-        <w:rPr>
+          <w:rFonts w:ascii="Arial" w:hAnsi="Arial" w:cs="Arial"/>
+          <w:sz w:val="28"/>
+          <w:szCs w:val="28"/>
+        </w:rPr>
+        <w:t>Найти, сколько будет весить палета, на которой уложено указа</w:t>
+      </w:r>
+      <w:r>
+        <w:rPr>
+          <w:rFonts w:ascii="Arial" w:hAnsi="Arial" w:cs="Arial"/>
+          <w:sz w:val="28"/>
+          <w:szCs w:val="28"/>
+        </w:rPr>
+        <w:t>н</w:t>
+      </w:r>
+      <w:r>
+        <w:rPr>
+          <w:rFonts w:ascii="Arial" w:hAnsi="Arial" w:cs="Arial"/>
+          <w:sz w:val="28"/>
+          <w:szCs w:val="28"/>
+        </w:rPr>
+        <w:t>ное количество бл</w:t>
+      </w:r>
+      <w:r>
+        <w:rPr>
+          <w:rFonts w:ascii="Arial" w:hAnsi="Arial" w:cs="Arial"/>
           <w:sz w:val="28"/>
           <w:szCs w:val="28"/>
         </w:rPr>
@@ -3803,6 +4350,7 @@
       </w:r>
       <w:r>
         <w:rPr>
+          <w:rFonts w:ascii="Arial" w:hAnsi="Arial" w:cs="Arial"/>
           <w:sz w:val="28"/>
           <w:szCs w:val="28"/>
         </w:rPr>
@@ -3815,12 +4363,14 @@
         <w:ind w:firstLine="397"/>
         <w:jc w:val="both"/>
         <w:rPr>
-          <w:sz w:val="28"/>
-          <w:szCs w:val="28"/>
-        </w:rPr>
-      </w:pPr>
-      <w:r>
-        <w:rPr>
+          <w:rFonts w:ascii="Arial" w:hAnsi="Arial" w:cs="Arial"/>
+          <w:sz w:val="28"/>
+          <w:szCs w:val="28"/>
+        </w:rPr>
+      </w:pPr>
+      <w:r>
+        <w:rPr>
+          <w:rFonts w:ascii="Arial" w:hAnsi="Arial" w:cs="Arial"/>
           <w:sz w:val="28"/>
           <w:szCs w:val="28"/>
         </w:rPr>
@@ -3828,6 +4378,7 @@
       </w:r>
       <w:r>
         <w:rPr>
+          <w:rFonts w:ascii="Arial" w:hAnsi="Arial" w:cs="Arial"/>
           <w:i/>
           <w:sz w:val="28"/>
           <w:szCs w:val="28"/>
@@ -3836,27 +4387,15 @@
       </w:r>
       <w:r>
         <w:rPr>
-          <w:sz w:val="28"/>
-          <w:szCs w:val="28"/>
-        </w:rPr>
-        <w:t xml:space="preserve"> метров. Определить, сколько будет стоить з</w:t>
-      </w:r>
-      <w:r>
-        <w:rPr>
-          <w:sz w:val="28"/>
-          <w:szCs w:val="28"/>
-        </w:rPr>
-        <w:t>а</w:t>
-      </w:r>
-      <w:r>
-        <w:rPr>
-          <w:sz w:val="28"/>
-          <w:szCs w:val="28"/>
-        </w:rPr>
-        <w:t xml:space="preserve">бор из рабицы стоимостью </w:t>
-      </w:r>
-      <w:r>
-        <w:rPr>
+          <w:rFonts w:ascii="Arial" w:hAnsi="Arial" w:cs="Arial"/>
+          <w:sz w:val="28"/>
+          <w:szCs w:val="28"/>
+        </w:rPr>
+        <w:t xml:space="preserve"> метров. Определить, сколько будет стоить забор из рабицы стоимостью </w:t>
+      </w:r>
+      <w:r>
+        <w:rPr>
+          <w:rFonts w:ascii="Arial" w:hAnsi="Arial" w:cs="Arial"/>
           <w:i/>
           <w:sz w:val="28"/>
           <w:szCs w:val="28"/>
@@ -3865,6 +4404,7 @@
       </w:r>
       <w:r>
         <w:rPr>
+          <w:rFonts w:ascii="Arial" w:hAnsi="Arial" w:cs="Arial"/>
           <w:i/>
           <w:sz w:val="28"/>
           <w:szCs w:val="28"/>
@@ -3874,6 +4414,7 @@
       </w:r>
       <w:r>
         <w:rPr>
+          <w:rFonts w:ascii="Arial" w:hAnsi="Arial" w:cs="Arial"/>
           <w:sz w:val="28"/>
           <w:szCs w:val="28"/>
         </w:rPr>
@@ -3881,6 +4422,7 @@
       </w:r>
       <w:r>
         <w:rPr>
+          <w:rFonts w:ascii="Arial" w:hAnsi="Arial" w:cs="Arial"/>
           <w:sz w:val="28"/>
           <w:szCs w:val="28"/>
         </w:rPr>
@@ -3888,6 +4430,7 @@
       </w:r>
       <w:r>
         <w:rPr>
+          <w:rFonts w:ascii="Arial" w:hAnsi="Arial" w:cs="Arial"/>
           <w:sz w:val="28"/>
           <w:szCs w:val="28"/>
         </w:rPr>
@@ -3895,6 +4438,7 @@
       </w:r>
       <w:r>
         <w:rPr>
+          <w:rFonts w:ascii="Arial" w:hAnsi="Arial" w:cs="Arial"/>
           <w:sz w:val="28"/>
           <w:szCs w:val="28"/>
         </w:rPr>
@@ -3902,13 +4446,31 @@
       </w:r>
       <w:r>
         <w:rPr>
-          <w:sz w:val="28"/>
-          <w:szCs w:val="28"/>
-        </w:rPr>
-        <w:t xml:space="preserve"> и сколько будет стоить забор из 3D сетки стоимостью </w:t>
-      </w:r>
-      <w:r>
-        <w:rPr>
+          <w:rFonts w:ascii="Arial" w:hAnsi="Arial" w:cs="Arial"/>
+          <w:sz w:val="28"/>
+          <w:szCs w:val="28"/>
+        </w:rPr>
+        <w:t xml:space="preserve"> и сколько б</w:t>
+      </w:r>
+      <w:r>
+        <w:rPr>
+          <w:rFonts w:ascii="Arial" w:hAnsi="Arial" w:cs="Arial"/>
+          <w:sz w:val="28"/>
+          <w:szCs w:val="28"/>
+        </w:rPr>
+        <w:t>у</w:t>
+      </w:r>
+      <w:r>
+        <w:rPr>
+          <w:rFonts w:ascii="Arial" w:hAnsi="Arial" w:cs="Arial"/>
+          <w:sz w:val="28"/>
+          <w:szCs w:val="28"/>
+        </w:rPr>
+        <w:t xml:space="preserve">дет стоить забор из 3D сетки стоимостью </w:t>
+      </w:r>
+      <w:r>
+        <w:rPr>
+          <w:rFonts w:ascii="Arial" w:hAnsi="Arial" w:cs="Arial"/>
           <w:i/>
           <w:sz w:val="28"/>
           <w:szCs w:val="28"/>
@@ -3917,6 +4479,7 @@
       </w:r>
       <w:r>
         <w:rPr>
+          <w:rFonts w:ascii="Arial" w:hAnsi="Arial" w:cs="Arial"/>
           <w:i/>
           <w:sz w:val="28"/>
           <w:szCs w:val="28"/>
@@ -3926,6 +4489,7 @@
       </w:r>
       <w:r>
         <w:rPr>
+          <w:rFonts w:ascii="Arial" w:hAnsi="Arial" w:cs="Arial"/>
           <w:sz w:val="28"/>
           <w:szCs w:val="28"/>
         </w:rPr>
@@ -3935,12 +4499,21 @@
     <w:p>
       <w:pPr>
         <w:pStyle w:val="1"/>
+        <w:rPr>
+          <w:rFonts w:ascii="Arial" w:hAnsi="Arial" w:cs="Arial"/>
+        </w:rPr>
       </w:pPr>
       <w:bookmarkStart w:id="15" w:name="_Toc18262524"/>
       <w:r>
+        <w:rPr>
+          <w:rFonts w:ascii="Arial" w:hAnsi="Arial" w:cs="Arial"/>
+        </w:rPr>
         <w:t>5</w:t>
       </w:r>
       <w:r>
+        <w:rPr>
+          <w:rFonts w:ascii="Arial" w:hAnsi="Arial" w:cs="Arial"/>
+        </w:rPr>
         <w:t>. Разветвляющиеся алгоритмы</w:t>
       </w:r>
       <w:bookmarkEnd w:id="12"/>
@@ -3954,61 +4527,38 @@
         <w:ind w:firstLine="397"/>
         <w:jc w:val="both"/>
         <w:rPr>
-          <w:sz w:val="28"/>
-          <w:szCs w:val="28"/>
-        </w:rPr>
-      </w:pPr>
-      <w:r>
-        <w:rPr>
-          <w:sz w:val="28"/>
-          <w:szCs w:val="28"/>
-        </w:rPr>
-        <w:t xml:space="preserve">Второй базовой структурой является </w:t>
-      </w:r>
-      <w:r>
-        <w:rPr>
-          <w:sz w:val="28"/>
-          <w:szCs w:val="28"/>
-        </w:rPr>
-        <w:t>«</w:t>
-      </w:r>
-      <w:r>
-        <w:rPr>
-          <w:sz w:val="28"/>
-          <w:szCs w:val="28"/>
-        </w:rPr>
-        <w:t>ветвление</w:t>
-      </w:r>
-      <w:r>
-        <w:rPr>
-          <w:sz w:val="28"/>
-          <w:szCs w:val="28"/>
-        </w:rPr>
-        <w:t>»</w:t>
-      </w:r>
-      <w:r>
-        <w:rPr>
-          <w:sz w:val="28"/>
-          <w:szCs w:val="28"/>
-        </w:rPr>
-        <w:t>. Эта структура обеспечив</w:t>
-      </w:r>
-      <w:r>
-        <w:rPr>
-          <w:sz w:val="28"/>
-          <w:szCs w:val="28"/>
-        </w:rPr>
-        <w:t>а</w:t>
-      </w:r>
-      <w:r>
-        <w:rPr>
-          <w:sz w:val="28"/>
-          <w:szCs w:val="28"/>
-        </w:rPr>
-        <w:t xml:space="preserve">ет, в зависимости от результата проверки условия, выбор одного из </w:t>
-      </w:r>
-      <w:r>
-        <w:rPr>
+          <w:rFonts w:ascii="Arial" w:hAnsi="Arial" w:cs="Arial"/>
+          <w:sz w:val="28"/>
+          <w:szCs w:val="28"/>
+        </w:rPr>
+      </w:pPr>
+      <w:r>
+        <w:rPr>
+          <w:rFonts w:ascii="Arial" w:hAnsi="Arial" w:cs="Arial"/>
+          <w:sz w:val="28"/>
+          <w:szCs w:val="28"/>
+        </w:rPr>
+        <w:t>Второй базовой структурой является «ветвление». Эта структура обеспечивает, в зависимости от результата проверки условия, выбор о</w:t>
+      </w:r>
+      <w:r>
+        <w:rPr>
+          <w:rFonts w:ascii="Arial" w:hAnsi="Arial" w:cs="Arial"/>
+          <w:sz w:val="28"/>
+          <w:szCs w:val="28"/>
+        </w:rPr>
+        <w:t>д</w:t>
+      </w:r>
+      <w:r>
+        <w:rPr>
+          <w:rFonts w:ascii="Arial" w:hAnsi="Arial" w:cs="Arial"/>
+          <w:sz w:val="28"/>
+          <w:szCs w:val="28"/>
+        </w:rPr>
+        <w:t xml:space="preserve">ного из </w:t>
+      </w:r>
+      <w:r>
+        <w:rPr>
+          <w:rFonts w:ascii="Arial" w:hAnsi="Arial" w:cs="Arial"/>
           <w:sz w:val="28"/>
           <w:szCs w:val="28"/>
         </w:rPr>
@@ -4016,6 +4566,7 @@
       </w:r>
       <w:r>
         <w:rPr>
+          <w:rFonts w:ascii="Arial" w:hAnsi="Arial" w:cs="Arial"/>
           <w:sz w:val="28"/>
           <w:szCs w:val="28"/>
         </w:rPr>
@@ -4023,6 +4574,7 @@
       </w:r>
       <w:r>
         <w:rPr>
+          <w:rFonts w:ascii="Arial" w:hAnsi="Arial" w:cs="Arial"/>
           <w:sz w:val="28"/>
           <w:szCs w:val="28"/>
         </w:rPr>
@@ -4030,13 +4582,31 @@
       </w:r>
       <w:r>
         <w:rPr>
-          <w:sz w:val="28"/>
-          <w:szCs w:val="28"/>
-        </w:rPr>
-        <w:t xml:space="preserve"> ведет к общему выходу (структура ЕСЛИ–ТО–ИНАЧЕ). В частном случае может оказаться, что для одного из в</w:t>
-      </w:r>
-      <w:r>
-        <w:rPr>
+          <w:rFonts w:ascii="Arial" w:hAnsi="Arial" w:cs="Arial"/>
+          <w:sz w:val="28"/>
+          <w:szCs w:val="28"/>
+        </w:rPr>
+        <w:t xml:space="preserve"> ведет к о</w:t>
+      </w:r>
+      <w:r>
+        <w:rPr>
+          <w:rFonts w:ascii="Arial" w:hAnsi="Arial" w:cs="Arial"/>
+          <w:sz w:val="28"/>
+          <w:szCs w:val="28"/>
+        </w:rPr>
+        <w:t>б</w:t>
+      </w:r>
+      <w:r>
+        <w:rPr>
+          <w:rFonts w:ascii="Arial" w:hAnsi="Arial" w:cs="Arial"/>
+          <w:sz w:val="28"/>
+          <w:szCs w:val="28"/>
+        </w:rPr>
+        <w:t>щему выходу (структура ЕСЛИ–ТО–ИНАЧЕ). В частном случае может оказаться, что для одного из в</w:t>
+      </w:r>
+      <w:r>
+        <w:rPr>
+          <w:rFonts w:ascii="Arial" w:hAnsi="Arial" w:cs="Arial"/>
           <w:sz w:val="28"/>
           <w:szCs w:val="28"/>
         </w:rPr>
@@ -4044,6 +4614,7 @@
       </w:r>
       <w:r>
         <w:rPr>
+          <w:rFonts w:ascii="Arial" w:hAnsi="Arial" w:cs="Arial"/>
           <w:sz w:val="28"/>
           <w:szCs w:val="28"/>
         </w:rPr>
@@ -4056,12 +4627,14 @@
         <w:ind w:firstLine="397"/>
         <w:jc w:val="both"/>
         <w:rPr>
-          <w:sz w:val="28"/>
-          <w:szCs w:val="28"/>
-        </w:rPr>
-      </w:pPr>
-      <w:r>
-        <w:rPr>
+          <w:rFonts w:ascii="Arial" w:hAnsi="Arial" w:cs="Arial"/>
+          <w:sz w:val="28"/>
+          <w:szCs w:val="28"/>
+        </w:rPr>
+      </w:pPr>
+      <w:r>
+        <w:rPr>
+          <w:rFonts w:ascii="Arial" w:hAnsi="Arial" w:cs="Arial"/>
           <w:sz w:val="28"/>
           <w:szCs w:val="28"/>
         </w:rPr>
@@ -4074,12 +4647,14 @@
         <w:ind w:firstLine="397"/>
         <w:jc w:val="both"/>
         <w:rPr>
-          <w:sz w:val="28"/>
-          <w:szCs w:val="28"/>
-        </w:rPr>
-      </w:pPr>
-      <w:r>
-        <w:rPr>
+          <w:rFonts w:ascii="Arial" w:hAnsi="Arial" w:cs="Arial"/>
+          <w:sz w:val="28"/>
+          <w:szCs w:val="28"/>
+        </w:rPr>
+      </w:pPr>
+      <w:r>
+        <w:rPr>
+          <w:rFonts w:ascii="Arial" w:hAnsi="Arial" w:cs="Arial"/>
           <w:i/>
           <w:sz w:val="28"/>
           <w:szCs w:val="28"/>
@@ -4088,6 +4663,7 @@
       </w:r>
       <w:r>
         <w:rPr>
+          <w:rFonts w:ascii="Arial" w:hAnsi="Arial" w:cs="Arial"/>
           <w:sz w:val="28"/>
           <w:szCs w:val="28"/>
         </w:rPr>
@@ -4100,12 +4676,14 @@
         <w:ind w:firstLine="720"/>
         <w:jc w:val="both"/>
         <w:rPr>
-          <w:sz w:val="28"/>
-          <w:szCs w:val="28"/>
-        </w:rPr>
-      </w:pPr>
-      <w:r>
-        <w:rPr>
+          <w:rFonts w:ascii="Arial" w:hAnsi="Arial" w:cs="Arial"/>
+          <w:sz w:val="28"/>
+          <w:szCs w:val="28"/>
+        </w:rPr>
+      </w:pPr>
+      <w:r>
+        <w:rPr>
+          <w:rFonts w:ascii="Arial" w:hAnsi="Arial" w:cs="Arial"/>
           <w:i/>
           <w:sz w:val="28"/>
           <w:szCs w:val="28"/>
@@ -4114,24 +4692,11 @@
       </w:r>
       <w:r>
         <w:rPr>
-          <w:sz w:val="28"/>
-          <w:szCs w:val="28"/>
-        </w:rPr>
-        <w:t xml:space="preserve"> &lt; </w:t>
-      </w:r>
-      <w:r>
-        <w:rPr>
-          <w:sz w:val="28"/>
-          <w:szCs w:val="28"/>
-        </w:rPr>
-        <w:t>группа операторов</w:t>
-      </w:r>
-      <w:r>
-        <w:rPr>
-          <w:sz w:val="28"/>
-          <w:szCs w:val="28"/>
-        </w:rPr>
-        <w:t xml:space="preserve"> 1 &gt;</w:t>
+          <w:rFonts w:ascii="Arial" w:hAnsi="Arial" w:cs="Arial"/>
+          <w:sz w:val="28"/>
+          <w:szCs w:val="28"/>
+        </w:rPr>
+        <w:t xml:space="preserve"> &lt; группа операторов 1 &gt;</w:t>
       </w:r>
     </w:p>
     <w:p>
@@ -4140,12 +4705,14 @@
         <w:ind w:firstLine="720"/>
         <w:jc w:val="both"/>
         <w:rPr>
-          <w:sz w:val="28"/>
-          <w:szCs w:val="28"/>
-        </w:rPr>
-      </w:pPr>
-      <w:r>
-        <w:rPr>
+          <w:rFonts w:ascii="Arial" w:hAnsi="Arial" w:cs="Arial"/>
+          <w:sz w:val="28"/>
+          <w:szCs w:val="28"/>
+        </w:rPr>
+      </w:pPr>
+      <w:r>
+        <w:rPr>
+          <w:rFonts w:ascii="Arial" w:hAnsi="Arial" w:cs="Arial"/>
           <w:i/>
           <w:sz w:val="28"/>
           <w:szCs w:val="28"/>
@@ -4154,24 +4721,11 @@
       </w:r>
       <w:r>
         <w:rPr>
-          <w:sz w:val="28"/>
-          <w:szCs w:val="28"/>
-        </w:rPr>
-        <w:t xml:space="preserve"> &lt; </w:t>
-      </w:r>
-      <w:r>
-        <w:rPr>
-          <w:sz w:val="28"/>
-          <w:szCs w:val="28"/>
-        </w:rPr>
-        <w:t>группа операторов</w:t>
-      </w:r>
-      <w:r>
-        <w:rPr>
-          <w:sz w:val="28"/>
-          <w:szCs w:val="28"/>
-        </w:rPr>
-        <w:t xml:space="preserve"> 2 &gt;</w:t>
+          <w:rFonts w:ascii="Arial" w:hAnsi="Arial" w:cs="Arial"/>
+          <w:sz w:val="28"/>
+          <w:szCs w:val="28"/>
+        </w:rPr>
+        <w:t xml:space="preserve"> &lt; группа операторов 2 &gt;</w:t>
       </w:r>
     </w:p>
     <w:p>
@@ -4180,6 +4734,7 @@
         <w:ind w:firstLine="397"/>
         <w:jc w:val="both"/>
         <w:rPr>
+          <w:rFonts w:ascii="Arial" w:hAnsi="Arial" w:cs="Arial"/>
           <w:i/>
           <w:sz w:val="28"/>
           <w:szCs w:val="28"/>
@@ -4187,6 +4742,7 @@
       </w:pPr>
       <w:r>
         <w:rPr>
+          <w:rFonts w:ascii="Arial" w:hAnsi="Arial" w:cs="Arial"/>
           <w:i/>
           <w:sz w:val="28"/>
           <w:szCs w:val="28"/>
@@ -4195,6 +4751,7 @@
       </w:r>
       <w:r>
         <w:rPr>
+          <w:rFonts w:ascii="Arial" w:hAnsi="Arial" w:cs="Arial"/>
           <w:i/>
           <w:sz w:val="28"/>
           <w:szCs w:val="28"/>
@@ -4208,47 +4765,38 @@
         <w:ind w:firstLine="397"/>
         <w:jc w:val="both"/>
         <w:rPr>
-          <w:sz w:val="28"/>
-          <w:szCs w:val="28"/>
-        </w:rPr>
-      </w:pPr>
-      <w:r>
-        <w:rPr>
-          <w:sz w:val="28"/>
-          <w:szCs w:val="28"/>
-        </w:rPr>
-        <w:t>Команда выполняется так: если &lt;условие&gt; является истинным, то выполн</w:t>
-      </w:r>
-      <w:r>
-        <w:rPr>
-          <w:sz w:val="28"/>
-          <w:szCs w:val="28"/>
-        </w:rPr>
-        <w:t>я</w:t>
-      </w:r>
-      <w:r>
-        <w:rPr>
-          <w:sz w:val="28"/>
-          <w:szCs w:val="28"/>
-        </w:rPr>
-        <w:t>ется &lt;</w:t>
-      </w:r>
-      <w:r>
-        <w:rPr>
-          <w:sz w:val="28"/>
-          <w:szCs w:val="28"/>
-        </w:rPr>
-        <w:t>группа операторов</w:t>
-      </w:r>
-      <w:r>
-        <w:rPr>
-          <w:sz w:val="28"/>
-          <w:szCs w:val="28"/>
-        </w:rPr>
-        <w:t xml:space="preserve"> 1&gt;, записанная после ключевого слова </w:t>
-      </w:r>
-      <w:r>
-        <w:rPr>
+          <w:rFonts w:ascii="Arial" w:hAnsi="Arial" w:cs="Arial"/>
+          <w:sz w:val="28"/>
+          <w:szCs w:val="28"/>
+        </w:rPr>
+      </w:pPr>
+      <w:r>
+        <w:rPr>
+          <w:rFonts w:ascii="Arial" w:hAnsi="Arial" w:cs="Arial"/>
+          <w:sz w:val="28"/>
+          <w:szCs w:val="28"/>
+        </w:rPr>
+        <w:t>Команда выполняется так: если &lt;условие&gt; является истинным, то в</w:t>
+      </w:r>
+      <w:r>
+        <w:rPr>
+          <w:rFonts w:ascii="Arial" w:hAnsi="Arial" w:cs="Arial"/>
+          <w:sz w:val="28"/>
+          <w:szCs w:val="28"/>
+        </w:rPr>
+        <w:t>ы</w:t>
+      </w:r>
+      <w:r>
+        <w:rPr>
+          <w:rFonts w:ascii="Arial" w:hAnsi="Arial" w:cs="Arial"/>
+          <w:sz w:val="28"/>
+          <w:szCs w:val="28"/>
+        </w:rPr>
+        <w:t xml:space="preserve">полняется &lt;группа операторов 1&gt;, записанная после ключевого слова </w:t>
+      </w:r>
+      <w:r>
+        <w:rPr>
+          <w:rFonts w:ascii="Arial" w:hAnsi="Arial" w:cs="Arial"/>
           <w:i/>
           <w:sz w:val="28"/>
           <w:szCs w:val="28"/>
@@ -4257,13 +4805,15 @@
       </w:r>
       <w:r>
         <w:rPr>
-          <w:sz w:val="28"/>
-          <w:szCs w:val="28"/>
-        </w:rPr>
-        <w:t>, если &lt;усл</w:t>
-      </w:r>
-      <w:r>
-        <w:rPr>
+          <w:rFonts w:ascii="Arial" w:hAnsi="Arial" w:cs="Arial"/>
+          <w:sz w:val="28"/>
+          <w:szCs w:val="28"/>
+        </w:rPr>
+        <w:t>, если &lt;условие&gt; является ложным, то выполняется &lt;группа операт</w:t>
+      </w:r>
+      <w:r>
+        <w:rPr>
+          <w:rFonts w:ascii="Arial" w:hAnsi="Arial" w:cs="Arial"/>
           <w:sz w:val="28"/>
           <w:szCs w:val="28"/>
         </w:rPr>
@@ -4271,27 +4821,15 @@
       </w:r>
       <w:r>
         <w:rPr>
-          <w:sz w:val="28"/>
-          <w:szCs w:val="28"/>
-        </w:rPr>
-        <w:t>вие&gt; является ложным, то выполняется &lt;</w:t>
-      </w:r>
-      <w:r>
-        <w:rPr>
-          <w:sz w:val="28"/>
-          <w:szCs w:val="28"/>
-        </w:rPr>
-        <w:t>группа операторов</w:t>
-      </w:r>
-      <w:r>
-        <w:rPr>
-          <w:sz w:val="28"/>
-          <w:szCs w:val="28"/>
-        </w:rPr>
-        <w:t xml:space="preserve"> 2&gt;, записанная п</w:t>
-      </w:r>
-      <w:r>
-        <w:rPr>
+          <w:rFonts w:ascii="Arial" w:hAnsi="Arial" w:cs="Arial"/>
+          <w:sz w:val="28"/>
+          <w:szCs w:val="28"/>
+        </w:rPr>
+        <w:t>ров 2&gt;, записанная п</w:t>
+      </w:r>
+      <w:r>
+        <w:rPr>
+          <w:rFonts w:ascii="Arial" w:hAnsi="Arial" w:cs="Arial"/>
           <w:sz w:val="28"/>
           <w:szCs w:val="28"/>
         </w:rPr>
@@ -4299,6 +4837,7 @@
       </w:r>
       <w:r>
         <w:rPr>
+          <w:rFonts w:ascii="Arial" w:hAnsi="Arial" w:cs="Arial"/>
           <w:sz w:val="28"/>
           <w:szCs w:val="28"/>
         </w:rPr>
@@ -4306,6 +4845,7 @@
       </w:r>
       <w:r>
         <w:rPr>
+          <w:rFonts w:ascii="Arial" w:hAnsi="Arial" w:cs="Arial"/>
           <w:i/>
           <w:sz w:val="28"/>
           <w:szCs w:val="28"/>
@@ -4314,6 +4854,7 @@
       </w:r>
       <w:r>
         <w:rPr>
+          <w:rFonts w:ascii="Arial" w:hAnsi="Arial" w:cs="Arial"/>
           <w:sz w:val="28"/>
           <w:szCs w:val="28"/>
         </w:rPr>
@@ -4326,12 +4867,14 @@
         <w:ind w:firstLine="397"/>
         <w:jc w:val="both"/>
         <w:rPr>
-          <w:sz w:val="28"/>
-          <w:szCs w:val="28"/>
-        </w:rPr>
-      </w:pPr>
-      <w:r>
-        <w:rPr>
+          <w:rFonts w:ascii="Arial" w:hAnsi="Arial" w:cs="Arial"/>
+          <w:sz w:val="28"/>
+          <w:szCs w:val="28"/>
+        </w:rPr>
+      </w:pPr>
+      <w:r>
+        <w:rPr>
+          <w:rFonts w:ascii="Arial" w:hAnsi="Arial" w:cs="Arial"/>
           <w:sz w:val="28"/>
           <w:szCs w:val="28"/>
         </w:rPr>
@@ -4339,6 +4882,7 @@
       </w:r>
       <w:r>
         <w:rPr>
+          <w:rFonts w:ascii="Arial" w:hAnsi="Arial" w:cs="Arial"/>
           <w:sz w:val="28"/>
           <w:szCs w:val="28"/>
         </w:rPr>
@@ -4346,6 +4890,7 @@
       </w:r>
       <w:r>
         <w:rPr>
+          <w:rFonts w:ascii="Arial" w:hAnsi="Arial" w:cs="Arial"/>
           <w:sz w:val="28"/>
           <w:szCs w:val="28"/>
         </w:rPr>
@@ -4353,6 +4898,7 @@
       </w:r>
       <w:r>
         <w:rPr>
+          <w:rFonts w:ascii="Arial" w:hAnsi="Arial" w:cs="Arial"/>
           <w:i/>
           <w:sz w:val="28"/>
           <w:szCs w:val="28"/>
@@ -4361,6 +4907,7 @@
       </w:r>
       <w:r>
         <w:rPr>
+          <w:rFonts w:ascii="Arial" w:hAnsi="Arial" w:cs="Arial"/>
           <w:sz w:val="28"/>
           <w:szCs w:val="28"/>
         </w:rPr>
@@ -4373,12 +4920,14 @@
         <w:ind w:firstLine="397"/>
         <w:jc w:val="both"/>
         <w:rPr>
-          <w:sz w:val="28"/>
-          <w:szCs w:val="28"/>
-        </w:rPr>
-      </w:pPr>
-      <w:r>
-        <w:rPr>
+          <w:rFonts w:ascii="Arial" w:hAnsi="Arial" w:cs="Arial"/>
+          <w:sz w:val="28"/>
+          <w:szCs w:val="28"/>
+        </w:rPr>
+      </w:pPr>
+      <w:r>
+        <w:rPr>
+          <w:rFonts w:ascii="Arial" w:hAnsi="Arial" w:cs="Arial"/>
           <w:i/>
           <w:sz w:val="28"/>
           <w:szCs w:val="28"/>
@@ -4387,6 +4936,7 @@
       </w:r>
       <w:r>
         <w:rPr>
+          <w:rFonts w:ascii="Arial" w:hAnsi="Arial" w:cs="Arial"/>
           <w:sz w:val="28"/>
           <w:szCs w:val="28"/>
         </w:rPr>
@@ -4399,12 +4949,14 @@
         <w:ind w:left="720" w:firstLine="397"/>
         <w:jc w:val="both"/>
         <w:rPr>
-          <w:sz w:val="28"/>
-          <w:szCs w:val="28"/>
-        </w:rPr>
-      </w:pPr>
-      <w:r>
-        <w:rPr>
+          <w:rFonts w:ascii="Arial" w:hAnsi="Arial" w:cs="Arial"/>
+          <w:sz w:val="28"/>
+          <w:szCs w:val="28"/>
+        </w:rPr>
+      </w:pPr>
+      <w:r>
+        <w:rPr>
+          <w:rFonts w:ascii="Arial" w:hAnsi="Arial" w:cs="Arial"/>
           <w:i/>
           <w:sz w:val="28"/>
           <w:szCs w:val="28"/>
@@ -4413,6 +4965,7 @@
       </w:r>
       <w:r>
         <w:rPr>
+          <w:rFonts w:ascii="Arial" w:hAnsi="Arial" w:cs="Arial"/>
           <w:sz w:val="28"/>
           <w:szCs w:val="28"/>
         </w:rPr>
@@ -4425,6 +4978,7 @@
         <w:ind w:firstLine="397"/>
         <w:jc w:val="both"/>
         <w:rPr>
+          <w:rFonts w:ascii="Arial" w:hAnsi="Arial" w:cs="Arial"/>
           <w:i/>
           <w:sz w:val="28"/>
           <w:szCs w:val="28"/>
@@ -4432,22 +4986,16 @@
       </w:pPr>
       <w:r>
         <w:rPr>
+          <w:rFonts w:ascii="Arial" w:hAnsi="Arial" w:cs="Arial"/>
           <w:i/>
           <w:sz w:val="28"/>
           <w:szCs w:val="28"/>
         </w:rPr>
-        <w:t>конец</w:t>
-      </w:r>
-      <w:r>
-        <w:rPr>
-          <w:i/>
-          <w:sz w:val="28"/>
-          <w:szCs w:val="28"/>
-        </w:rPr>
-        <w:t xml:space="preserve"> </w:t>
-      </w:r>
-      <w:r>
-        <w:rPr>
+        <w:t xml:space="preserve">конец </w:t>
+      </w:r>
+      <w:r>
+        <w:rPr>
+          <w:rFonts w:ascii="Arial" w:hAnsi="Arial" w:cs="Arial"/>
           <w:i/>
           <w:sz w:val="28"/>
           <w:szCs w:val="28"/>
@@ -4461,19 +5009,38 @@
         <w:ind w:firstLine="397"/>
         <w:jc w:val="both"/>
         <w:rPr>
-          <w:sz w:val="28"/>
-          <w:szCs w:val="28"/>
-        </w:rPr>
-      </w:pPr>
-      <w:r>
-        <w:rPr>
-          <w:sz w:val="28"/>
-          <w:szCs w:val="28"/>
-        </w:rPr>
-        <w:t>Команда выполняется так: если &lt;условие&gt; является истинным, то выполн</w:t>
-      </w:r>
-      <w:r>
-        <w:rPr>
+          <w:rFonts w:ascii="Arial" w:hAnsi="Arial" w:cs="Arial"/>
+          <w:sz w:val="28"/>
+          <w:szCs w:val="28"/>
+        </w:rPr>
+      </w:pPr>
+      <w:r>
+        <w:rPr>
+          <w:rFonts w:ascii="Arial" w:hAnsi="Arial" w:cs="Arial"/>
+          <w:sz w:val="28"/>
+          <w:szCs w:val="28"/>
+        </w:rPr>
+        <w:t>Команда выполняется так: если &lt;условие&gt; является истинным, то в</w:t>
+      </w:r>
+      <w:r>
+        <w:rPr>
+          <w:rFonts w:ascii="Arial" w:hAnsi="Arial" w:cs="Arial"/>
+          <w:sz w:val="28"/>
+          <w:szCs w:val="28"/>
+        </w:rPr>
+        <w:t>ы</w:t>
+      </w:r>
+      <w:r>
+        <w:rPr>
+          <w:rFonts w:ascii="Arial" w:hAnsi="Arial" w:cs="Arial"/>
+          <w:sz w:val="28"/>
+          <w:szCs w:val="28"/>
+        </w:rPr>
+        <w:t>полн</w:t>
+      </w:r>
+      <w:r>
+        <w:rPr>
+          <w:rFonts w:ascii="Arial" w:hAnsi="Arial" w:cs="Arial"/>
           <w:sz w:val="28"/>
           <w:szCs w:val="28"/>
         </w:rPr>
@@ -4481,27 +5048,15 @@
       </w:r>
       <w:r>
         <w:rPr>
-          <w:sz w:val="28"/>
-          <w:szCs w:val="28"/>
-        </w:rPr>
-        <w:t>ется &lt;серия 1&gt;</w:t>
-      </w:r>
-      <w:r>
-        <w:rPr>
-          <w:sz w:val="28"/>
-          <w:szCs w:val="28"/>
-        </w:rPr>
-        <w:t xml:space="preserve"> </w:t>
-      </w:r>
-      <w:r>
-        <w:rPr>
-          <w:sz w:val="28"/>
-          <w:szCs w:val="28"/>
-        </w:rPr>
-        <w:t xml:space="preserve">команд, записанная после ключевого слова </w:t>
-      </w:r>
-      <w:r>
-        <w:rPr>
+          <w:rFonts w:ascii="Arial" w:hAnsi="Arial" w:cs="Arial"/>
+          <w:sz w:val="28"/>
+          <w:szCs w:val="28"/>
+        </w:rPr>
+        <w:t xml:space="preserve">ется &lt;серия 1&gt; команд, записанная после ключевого слова </w:t>
+      </w:r>
+      <w:r>
+        <w:rPr>
+          <w:rFonts w:ascii="Arial" w:hAnsi="Arial" w:cs="Arial"/>
           <w:i/>
           <w:sz w:val="28"/>
           <w:szCs w:val="28"/>
@@ -4510,6 +5065,7 @@
       </w:r>
       <w:r>
         <w:rPr>
+          <w:rFonts w:ascii="Arial" w:hAnsi="Arial" w:cs="Arial"/>
           <w:sz w:val="28"/>
           <w:szCs w:val="28"/>
         </w:rPr>
@@ -4522,12 +5078,14 @@
         <w:ind w:firstLine="397"/>
         <w:jc w:val="both"/>
         <w:rPr>
-          <w:sz w:val="28"/>
-          <w:szCs w:val="28"/>
-        </w:rPr>
-      </w:pPr>
-      <w:r>
-        <w:rPr>
+          <w:rFonts w:ascii="Arial" w:hAnsi="Arial" w:cs="Arial"/>
+          <w:sz w:val="28"/>
+          <w:szCs w:val="28"/>
+        </w:rPr>
+      </w:pPr>
+      <w:r>
+        <w:rPr>
+          <w:rFonts w:ascii="Arial" w:hAnsi="Arial" w:cs="Arial"/>
           <w:sz w:val="28"/>
           <w:szCs w:val="28"/>
         </w:rPr>
@@ -4567,15 +5125,18 @@
             <w:pPr>
               <w:spacing w:before="0" w:after="0"/>
               <w:rPr>
+                <w:rFonts w:ascii="Arial" w:hAnsi="Arial" w:cs="Arial"/>
                 <w:sz w:val="28"/>
                 <w:szCs w:val="28"/>
               </w:rPr>
             </w:pPr>
             <w:r>
               <w:rPr>
+                <w:rFonts w:ascii="Arial" w:hAnsi="Arial" w:cs="Arial"/>
                 <w:sz w:val="28"/>
                 <w:szCs w:val="28"/>
               </w:rPr>
+              <w:lastRenderedPageBreak/>
               <w:t>Полное ветвление</w:t>
             </w:r>
           </w:p>
@@ -4583,12 +5144,14 @@
             <w:pPr>
               <w:spacing w:before="0" w:after="0"/>
               <w:rPr>
+                <w:rFonts w:ascii="Arial" w:hAnsi="Arial" w:cs="Arial"/>
                 <w:sz w:val="28"/>
                 <w:szCs w:val="28"/>
               </w:rPr>
             </w:pPr>
             <w:r>
               <w:rPr>
+                <w:rFonts w:ascii="Arial" w:hAnsi="Arial" w:cs="Arial"/>
                 <w:sz w:val="28"/>
                 <w:szCs w:val="28"/>
               </w:rPr>
@@ -4596,6 +5159,7 @@
             </w:r>
             <w:r>
               <w:rPr>
+                <w:rFonts w:ascii="Arial" w:hAnsi="Arial" w:cs="Arial"/>
                 <w:i/>
                 <w:sz w:val="28"/>
                 <w:szCs w:val="28"/>
@@ -4617,12 +5181,14 @@
             <w:pPr>
               <w:spacing w:before="0" w:after="0"/>
               <w:rPr>
+                <w:rFonts w:ascii="Arial" w:hAnsi="Arial" w:cs="Arial"/>
                 <w:sz w:val="28"/>
                 <w:szCs w:val="28"/>
               </w:rPr>
             </w:pPr>
             <w:r>
               <w:rPr>
+                <w:rFonts w:ascii="Arial" w:hAnsi="Arial" w:cs="Arial"/>
                 <w:sz w:val="28"/>
                 <w:szCs w:val="28"/>
               </w:rPr>
@@ -4633,12 +5199,14 @@
             <w:pPr>
               <w:spacing w:before="0" w:after="0"/>
               <w:rPr>
+                <w:rFonts w:ascii="Arial" w:hAnsi="Arial" w:cs="Arial"/>
                 <w:sz w:val="28"/>
                 <w:szCs w:val="28"/>
               </w:rPr>
             </w:pPr>
             <w:r>
               <w:rPr>
+                <w:rFonts w:ascii="Arial" w:hAnsi="Arial" w:cs="Arial"/>
                 <w:sz w:val="28"/>
                 <w:szCs w:val="28"/>
               </w:rPr>
@@ -4646,6 +5214,7 @@
             </w:r>
             <w:r>
               <w:rPr>
+                <w:rFonts w:ascii="Arial" w:hAnsi="Arial" w:cs="Arial"/>
                 <w:i/>
                 <w:sz w:val="28"/>
                 <w:szCs w:val="28"/>
@@ -4672,20 +5241,22 @@
             <w:pPr>
               <w:spacing w:before="0" w:after="0"/>
               <w:rPr>
+                <w:rFonts w:ascii="Arial" w:hAnsi="Arial" w:cs="Arial"/>
                 <w:sz w:val="28"/>
                 <w:szCs w:val="28"/>
               </w:rPr>
             </w:pPr>
             <w:r>
               <w:rPr>
+                <w:rFonts w:ascii="Arial" w:hAnsi="Arial" w:cs="Arial"/>
                 <w:sz w:val="28"/>
                 <w:szCs w:val="28"/>
               </w:rPr>
               <w:object w:dxaOrig="4200" w:dyaOrig="2700">
-                <v:shape id="_x0000_i1036" type="#_x0000_t75" style="width:197.45pt;height:128.1pt" o:ole="">
+                <v:shape id="_x0000_i1036" type="#_x0000_t75" style="width:197.65pt;height:128.4pt" o:ole="">
                   <v:imagedata r:id="rId29" o:title=""/>
                 </v:shape>
-                <o:OLEObject Type="Embed" ProgID="PBrush" ShapeID="_x0000_i1036" DrawAspect="Content" ObjectID="_1628877138" r:id="rId30"/>
+                <o:OLEObject Type="Embed" ProgID="PBrush" ShapeID="_x0000_i1036" DrawAspect="Content" ObjectID="_1665655904" r:id="rId30"/>
               </w:object>
             </w:r>
           </w:p>
@@ -4703,20 +5274,22 @@
             <w:pPr>
               <w:spacing w:before="0" w:after="0"/>
               <w:rPr>
+                <w:rFonts w:ascii="Arial" w:hAnsi="Arial" w:cs="Arial"/>
                 <w:sz w:val="28"/>
                 <w:szCs w:val="28"/>
               </w:rPr>
             </w:pPr>
             <w:r>
               <w:rPr>
+                <w:rFonts w:ascii="Arial" w:hAnsi="Arial" w:cs="Arial"/>
                 <w:sz w:val="28"/>
                 <w:szCs w:val="28"/>
               </w:rPr>
               <w:object w:dxaOrig="3735" w:dyaOrig="2835">
-                <v:shape id="_x0000_i1037" type="#_x0000_t75" style="width:175.35pt;height:133.4pt" o:ole="">
+                <v:shape id="_x0000_i1037" type="#_x0000_t75" style="width:175.25pt;height:133.15pt" o:ole="">
                   <v:imagedata r:id="rId31" o:title=""/>
                 </v:shape>
-                <o:OLEObject Type="Embed" ProgID="PBrush" ShapeID="_x0000_i1037" DrawAspect="Content" ObjectID="_1628877139" r:id="rId32"/>
+                <o:OLEObject Type="Embed" ProgID="PBrush" ShapeID="_x0000_i1037" DrawAspect="Content" ObjectID="_1665655905" r:id="rId32"/>
               </w:object>
             </w:r>
           </w:p>
@@ -4729,21 +5302,23 @@
         <w:ind w:firstLine="397"/>
         <w:jc w:val="both"/>
         <w:rPr>
-          <w:sz w:val="28"/>
-          <w:szCs w:val="28"/>
-        </w:rPr>
-      </w:pPr>
-      <w:r>
-        <w:rPr>
+          <w:rFonts w:ascii="Arial" w:hAnsi="Arial" w:cs="Arial"/>
+          <w:sz w:val="28"/>
+          <w:szCs w:val="28"/>
+        </w:rPr>
+      </w:pPr>
+      <w:r>
+        <w:rPr>
+          <w:rFonts w:ascii="Arial" w:hAnsi="Arial" w:cs="Arial"/>
           <w:b/>
           <w:sz w:val="28"/>
           <w:szCs w:val="28"/>
         </w:rPr>
-        <w:lastRenderedPageBreak/>
         <w:t xml:space="preserve">Пример </w:t>
       </w:r>
       <w:r>
         <w:rPr>
+          <w:rFonts w:ascii="Arial" w:hAnsi="Arial" w:cs="Arial"/>
           <w:b/>
           <w:sz w:val="28"/>
           <w:szCs w:val="28"/>
@@ -4752,22 +5327,16 @@
       </w:r>
       <w:r>
         <w:rPr>
+          <w:rFonts w:ascii="Arial" w:hAnsi="Arial" w:cs="Arial"/>
           <w:b/>
           <w:sz w:val="28"/>
           <w:szCs w:val="28"/>
         </w:rPr>
-        <w:t>.</w:t>
-      </w:r>
-      <w:r>
-        <w:rPr>
-          <w:b/>
-          <w:sz w:val="28"/>
-          <w:szCs w:val="28"/>
-        </w:rPr>
-        <w:t xml:space="preserve"> </w:t>
-      </w:r>
-      <w:r>
-        <w:rPr>
+        <w:t xml:space="preserve">. </w:t>
+      </w:r>
+      <w:r>
+        <w:rPr>
+          <w:rFonts w:ascii="Arial" w:hAnsi="Arial" w:cs="Arial"/>
           <w:sz w:val="28"/>
           <w:szCs w:val="28"/>
         </w:rPr>
@@ -4779,21 +5348,23 @@
         <w:spacing w:before="0" w:after="0"/>
         <w:jc w:val="center"/>
         <w:rPr>
-          <w:sz w:val="28"/>
-          <w:szCs w:val="28"/>
-        </w:rPr>
-      </w:pPr>
-      <w:r>
-        <w:rPr>
+          <w:rFonts w:ascii="Arial" w:hAnsi="Arial" w:cs="Arial"/>
+          <w:sz w:val="28"/>
+          <w:szCs w:val="28"/>
+        </w:rPr>
+      </w:pPr>
+      <w:r>
+        <w:rPr>
+          <w:rFonts w:ascii="Arial" w:hAnsi="Arial" w:cs="Arial"/>
           <w:position w:val="-50"/>
           <w:sz w:val="28"/>
           <w:szCs w:val="28"/>
         </w:rPr>
         <w:object w:dxaOrig="2900" w:dyaOrig="1120">
-          <v:shape id="_x0000_i1038" type="#_x0000_t75" style="width:144.9pt;height:56.1pt" o:ole="">
+          <v:shape id="_x0000_i1038" type="#_x0000_t75" style="width:144.7pt;height:56.4pt" o:ole="">
             <v:imagedata r:id="rId33" o:title=""/>
           </v:shape>
-          <o:OLEObject Type="Embed" ProgID="Equation.3" ShapeID="_x0000_i1038" DrawAspect="Content" ObjectID="_1628877140" r:id="rId34"/>
+          <o:OLEObject Type="Embed" ProgID="Equation.3" ShapeID="_x0000_i1038" DrawAspect="Content" ObjectID="_1665655906" r:id="rId34"/>
         </w:object>
       </w:r>
     </w:p>
@@ -4803,26 +5374,22 @@
         <w:ind w:firstLine="397"/>
         <w:jc w:val="both"/>
         <w:rPr>
-          <w:sz w:val="28"/>
-          <w:szCs w:val="28"/>
-        </w:rPr>
-      </w:pPr>
-      <w:r>
-        <w:rPr>
-          <w:sz w:val="28"/>
-          <w:szCs w:val="28"/>
-        </w:rPr>
-        <w:t>Дано</w:t>
-      </w:r>
-      <w:r>
-        <w:rPr>
-          <w:sz w:val="28"/>
-          <w:szCs w:val="28"/>
-        </w:rPr>
-        <w:t xml:space="preserve">: </w:t>
-      </w:r>
-      <w:r>
-        <w:rPr>
+          <w:rFonts w:ascii="Arial" w:hAnsi="Arial" w:cs="Arial"/>
+          <w:sz w:val="28"/>
+          <w:szCs w:val="28"/>
+        </w:rPr>
+      </w:pPr>
+      <w:r>
+        <w:rPr>
+          <w:rFonts w:ascii="Arial" w:hAnsi="Arial" w:cs="Arial"/>
+          <w:sz w:val="28"/>
+          <w:szCs w:val="28"/>
+        </w:rPr>
+        <w:t xml:space="preserve">Дано: </w:t>
+      </w:r>
+      <w:r>
+        <w:rPr>
+          <w:rFonts w:ascii="Arial" w:hAnsi="Arial" w:cs="Arial"/>
           <w:i/>
           <w:sz w:val="28"/>
           <w:szCs w:val="28"/>
@@ -4832,6 +5399,7 @@
       </w:r>
       <w:r>
         <w:rPr>
+          <w:rFonts w:ascii="Arial" w:hAnsi="Arial" w:cs="Arial"/>
           <w:i/>
           <w:sz w:val="28"/>
           <w:szCs w:val="28"/>
@@ -4840,6 +5408,7 @@
       </w:r>
       <w:r>
         <w:rPr>
+          <w:rFonts w:ascii="Arial" w:hAnsi="Arial" w:cs="Arial"/>
           <w:i/>
           <w:sz w:val="28"/>
           <w:szCs w:val="28"/>
@@ -4849,6 +5418,7 @@
       </w:r>
       <w:r>
         <w:rPr>
+          <w:rFonts w:ascii="Arial" w:hAnsi="Arial" w:cs="Arial"/>
           <w:i/>
           <w:sz w:val="28"/>
           <w:szCs w:val="28"/>
@@ -4857,6 +5427,7 @@
       </w:r>
       <w:r>
         <w:rPr>
+          <w:rFonts w:ascii="Arial" w:hAnsi="Arial" w:cs="Arial"/>
           <w:i/>
           <w:sz w:val="28"/>
           <w:szCs w:val="28"/>
@@ -4866,6 +5437,7 @@
       </w:r>
       <w:r>
         <w:rPr>
+          <w:rFonts w:ascii="Arial" w:hAnsi="Arial" w:cs="Arial"/>
           <w:i/>
           <w:sz w:val="28"/>
           <w:szCs w:val="28"/>
@@ -4874,6 +5446,7 @@
       </w:r>
       <w:r>
         <w:rPr>
+          <w:rFonts w:ascii="Arial" w:hAnsi="Arial" w:cs="Arial"/>
           <w:i/>
           <w:sz w:val="28"/>
           <w:szCs w:val="28"/>
@@ -4883,6 +5456,7 @@
       </w:r>
       <w:r>
         <w:rPr>
+          <w:rFonts w:ascii="Arial" w:hAnsi="Arial" w:cs="Arial"/>
           <w:sz w:val="28"/>
           <w:szCs w:val="28"/>
         </w:rPr>
@@ -4895,26 +5469,22 @@
         <w:ind w:firstLine="397"/>
         <w:jc w:val="both"/>
         <w:rPr>
-          <w:sz w:val="28"/>
-          <w:szCs w:val="28"/>
-        </w:rPr>
-      </w:pPr>
-      <w:r>
-        <w:rPr>
-          <w:sz w:val="28"/>
-          <w:szCs w:val="28"/>
-        </w:rPr>
-        <w:t>Найти</w:t>
-      </w:r>
-      <w:r>
-        <w:rPr>
-          <w:sz w:val="28"/>
-          <w:szCs w:val="28"/>
-        </w:rPr>
-        <w:t xml:space="preserve">: </w:t>
-      </w:r>
-      <w:r>
-        <w:rPr>
+          <w:rFonts w:ascii="Arial" w:hAnsi="Arial" w:cs="Arial"/>
+          <w:sz w:val="28"/>
+          <w:szCs w:val="28"/>
+        </w:rPr>
+      </w:pPr>
+      <w:r>
+        <w:rPr>
+          <w:rFonts w:ascii="Arial" w:hAnsi="Arial" w:cs="Arial"/>
+          <w:sz w:val="28"/>
+          <w:szCs w:val="28"/>
+        </w:rPr>
+        <w:t xml:space="preserve">Найти: </w:t>
+      </w:r>
+      <w:r>
+        <w:rPr>
+          <w:rFonts w:ascii="Arial" w:hAnsi="Arial" w:cs="Arial"/>
           <w:i/>
           <w:sz w:val="28"/>
           <w:szCs w:val="28"/>
@@ -4924,6 +5494,7 @@
       </w:r>
       <w:r>
         <w:rPr>
+          <w:rFonts w:ascii="Arial" w:hAnsi="Arial" w:cs="Arial"/>
           <w:sz w:val="28"/>
           <w:szCs w:val="28"/>
         </w:rPr>
@@ -4936,12 +5507,14 @@
         <w:ind w:firstLine="397"/>
         <w:jc w:val="both"/>
         <w:rPr>
-          <w:sz w:val="28"/>
-          <w:szCs w:val="28"/>
-        </w:rPr>
-      </w:pPr>
-      <w:r>
-        <w:rPr>
+          <w:rFonts w:ascii="Arial" w:hAnsi="Arial" w:cs="Arial"/>
+          <w:sz w:val="28"/>
+          <w:szCs w:val="28"/>
+        </w:rPr>
+      </w:pPr>
+      <w:r>
+        <w:rPr>
+          <w:rFonts w:ascii="Arial" w:hAnsi="Arial" w:cs="Arial"/>
           <w:sz w:val="28"/>
           <w:szCs w:val="28"/>
         </w:rPr>
@@ -4953,12 +5526,14 @@
         <w:spacing w:before="0" w:after="0"/>
         <w:jc w:val="center"/>
         <w:rPr>
-          <w:sz w:val="28"/>
-          <w:szCs w:val="28"/>
-        </w:rPr>
-      </w:pPr>
-      <w:r>
-        <w:rPr>
+          <w:rFonts w:ascii="Arial" w:hAnsi="Arial" w:cs="Arial"/>
+          <w:sz w:val="28"/>
+          <w:szCs w:val="28"/>
+        </w:rPr>
+      </w:pPr>
+      <w:r>
+        <w:rPr>
+          <w:rFonts w:ascii="Arial" w:hAnsi="Arial" w:cs="Arial"/>
           <w:noProof/>
           <w:sz w:val="28"/>
           <w:szCs w:val="28"/>
@@ -4981,7 +5556,7 @@
                     </pic:cNvPicPr>
                   </pic:nvPicPr>
                   <pic:blipFill>
-                    <a:blip r:embed="rId35"/>
+                    <a:blip r:embed="rId35" cstate="print"/>
                     <a:srcRect/>
                     <a:stretch>
                       <a:fillRect/>
@@ -5016,12 +5591,14 @@
         <w:ind w:firstLine="397"/>
         <w:jc w:val="both"/>
         <w:rPr>
-          <w:sz w:val="28"/>
-          <w:szCs w:val="28"/>
-        </w:rPr>
-      </w:pPr>
-      <w:r>
-        <w:rPr>
+          <w:rFonts w:ascii="Arial" w:hAnsi="Arial" w:cs="Arial"/>
+          <w:sz w:val="28"/>
+          <w:szCs w:val="28"/>
+        </w:rPr>
+      </w:pPr>
+      <w:r>
+        <w:rPr>
+          <w:rFonts w:ascii="Arial" w:hAnsi="Arial" w:cs="Arial"/>
           <w:sz w:val="28"/>
           <w:szCs w:val="28"/>
         </w:rPr>
@@ -5029,6 +5606,7 @@
       </w:r>
       <w:r>
         <w:rPr>
+          <w:rFonts w:ascii="Arial" w:hAnsi="Arial" w:cs="Arial"/>
           <w:i/>
           <w:sz w:val="28"/>
           <w:szCs w:val="28"/>
@@ -5038,6 +5616,7 @@
       </w:r>
       <w:r>
         <w:rPr>
+          <w:rFonts w:ascii="Arial" w:hAnsi="Arial" w:cs="Arial"/>
           <w:sz w:val="28"/>
           <w:szCs w:val="28"/>
         </w:rPr>
@@ -5045,6 +5624,7 @@
       </w:r>
       <w:r>
         <w:rPr>
+          <w:rFonts w:ascii="Arial" w:hAnsi="Arial" w:cs="Arial"/>
           <w:sz w:val="28"/>
           <w:szCs w:val="28"/>
         </w:rPr>
@@ -5052,24 +5632,11 @@
       </w:r>
       <w:r>
         <w:rPr>
-          <w:sz w:val="28"/>
-          <w:szCs w:val="28"/>
-        </w:rPr>
-        <w:t xml:space="preserve">ся в </w:t>
-      </w:r>
-      <w:r>
-        <w:rPr>
-          <w:sz w:val="28"/>
-          <w:szCs w:val="28"/>
-        </w:rPr>
-        <w:t>любом</w:t>
-      </w:r>
-      <w:r>
-        <w:rPr>
-          <w:sz w:val="28"/>
-          <w:szCs w:val="28"/>
-        </w:rPr>
-        <w:t xml:space="preserve"> из трех интервалов. </w:t>
+          <w:rFonts w:ascii="Arial" w:hAnsi="Arial" w:cs="Arial"/>
+          <w:sz w:val="28"/>
+          <w:szCs w:val="28"/>
+        </w:rPr>
+        <w:t xml:space="preserve">ся в любом из трех интервалов. </w:t>
       </w:r>
     </w:p>
     <w:tbl>
@@ -5104,20 +5671,22 @@
               <w:spacing w:before="0" w:after="0"/>
               <w:jc w:val="center"/>
               <w:rPr>
+                <w:rFonts w:ascii="Arial" w:hAnsi="Arial" w:cs="Arial"/>
                 <w:sz w:val="28"/>
                 <w:szCs w:val="28"/>
               </w:rPr>
             </w:pPr>
             <w:r>
               <w:rPr>
+                <w:rFonts w:ascii="Arial" w:hAnsi="Arial" w:cs="Arial"/>
                 <w:sz w:val="28"/>
                 <w:szCs w:val="28"/>
               </w:rPr>
               <w:object w:dxaOrig="5550" w:dyaOrig="6030">
-                <v:shape id="_x0000_i1039" type="#_x0000_t75" style="width:227.5pt;height:247.35pt" o:ole="">
+                <v:shape id="_x0000_i1039" type="#_x0000_t75" style="width:227.55pt;height:247.25pt" o:ole="">
                   <v:imagedata r:id="rId36" o:title=""/>
                 </v:shape>
-                <o:OLEObject Type="Embed" ProgID="PBrush" ShapeID="_x0000_i1039" DrawAspect="Content" ObjectID="_1628877141" r:id="rId37"/>
+                <o:OLEObject Type="Embed" ProgID="PBrush" ShapeID="_x0000_i1039" DrawAspect="Content" ObjectID="_1665655907" r:id="rId37"/>
               </w:object>
             </w:r>
           </w:p>
@@ -5132,6 +5701,7 @@
               <w:ind w:firstLine="397"/>
               <w:jc w:val="both"/>
               <w:rPr>
+                <w:rFonts w:ascii="Arial" w:hAnsi="Arial" w:cs="Arial"/>
                 <w:sz w:val="26"/>
                 <w:szCs w:val="26"/>
               </w:rPr>
@@ -5143,6 +5713,7 @@
               <w:ind w:firstLine="397"/>
               <w:jc w:val="both"/>
               <w:rPr>
+                <w:rFonts w:ascii="Arial" w:hAnsi="Arial" w:cs="Arial"/>
                 <w:sz w:val="26"/>
                 <w:szCs w:val="26"/>
               </w:rPr>
@@ -5154,12 +5725,14 @@
               <w:ind w:firstLine="397"/>
               <w:jc w:val="both"/>
               <w:rPr>
+                <w:rFonts w:ascii="Arial" w:hAnsi="Arial" w:cs="Arial"/>
                 <w:sz w:val="26"/>
                 <w:szCs w:val="26"/>
               </w:rPr>
             </w:pPr>
             <w:r>
               <w:rPr>
+                <w:rFonts w:ascii="Arial" w:hAnsi="Arial" w:cs="Arial"/>
                 <w:sz w:val="26"/>
                 <w:szCs w:val="26"/>
               </w:rPr>
@@ -5172,33 +5745,38 @@
               <w:ind w:firstLine="397"/>
               <w:jc w:val="both"/>
               <w:rPr>
+                <w:rFonts w:ascii="Arial" w:hAnsi="Arial" w:cs="Arial"/>
                 <w:sz w:val="26"/>
                 <w:szCs w:val="26"/>
               </w:rPr>
             </w:pPr>
             <w:r>
               <w:rPr>
+                <w:rFonts w:ascii="Arial" w:hAnsi="Arial" w:cs="Arial"/>
                 <w:sz w:val="26"/>
                 <w:szCs w:val="26"/>
               </w:rPr>
-              <w:t>2. Проверка введенного знач</w:t>
-            </w:r>
-            <w:r>
-              <w:rPr>
+              <w:t>2. Проверка введенного зн</w:t>
+            </w:r>
+            <w:r>
+              <w:rPr>
+                <w:rFonts w:ascii="Arial" w:hAnsi="Arial" w:cs="Arial"/>
                 <w:sz w:val="26"/>
                 <w:szCs w:val="26"/>
               </w:rPr>
-              <w:t>е</w:t>
-            </w:r>
-            <w:r>
-              <w:rPr>
+              <w:t>а</w:t>
+            </w:r>
+            <w:r>
+              <w:rPr>
+                <w:rFonts w:ascii="Arial" w:hAnsi="Arial" w:cs="Arial"/>
                 <w:sz w:val="26"/>
                 <w:szCs w:val="26"/>
               </w:rPr>
-              <w:t xml:space="preserve">ния. Если </w:t>
-            </w:r>
-            <w:r>
-              <w:rPr>
+              <w:t xml:space="preserve">чения. Если </w:t>
+            </w:r>
+            <w:r>
+              <w:rPr>
+                <w:rFonts w:ascii="Arial" w:hAnsi="Arial" w:cs="Arial"/>
                 <w:i/>
                 <w:sz w:val="26"/>
                 <w:szCs w:val="26"/>
@@ -5207,20 +5785,39 @@
             </w:r>
             <w:r>
               <w:rPr>
+                <w:rFonts w:ascii="Arial" w:hAnsi="Arial" w:cs="Arial"/>
                 <w:sz w:val="26"/>
                 <w:szCs w:val="26"/>
               </w:rPr>
-              <w:t xml:space="preserve"> (выход «Да»), то точка находится в первом интерв</w:t>
-            </w:r>
-            <w:r>
-              <w:rPr>
+              <w:t xml:space="preserve"> (выход «Да»), то точка находится в первом и</w:t>
+            </w:r>
+            <w:r>
+              <w:rPr>
+                <w:rFonts w:ascii="Arial" w:hAnsi="Arial" w:cs="Arial"/>
                 <w:sz w:val="26"/>
                 <w:szCs w:val="26"/>
               </w:rPr>
+              <w:t>н</w:t>
+            </w:r>
+            <w:r>
+              <w:rPr>
+                <w:rFonts w:ascii="Arial" w:hAnsi="Arial" w:cs="Arial"/>
+                <w:sz w:val="26"/>
+                <w:szCs w:val="26"/>
+              </w:rPr>
+              <w:t>терв</w:t>
+            </w:r>
+            <w:r>
+              <w:rPr>
+                <w:rFonts w:ascii="Arial" w:hAnsi="Arial" w:cs="Arial"/>
+                <w:sz w:val="26"/>
+                <w:szCs w:val="26"/>
+              </w:rPr>
               <w:t>а</w:t>
             </w:r>
             <w:r>
               <w:rPr>
+                <w:rFonts w:ascii="Arial" w:hAnsi="Arial" w:cs="Arial"/>
                 <w:sz w:val="26"/>
                 <w:szCs w:val="26"/>
               </w:rPr>
@@ -5233,12 +5830,14 @@
               <w:ind w:firstLine="397"/>
               <w:jc w:val="both"/>
               <w:rPr>
+                <w:rFonts w:ascii="Arial" w:hAnsi="Arial" w:cs="Arial"/>
                 <w:sz w:val="26"/>
                 <w:szCs w:val="26"/>
               </w:rPr>
             </w:pPr>
             <w:r>
               <w:rPr>
+                <w:rFonts w:ascii="Arial" w:hAnsi="Arial" w:cs="Arial"/>
                 <w:sz w:val="26"/>
                 <w:szCs w:val="26"/>
               </w:rPr>
@@ -5246,6 +5845,7 @@
             </w:r>
             <w:r>
               <w:rPr>
+                <w:rFonts w:ascii="Arial" w:hAnsi="Arial" w:cs="Arial"/>
                 <w:i/>
                 <w:sz w:val="26"/>
                 <w:szCs w:val="26"/>
@@ -5254,24 +5854,11 @@
             </w:r>
             <w:r>
               <w:rPr>
+                <w:rFonts w:ascii="Arial" w:hAnsi="Arial" w:cs="Arial"/>
                 <w:sz w:val="26"/>
                 <w:szCs w:val="26"/>
               </w:rPr>
-              <w:t xml:space="preserve"> (в</w:t>
-            </w:r>
-            <w:r>
-              <w:rPr>
-                <w:sz w:val="26"/>
-                <w:szCs w:val="26"/>
-              </w:rPr>
-              <w:t>ы</w:t>
-            </w:r>
-            <w:r>
-              <w:rPr>
-                <w:sz w:val="26"/>
-                <w:szCs w:val="26"/>
-              </w:rPr>
-              <w:t>ход «Нет») и точка может оказаться во втором или третьем интервале.</w:t>
+              <w:t xml:space="preserve"> (выход «Нет») и точка может оказаться во втором или третьем интервале.</w:t>
             </w:r>
           </w:p>
           <w:p>
@@ -5280,33 +5867,38 @@
               <w:ind w:firstLine="397"/>
               <w:jc w:val="both"/>
               <w:rPr>
+                <w:rFonts w:ascii="Arial" w:hAnsi="Arial" w:cs="Arial"/>
                 <w:sz w:val="26"/>
                 <w:szCs w:val="26"/>
               </w:rPr>
             </w:pPr>
             <w:r>
               <w:rPr>
+                <w:rFonts w:ascii="Arial" w:hAnsi="Arial" w:cs="Arial"/>
                 <w:sz w:val="26"/>
                 <w:szCs w:val="26"/>
               </w:rPr>
-              <w:t>4. Проверка ограничения знач</w:t>
-            </w:r>
-            <w:r>
-              <w:rPr>
+              <w:t>4. Проверка ограничения зн</w:t>
+            </w:r>
+            <w:r>
+              <w:rPr>
+                <w:rFonts w:ascii="Arial" w:hAnsi="Arial" w:cs="Arial"/>
                 <w:sz w:val="26"/>
                 <w:szCs w:val="26"/>
               </w:rPr>
-              <w:t>е</w:t>
-            </w:r>
-            <w:r>
-              <w:rPr>
+              <w:t>а</w:t>
+            </w:r>
+            <w:r>
+              <w:rPr>
+                <w:rFonts w:ascii="Arial" w:hAnsi="Arial" w:cs="Arial"/>
                 <w:sz w:val="26"/>
                 <w:szCs w:val="26"/>
               </w:rPr>
-              <w:t xml:space="preserve">ния </w:t>
-            </w:r>
-            <w:r>
-              <w:rPr>
+              <w:t xml:space="preserve">чения </w:t>
+            </w:r>
+            <w:r>
+              <w:rPr>
+                <w:rFonts w:ascii="Arial" w:hAnsi="Arial" w:cs="Arial"/>
                 <w:i/>
                 <w:sz w:val="26"/>
                 <w:szCs w:val="26"/>
@@ -5315,6 +5907,7 @@
             </w:r>
             <w:r>
               <w:rPr>
+                <w:rFonts w:ascii="Arial" w:hAnsi="Arial" w:cs="Arial"/>
                 <w:sz w:val="26"/>
                 <w:szCs w:val="26"/>
               </w:rPr>
@@ -5322,6 +5915,7 @@
             </w:r>
             <w:r>
               <w:rPr>
+                <w:rFonts w:ascii="Arial" w:hAnsi="Arial" w:cs="Arial"/>
                 <w:i/>
                 <w:sz w:val="26"/>
                 <w:szCs w:val="26"/>
@@ -5330,6 +5924,7 @@
             </w:r>
             <w:r>
               <w:rPr>
+                <w:rFonts w:ascii="Arial" w:hAnsi="Arial" w:cs="Arial"/>
                 <w:sz w:val="26"/>
                 <w:szCs w:val="26"/>
               </w:rPr>
@@ -5342,33 +5937,22 @@
               <w:ind w:firstLine="397"/>
               <w:jc w:val="both"/>
               <w:rPr>
+                <w:rFonts w:ascii="Arial" w:hAnsi="Arial" w:cs="Arial"/>
                 <w:sz w:val="28"/>
                 <w:szCs w:val="28"/>
               </w:rPr>
             </w:pPr>
             <w:r>
               <w:rPr>
+                <w:rFonts w:ascii="Arial" w:hAnsi="Arial" w:cs="Arial"/>
                 <w:sz w:val="26"/>
                 <w:szCs w:val="26"/>
               </w:rPr>
-              <w:t>Если условие выполняется (в</w:t>
-            </w:r>
-            <w:r>
-              <w:rPr>
-                <w:sz w:val="26"/>
-                <w:szCs w:val="26"/>
-              </w:rPr>
-              <w:t>ы</w:t>
-            </w:r>
-            <w:r>
-              <w:rPr>
-                <w:sz w:val="26"/>
-                <w:szCs w:val="26"/>
-              </w:rPr>
-              <w:t xml:space="preserve">ход «Да»), то </w:t>
-            </w:r>
-            <w:r>
-              <w:rPr>
+              <w:t xml:space="preserve">Если условие выполняется (выход «Да»), то </w:t>
+            </w:r>
+            <w:r>
+              <w:rPr>
+                <w:rFonts w:ascii="Arial" w:hAnsi="Arial" w:cs="Arial"/>
                 <w:i/>
                 <w:sz w:val="26"/>
                 <w:szCs w:val="26"/>
@@ -5377,6 +5961,7 @@
             </w:r>
             <w:r>
               <w:rPr>
+                <w:rFonts w:ascii="Arial" w:hAnsi="Arial" w:cs="Arial"/>
                 <w:sz w:val="26"/>
                 <w:szCs w:val="26"/>
               </w:rPr>
@@ -5384,6 +5969,7 @@
             </w:r>
             <w:r>
               <w:rPr>
+                <w:rFonts w:ascii="Arial" w:hAnsi="Arial" w:cs="Arial"/>
                 <w:i/>
                 <w:sz w:val="26"/>
                 <w:szCs w:val="26"/>
@@ -5392,38 +5978,43 @@
             </w:r>
             <w:r>
               <w:rPr>
+                <w:rFonts w:ascii="Arial" w:hAnsi="Arial" w:cs="Arial"/>
                 <w:sz w:val="26"/>
                 <w:szCs w:val="26"/>
               </w:rPr>
-              <w:t xml:space="preserve"> и точка н</w:t>
-            </w:r>
-            <w:r>
-              <w:rPr>
+              <w:t xml:space="preserve"> и точка нах</w:t>
+            </w:r>
+            <w:r>
+              <w:rPr>
+                <w:rFonts w:ascii="Arial" w:hAnsi="Arial" w:cs="Arial"/>
+                <w:sz w:val="28"/>
+                <w:szCs w:val="28"/>
+              </w:rPr>
+              <w:t xml:space="preserve">одится </w:t>
+            </w:r>
+            <w:r>
+              <w:rPr>
+                <w:rFonts w:ascii="Arial" w:hAnsi="Arial" w:cs="Arial"/>
                 <w:sz w:val="26"/>
                 <w:szCs w:val="26"/>
               </w:rPr>
-              <w:t>а</w:t>
-            </w:r>
-            <w:r>
-              <w:rPr>
+              <w:t>в третьем и</w:t>
+            </w:r>
+            <w:r>
+              <w:rPr>
+                <w:rFonts w:ascii="Arial" w:hAnsi="Arial" w:cs="Arial"/>
                 <w:sz w:val="26"/>
                 <w:szCs w:val="26"/>
               </w:rPr>
-              <w:t>х</w:t>
-            </w:r>
-            <w:r>
-              <w:rPr>
-                <w:sz w:val="28"/>
-                <w:szCs w:val="28"/>
-              </w:rPr>
-              <w:t xml:space="preserve">одится </w:t>
-            </w:r>
-            <w:r>
-              <w:rPr>
+              <w:t>н</w:t>
+            </w:r>
+            <w:r>
+              <w:rPr>
+                <w:rFonts w:ascii="Arial" w:hAnsi="Arial" w:cs="Arial"/>
                 <w:sz w:val="26"/>
                 <w:szCs w:val="26"/>
               </w:rPr>
-              <w:t>в третьем интервале.</w:t>
+              <w:t>тервале.</w:t>
             </w:r>
           </w:p>
         </w:tc>
@@ -5434,6 +6025,7 @@
         <w:pStyle w:val="21"/>
         <w:ind w:firstLine="397"/>
         <w:rPr>
+          <w:rFonts w:ascii="Arial" w:hAnsi="Arial" w:cs="Arial"/>
           <w:b/>
           <w:szCs w:val="28"/>
         </w:rPr>
@@ -5444,12 +6036,14 @@
         <w:pStyle w:val="21"/>
         <w:ind w:firstLine="397"/>
         <w:rPr>
+          <w:rFonts w:ascii="Arial" w:hAnsi="Arial" w:cs="Arial"/>
           <w:b/>
           <w:szCs w:val="28"/>
         </w:rPr>
       </w:pPr>
       <w:r>
         <w:rPr>
+          <w:rFonts w:ascii="Arial" w:hAnsi="Arial" w:cs="Arial"/>
           <w:b/>
           <w:szCs w:val="28"/>
         </w:rPr>
@@ -5457,6 +6051,7 @@
       </w:r>
       <w:r>
         <w:rPr>
+          <w:rFonts w:ascii="Arial" w:hAnsi="Arial" w:cs="Arial"/>
           <w:b/>
           <w:szCs w:val="28"/>
         </w:rPr>
@@ -5469,19 +6064,23 @@
         <w:ind w:firstLine="397"/>
         <w:jc w:val="both"/>
         <w:rPr>
-          <w:sz w:val="28"/>
-          <w:szCs w:val="28"/>
-        </w:rPr>
-      </w:pPr>
-      <w:r>
-        <w:rPr>
-          <w:sz w:val="28"/>
-          <w:szCs w:val="28"/>
-        </w:rPr>
+          <w:rFonts w:ascii="Arial" w:hAnsi="Arial" w:cs="Arial"/>
+          <w:sz w:val="28"/>
+          <w:szCs w:val="28"/>
+        </w:rPr>
+      </w:pPr>
+      <w:r>
+        <w:rPr>
+          <w:rFonts w:ascii="Arial" w:hAnsi="Arial" w:cs="Arial"/>
+          <w:sz w:val="28"/>
+          <w:szCs w:val="28"/>
+        </w:rPr>
+        <w:lastRenderedPageBreak/>
         <w:t xml:space="preserve">Есть </w:t>
       </w:r>
       <w:r>
         <w:rPr>
+          <w:rFonts w:ascii="Arial" w:hAnsi="Arial" w:cs="Arial"/>
           <w:i/>
           <w:sz w:val="28"/>
           <w:szCs w:val="28"/>
@@ -5491,6 +6090,7 @@
       </w:r>
       <w:r>
         <w:rPr>
+          <w:rFonts w:ascii="Arial" w:hAnsi="Arial" w:cs="Arial"/>
           <w:sz w:val="28"/>
           <w:szCs w:val="28"/>
         </w:rPr>
@@ -5498,27 +6098,15 @@
       </w:r>
       <w:r>
         <w:rPr>
-          <w:sz w:val="28"/>
-          <w:szCs w:val="28"/>
-        </w:rPr>
-        <w:t>литров жидкости</w:t>
-      </w:r>
-      <w:r>
-        <w:rPr>
-          <w:sz w:val="28"/>
-          <w:szCs w:val="28"/>
-        </w:rPr>
-        <w:t xml:space="preserve">. Требуется переместить ее </w:t>
-      </w:r>
-      <w:r>
-        <w:rPr>
-          <w:sz w:val="28"/>
-          <w:szCs w:val="28"/>
-        </w:rPr>
-        <w:t>из одной емкости в др</w:t>
-      </w:r>
-      <w:r>
-        <w:rPr>
+          <w:rFonts w:ascii="Arial" w:hAnsi="Arial" w:cs="Arial"/>
+          <w:sz w:val="28"/>
+          <w:szCs w:val="28"/>
+        </w:rPr>
+        <w:t>литров жидкости. Требуется переместить ее из одной емкости в др</w:t>
+      </w:r>
+      <w:r>
+        <w:rPr>
+          <w:rFonts w:ascii="Arial" w:hAnsi="Arial" w:cs="Arial"/>
           <w:sz w:val="28"/>
           <w:szCs w:val="28"/>
         </w:rPr>
@@ -5526,27 +6114,15 @@
       </w:r>
       <w:r>
         <w:rPr>
-          <w:sz w:val="28"/>
-          <w:szCs w:val="28"/>
-        </w:rPr>
-        <w:t>гую</w:t>
-      </w:r>
-      <w:r>
-        <w:rPr>
-          <w:sz w:val="28"/>
-          <w:szCs w:val="28"/>
-        </w:rPr>
-        <w:t>. Для этого есть</w:t>
-      </w:r>
-      <w:r>
-        <w:rPr>
-          <w:sz w:val="28"/>
-          <w:szCs w:val="28"/>
-        </w:rPr>
-        <w:t xml:space="preserve"> цилиндрическое ведро радиусом </w:t>
-      </w:r>
-      <w:r>
-        <w:rPr>
+          <w:rFonts w:ascii="Arial" w:hAnsi="Arial" w:cs="Arial"/>
+          <w:sz w:val="28"/>
+          <w:szCs w:val="28"/>
+        </w:rPr>
+        <w:t xml:space="preserve">гую. Для этого есть цилиндрическое ведро радиусом </w:t>
+      </w:r>
+      <w:r>
+        <w:rPr>
+          <w:rFonts w:ascii="Arial" w:hAnsi="Arial" w:cs="Arial"/>
           <w:i/>
           <w:sz w:val="28"/>
           <w:szCs w:val="28"/>
@@ -5555,6 +6131,7 @@
       </w:r>
       <w:r>
         <w:rPr>
+          <w:rFonts w:ascii="Arial" w:hAnsi="Arial" w:cs="Arial"/>
           <w:sz w:val="28"/>
           <w:szCs w:val="28"/>
         </w:rPr>
@@ -5562,6 +6139,7 @@
       </w:r>
       <w:r>
         <w:rPr>
+          <w:rFonts w:ascii="Arial" w:hAnsi="Arial" w:cs="Arial"/>
           <w:i/>
           <w:sz w:val="28"/>
           <w:szCs w:val="28"/>
@@ -5570,6 +6148,7 @@
       </w:r>
       <w:r>
         <w:rPr>
+          <w:rFonts w:ascii="Arial" w:hAnsi="Arial" w:cs="Arial"/>
           <w:sz w:val="28"/>
           <w:szCs w:val="28"/>
         </w:rPr>
@@ -5582,16 +6161,34 @@
         <w:ind w:firstLine="397"/>
         <w:jc w:val="both"/>
         <w:rPr>
-          <w:sz w:val="28"/>
-          <w:szCs w:val="28"/>
-        </w:rPr>
-      </w:pPr>
-      <w:r>
-        <w:rPr>
-          <w:sz w:val="28"/>
-          <w:szCs w:val="28"/>
-        </w:rPr>
-        <w:t xml:space="preserve">Определить, можно ли это сделать за одно действие. Если нет, то определить, сколько раз нужно воспользоваться ведром. </w:t>
+          <w:rFonts w:ascii="Arial" w:hAnsi="Arial" w:cs="Arial"/>
+          <w:sz w:val="28"/>
+          <w:szCs w:val="28"/>
+        </w:rPr>
+      </w:pPr>
+      <w:r>
+        <w:rPr>
+          <w:rFonts w:ascii="Arial" w:hAnsi="Arial" w:cs="Arial"/>
+          <w:sz w:val="28"/>
+          <w:szCs w:val="28"/>
+        </w:rPr>
+        <w:t>Определить, можно ли это сделать за одно действие. Если нет, то о</w:t>
+      </w:r>
+      <w:r>
+        <w:rPr>
+          <w:rFonts w:ascii="Arial" w:hAnsi="Arial" w:cs="Arial"/>
+          <w:sz w:val="28"/>
+          <w:szCs w:val="28"/>
+        </w:rPr>
+        <w:t>п</w:t>
+      </w:r>
+      <w:r>
+        <w:rPr>
+          <w:rFonts w:ascii="Arial" w:hAnsi="Arial" w:cs="Arial"/>
+          <w:sz w:val="28"/>
+          <w:szCs w:val="28"/>
+        </w:rPr>
+        <w:t xml:space="preserve">ределить, сколько раз нужно воспользоваться ведром. </w:t>
       </w:r>
     </w:p>
     <w:p>
@@ -5600,12 +6197,14 @@
         <w:ind w:firstLine="397"/>
         <w:jc w:val="both"/>
         <w:rPr>
-          <w:sz w:val="28"/>
-          <w:szCs w:val="28"/>
-        </w:rPr>
-      </w:pPr>
-      <w:r>
-        <w:rPr>
+          <w:rFonts w:ascii="Arial" w:hAnsi="Arial" w:cs="Arial"/>
+          <w:sz w:val="28"/>
+          <w:szCs w:val="28"/>
+        </w:rPr>
+      </w:pPr>
+      <w:r>
+        <w:rPr>
+          <w:rFonts w:ascii="Arial" w:hAnsi="Arial" w:cs="Arial"/>
           <w:sz w:val="28"/>
           <w:szCs w:val="28"/>
         </w:rPr>
@@ -5613,6 +6212,7 @@
       </w:r>
       <w:r>
         <w:rPr>
+          <w:rFonts w:ascii="Arial" w:hAnsi="Arial" w:cs="Arial"/>
           <w:sz w:val="28"/>
           <w:szCs w:val="28"/>
         </w:rPr>
@@ -5620,6 +6220,7 @@
       </w:r>
       <w:r>
         <w:rPr>
+          <w:rFonts w:ascii="Arial" w:hAnsi="Arial" w:cs="Arial"/>
           <w:sz w:val="28"/>
           <w:szCs w:val="28"/>
         </w:rPr>
@@ -5627,6 +6228,7 @@
       </w:r>
       <w:r>
         <w:rPr>
+          <w:rFonts w:ascii="Arial" w:hAnsi="Arial" w:cs="Arial"/>
           <w:i/>
           <w:sz w:val="28"/>
           <w:szCs w:val="28"/>
@@ -5636,6 +6238,7 @@
       </w:r>
       <w:r>
         <w:rPr>
+          <w:rFonts w:ascii="Arial" w:hAnsi="Arial" w:cs="Arial"/>
           <w:sz w:val="28"/>
           <w:szCs w:val="28"/>
         </w:rPr>
@@ -5643,6 +6246,7 @@
       </w:r>
       <w:r>
         <w:rPr>
+          <w:rFonts w:ascii="Arial" w:hAnsi="Arial" w:cs="Arial"/>
           <w:sz w:val="28"/>
           <w:szCs w:val="28"/>
         </w:rPr>
@@ -5655,12 +6259,14 @@
         <w:ind w:firstLine="397"/>
         <w:jc w:val="both"/>
         <w:rPr>
-          <w:sz w:val="28"/>
-          <w:szCs w:val="28"/>
-        </w:rPr>
-      </w:pPr>
-      <w:r>
-        <w:rPr>
+          <w:rFonts w:ascii="Arial" w:hAnsi="Arial" w:cs="Arial"/>
+          <w:sz w:val="28"/>
+          <w:szCs w:val="28"/>
+        </w:rPr>
+      </w:pPr>
+      <w:r>
+        <w:rPr>
+          <w:rFonts w:ascii="Arial" w:hAnsi="Arial" w:cs="Arial"/>
           <w:sz w:val="28"/>
           <w:szCs w:val="28"/>
         </w:rPr>
@@ -5668,6 +6274,7 @@
       </w:r>
       <w:r>
         <w:rPr>
+          <w:rFonts w:ascii="Arial" w:hAnsi="Arial" w:cs="Arial"/>
           <w:sz w:val="28"/>
           <w:szCs w:val="28"/>
         </w:rPr>
@@ -5675,6 +6282,7 @@
       </w:r>
       <w:r>
         <w:rPr>
+          <w:rFonts w:ascii="Arial" w:hAnsi="Arial" w:cs="Arial"/>
           <w:sz w:val="28"/>
           <w:szCs w:val="28"/>
         </w:rPr>
@@ -5682,6 +6290,7 @@
       </w:r>
       <w:r>
         <w:rPr>
+          <w:rFonts w:ascii="Arial" w:hAnsi="Arial" w:cs="Arial"/>
           <w:sz w:val="28"/>
           <w:szCs w:val="28"/>
         </w:rPr>
@@ -5689,19 +6298,12 @@
       </w:r>
       <w:r>
         <w:rPr>
+          <w:rFonts w:ascii="Arial" w:hAnsi="Arial" w:cs="Arial"/>
           <w:i/>
           <w:sz w:val="28"/>
           <w:szCs w:val="28"/>
         </w:rPr>
-        <w:t>К</w:t>
-      </w:r>
-      <w:r>
-        <w:rPr>
-          <w:i/>
-          <w:sz w:val="28"/>
-          <w:szCs w:val="28"/>
-        </w:rPr>
-        <w:t>.</w:t>
+        <w:t>К.</w:t>
       </w:r>
     </w:p>
     <w:p>
@@ -5710,12 +6312,14 @@
         <w:ind w:firstLine="397"/>
         <w:jc w:val="both"/>
         <w:rPr>
-          <w:sz w:val="28"/>
-          <w:szCs w:val="28"/>
-        </w:rPr>
-      </w:pPr>
-      <w:r>
-        <w:rPr>
+          <w:rFonts w:ascii="Arial" w:hAnsi="Arial" w:cs="Arial"/>
+          <w:sz w:val="28"/>
+          <w:szCs w:val="28"/>
+        </w:rPr>
+      </w:pPr>
+      <w:r>
+        <w:rPr>
+          <w:rFonts w:ascii="Arial" w:hAnsi="Arial" w:cs="Arial"/>
           <w:sz w:val="28"/>
           <w:szCs w:val="28"/>
         </w:rPr>
@@ -5723,6 +6327,7 @@
       </w:r>
       <w:r>
         <w:rPr>
+          <w:rFonts w:ascii="Arial" w:hAnsi="Arial" w:cs="Arial"/>
           <w:sz w:val="28"/>
           <w:szCs w:val="28"/>
         </w:rPr>
@@ -5730,6 +6335,7 @@
       </w:r>
       <w:r>
         <w:rPr>
+          <w:rFonts w:ascii="Arial" w:hAnsi="Arial" w:cs="Arial"/>
           <w:sz w:val="28"/>
           <w:szCs w:val="28"/>
         </w:rPr>
@@ -5737,6 +6343,7 @@
       </w:r>
       <w:r>
         <w:rPr>
+          <w:rFonts w:ascii="Arial" w:hAnsi="Arial" w:cs="Arial"/>
           <w:sz w:val="28"/>
           <w:szCs w:val="28"/>
         </w:rPr>
@@ -5744,6 +6351,7 @@
       </w:r>
       <w:r>
         <w:rPr>
+          <w:rFonts w:ascii="Arial" w:hAnsi="Arial" w:cs="Arial"/>
           <w:sz w:val="28"/>
           <w:szCs w:val="28"/>
         </w:rPr>
@@ -5756,20 +6364,22 @@
         <w:ind w:firstLine="397"/>
         <w:jc w:val="both"/>
         <w:rPr>
-          <w:sz w:val="28"/>
-          <w:szCs w:val="28"/>
-        </w:rPr>
-      </w:pPr>
-      <w:r>
-        <w:rPr>
-          <w:sz w:val="28"/>
-          <w:szCs w:val="28"/>
-        </w:rPr>
-        <w:lastRenderedPageBreak/>
+          <w:rFonts w:ascii="Arial" w:hAnsi="Arial" w:cs="Arial"/>
+          <w:sz w:val="28"/>
+          <w:szCs w:val="28"/>
+        </w:rPr>
+      </w:pPr>
+      <w:r>
+        <w:rPr>
+          <w:rFonts w:ascii="Arial" w:hAnsi="Arial" w:cs="Arial"/>
+          <w:sz w:val="28"/>
+          <w:szCs w:val="28"/>
+        </w:rPr>
         <w:t>Описание алгоритма: ввести исходн</w:t>
       </w:r>
       <w:r>
         <w:rPr>
+          <w:rFonts w:ascii="Arial" w:hAnsi="Arial" w:cs="Arial"/>
           <w:sz w:val="28"/>
           <w:szCs w:val="28"/>
         </w:rPr>
@@ -5777,6 +6387,7 @@
       </w:r>
       <w:r>
         <w:rPr>
+          <w:rFonts w:ascii="Arial" w:hAnsi="Arial" w:cs="Arial"/>
           <w:sz w:val="28"/>
           <w:szCs w:val="28"/>
         </w:rPr>
@@ -5784,6 +6395,7 @@
       </w:r>
       <w:r>
         <w:rPr>
+          <w:rFonts w:ascii="Arial" w:hAnsi="Arial" w:cs="Arial"/>
           <w:sz w:val="28"/>
           <w:szCs w:val="28"/>
         </w:rPr>
@@ -5791,6 +6403,7 @@
       </w:r>
       <w:r>
         <w:rPr>
+          <w:rFonts w:ascii="Arial" w:hAnsi="Arial" w:cs="Arial"/>
           <w:sz w:val="28"/>
           <w:szCs w:val="28"/>
         </w:rPr>
@@ -5798,6 +6411,7 @@
       </w:r>
       <w:r>
         <w:rPr>
+          <w:rFonts w:ascii="Arial" w:hAnsi="Arial" w:cs="Arial"/>
           <w:sz w:val="28"/>
           <w:szCs w:val="28"/>
         </w:rPr>
@@ -5805,6 +6419,7 @@
       </w:r>
       <w:r>
         <w:rPr>
+          <w:rFonts w:ascii="Arial" w:hAnsi="Arial" w:cs="Arial"/>
           <w:sz w:val="28"/>
           <w:szCs w:val="28"/>
         </w:rPr>
@@ -5812,13 +6427,47 @@
       </w:r>
       <w:r>
         <w:rPr>
-          <w:sz w:val="28"/>
-          <w:szCs w:val="28"/>
-        </w:rPr>
-        <w:t>. Проверить полученное значение. Если оно равно 1, вывести ответ «одно ведро», иначе вывести реальное количество</w:t>
-      </w:r>
-      <w:r>
-        <w:rPr>
+          <w:rFonts w:ascii="Arial" w:hAnsi="Arial" w:cs="Arial"/>
+          <w:sz w:val="28"/>
+          <w:szCs w:val="28"/>
+        </w:rPr>
+        <w:t>. Проверить полученное зн</w:t>
+      </w:r>
+      <w:r>
+        <w:rPr>
+          <w:rFonts w:ascii="Arial" w:hAnsi="Arial" w:cs="Arial"/>
+          <w:sz w:val="28"/>
+          <w:szCs w:val="28"/>
+        </w:rPr>
+        <w:t>а</w:t>
+      </w:r>
+      <w:r>
+        <w:rPr>
+          <w:rFonts w:ascii="Arial" w:hAnsi="Arial" w:cs="Arial"/>
+          <w:sz w:val="28"/>
+          <w:szCs w:val="28"/>
+        </w:rPr>
+        <w:t>чение. Если оно равно 1, вывести ответ «одно ведро», иначе вывести р</w:t>
+      </w:r>
+      <w:r>
+        <w:rPr>
+          <w:rFonts w:ascii="Arial" w:hAnsi="Arial" w:cs="Arial"/>
+          <w:sz w:val="28"/>
+          <w:szCs w:val="28"/>
+        </w:rPr>
+        <w:t>е</w:t>
+      </w:r>
+      <w:r>
+        <w:rPr>
+          <w:rFonts w:ascii="Arial" w:hAnsi="Arial" w:cs="Arial"/>
+          <w:sz w:val="28"/>
+          <w:szCs w:val="28"/>
+        </w:rPr>
+        <w:t>альное количество</w:t>
+      </w:r>
+      <w:r>
+        <w:rPr>
+          <w:rFonts w:ascii="Arial" w:hAnsi="Arial" w:cs="Arial"/>
           <w:sz w:val="28"/>
           <w:szCs w:val="28"/>
         </w:rPr>
@@ -5826,6 +6475,7 @@
       </w:r>
       <w:r>
         <w:rPr>
+          <w:rFonts w:ascii="Arial" w:hAnsi="Arial" w:cs="Arial"/>
           <w:sz w:val="28"/>
           <w:szCs w:val="28"/>
         </w:rPr>
@@ -5838,6 +6488,7 @@
         <w:spacing w:line="264" w:lineRule="auto"/>
         <w:ind w:firstLine="426"/>
         <w:rPr>
+          <w:rFonts w:ascii="Arial" w:hAnsi="Arial" w:cs="Arial"/>
           <w:b/>
           <w:sz w:val="28"/>
           <w:szCs w:val="28"/>
@@ -5846,6 +6497,7 @@
       </w:pPr>
       <w:r>
         <w:rPr>
+          <w:rFonts w:ascii="Arial" w:hAnsi="Arial" w:cs="Arial"/>
           <w:b/>
           <w:sz w:val="28"/>
           <w:szCs w:val="28"/>
@@ -5860,12 +6512,14 @@
         <w:ind w:firstLine="397"/>
         <w:jc w:val="both"/>
         <w:rPr>
-          <w:sz w:val="28"/>
-          <w:szCs w:val="28"/>
-        </w:rPr>
-      </w:pPr>
-      <w:r>
-        <w:rPr>
+          <w:rFonts w:ascii="Arial" w:hAnsi="Arial" w:cs="Arial"/>
+          <w:sz w:val="28"/>
+          <w:szCs w:val="28"/>
+        </w:rPr>
+      </w:pPr>
+      <w:r>
+        <w:rPr>
+          <w:rFonts w:ascii="Arial" w:hAnsi="Arial" w:cs="Arial"/>
           <w:sz w:val="28"/>
           <w:szCs w:val="28"/>
         </w:rPr>
@@ -5878,12 +6532,14 @@
         <w:ind w:firstLine="397"/>
         <w:jc w:val="both"/>
         <w:rPr>
-          <w:sz w:val="28"/>
-          <w:szCs w:val="28"/>
-        </w:rPr>
-      </w:pPr>
-      <w:r>
-        <w:rPr>
+          <w:rFonts w:ascii="Arial" w:hAnsi="Arial" w:cs="Arial"/>
+          <w:sz w:val="28"/>
+          <w:szCs w:val="28"/>
+        </w:rPr>
+      </w:pPr>
+      <w:r>
+        <w:rPr>
+          <w:rFonts w:ascii="Arial" w:hAnsi="Arial" w:cs="Arial"/>
           <w:sz w:val="28"/>
           <w:szCs w:val="28"/>
         </w:rPr>
@@ -5891,6 +6547,7 @@
       </w:r>
       <w:r>
         <w:rPr>
+          <w:rFonts w:ascii="Arial" w:hAnsi="Arial" w:cs="Arial"/>
           <w:sz w:val="28"/>
           <w:szCs w:val="28"/>
         </w:rPr>
@@ -5898,6 +6555,7 @@
       </w:r>
       <w:r>
         <w:rPr>
+          <w:rFonts w:ascii="Arial" w:hAnsi="Arial" w:cs="Arial"/>
           <w:i/>
           <w:sz w:val="28"/>
           <w:szCs w:val="28"/>
@@ -5906,6 +6564,7 @@
       </w:r>
       <w:r>
         <w:rPr>
+          <w:rFonts w:ascii="Arial" w:hAnsi="Arial" w:cs="Arial"/>
           <w:sz w:val="28"/>
           <w:szCs w:val="28"/>
         </w:rPr>
@@ -5913,6 +6572,7 @@
       </w:r>
       <w:r>
         <w:rPr>
+          <w:rFonts w:ascii="Arial" w:hAnsi="Arial" w:cs="Arial"/>
           <w:sz w:val="28"/>
           <w:szCs w:val="28"/>
         </w:rPr>
@@ -5920,13 +6580,31 @@
       </w:r>
       <w:r>
         <w:rPr>
-          <w:sz w:val="28"/>
-          <w:szCs w:val="28"/>
-        </w:rPr>
-        <w:t>5%. Вв</w:t>
-      </w:r>
-      <w:r>
-        <w:rPr>
+          <w:rFonts w:ascii="Arial" w:hAnsi="Arial" w:cs="Arial"/>
+          <w:sz w:val="28"/>
+          <w:szCs w:val="28"/>
+        </w:rPr>
+        <w:t>5%. Ввести рост и вес, сравнить с рекомендуемым и вывести рек</w:t>
+      </w:r>
+      <w:r>
+        <w:rPr>
+          <w:rFonts w:ascii="Arial" w:hAnsi="Arial" w:cs="Arial"/>
+          <w:sz w:val="28"/>
+          <w:szCs w:val="28"/>
+        </w:rPr>
+        <w:t>о</w:t>
+      </w:r>
+      <w:r>
+        <w:rPr>
+          <w:rFonts w:ascii="Arial" w:hAnsi="Arial" w:cs="Arial"/>
+          <w:sz w:val="28"/>
+          <w:szCs w:val="28"/>
+        </w:rPr>
+        <w:t>мендательное сообщ</w:t>
+      </w:r>
+      <w:r>
+        <w:rPr>
+          <w:rFonts w:ascii="Arial" w:hAnsi="Arial" w:cs="Arial"/>
           <w:sz w:val="28"/>
           <w:szCs w:val="28"/>
         </w:rPr>
@@ -5934,20 +6612,7 @@
       </w:r>
       <w:r>
         <w:rPr>
-          <w:sz w:val="28"/>
-          <w:szCs w:val="28"/>
-        </w:rPr>
-        <w:t>сти рост и вес, сравнить с рекомендуемым и вывести рекомендательное сообщ</w:t>
-      </w:r>
-      <w:r>
-        <w:rPr>
-          <w:sz w:val="28"/>
-          <w:szCs w:val="28"/>
-        </w:rPr>
-        <w:t>е</w:t>
-      </w:r>
-      <w:r>
-        <w:rPr>
+          <w:rFonts w:ascii="Arial" w:hAnsi="Arial" w:cs="Arial"/>
           <w:sz w:val="28"/>
           <w:szCs w:val="28"/>
         </w:rPr>
@@ -5955,6 +6620,7 @@
       </w:r>
       <w:r>
         <w:rPr>
+          <w:rFonts w:ascii="Arial" w:hAnsi="Arial" w:cs="Arial"/>
           <w:i/>
           <w:sz w:val="28"/>
           <w:szCs w:val="28"/>
@@ -5963,6 +6629,7 @@
       </w:r>
       <w:r>
         <w:rPr>
+          <w:rFonts w:ascii="Arial" w:hAnsi="Arial" w:cs="Arial"/>
           <w:sz w:val="28"/>
           <w:szCs w:val="28"/>
         </w:rPr>
@@ -5975,12 +6642,14 @@
         <w:ind w:firstLine="397"/>
         <w:jc w:val="both"/>
         <w:rPr>
-          <w:sz w:val="28"/>
-          <w:szCs w:val="28"/>
-        </w:rPr>
-      </w:pPr>
-      <w:r>
-        <w:rPr>
+          <w:rFonts w:ascii="Arial" w:hAnsi="Arial" w:cs="Arial"/>
+          <w:sz w:val="28"/>
+          <w:szCs w:val="28"/>
+        </w:rPr>
+      </w:pPr>
+      <w:r>
+        <w:rPr>
+          <w:rFonts w:ascii="Arial" w:hAnsi="Arial" w:cs="Arial"/>
           <w:sz w:val="28"/>
           <w:szCs w:val="28"/>
         </w:rPr>
@@ -5988,6 +6657,7 @@
       </w:r>
       <w:r>
         <w:rPr>
+          <w:rFonts w:ascii="Arial" w:hAnsi="Arial" w:cs="Arial"/>
           <w:i/>
           <w:sz w:val="28"/>
           <w:szCs w:val="28"/>
@@ -5996,6 +6666,7 @@
       </w:r>
       <w:r>
         <w:rPr>
+          <w:rFonts w:ascii="Arial" w:hAnsi="Arial" w:cs="Arial"/>
           <w:i/>
           <w:sz w:val="28"/>
           <w:szCs w:val="28"/>
@@ -6005,6 +6676,7 @@
       </w:r>
       <w:r>
         <w:rPr>
+          <w:rFonts w:ascii="Arial" w:hAnsi="Arial" w:cs="Arial"/>
           <w:sz w:val="28"/>
           <w:szCs w:val="28"/>
         </w:rPr>
@@ -6012,6 +6684,7 @@
       </w:r>
       <w:r>
         <w:rPr>
+          <w:rFonts w:ascii="Arial" w:hAnsi="Arial" w:cs="Arial"/>
           <w:i/>
           <w:sz w:val="28"/>
           <w:szCs w:val="28"/>
@@ -6020,6 +6693,7 @@
       </w:r>
       <w:r>
         <w:rPr>
+          <w:rFonts w:ascii="Arial" w:hAnsi="Arial" w:cs="Arial"/>
           <w:i/>
           <w:sz w:val="28"/>
           <w:szCs w:val="28"/>
@@ -6029,6 +6703,7 @@
       </w:r>
       <w:r>
         <w:rPr>
+          <w:rFonts w:ascii="Arial" w:hAnsi="Arial" w:cs="Arial"/>
           <w:sz w:val="28"/>
           <w:szCs w:val="28"/>
         </w:rPr>
@@ -6036,6 +6711,7 @@
       </w:r>
       <w:r>
         <w:rPr>
+          <w:rFonts w:ascii="Arial" w:hAnsi="Arial" w:cs="Arial"/>
           <w:i/>
           <w:sz w:val="28"/>
           <w:szCs w:val="28"/>
@@ -6044,6 +6720,7 @@
       </w:r>
       <w:r>
         <w:rPr>
+          <w:rFonts w:ascii="Arial" w:hAnsi="Arial" w:cs="Arial"/>
           <w:i/>
           <w:sz w:val="28"/>
           <w:szCs w:val="28"/>
@@ -6053,6 +6730,7 @@
       </w:r>
       <w:r>
         <w:rPr>
+          <w:rFonts w:ascii="Arial" w:hAnsi="Arial" w:cs="Arial"/>
           <w:sz w:val="28"/>
           <w:szCs w:val="28"/>
         </w:rPr>
@@ -6060,6 +6738,7 @@
       </w:r>
       <w:r>
         <w:rPr>
+          <w:rFonts w:ascii="Arial" w:hAnsi="Arial" w:cs="Arial"/>
           <w:i/>
           <w:sz w:val="28"/>
           <w:szCs w:val="28"/>
@@ -6068,6 +6747,7 @@
       </w:r>
       <w:r>
         <w:rPr>
+          <w:rFonts w:ascii="Arial" w:hAnsi="Arial" w:cs="Arial"/>
           <w:sz w:val="28"/>
           <w:szCs w:val="28"/>
         </w:rPr>
@@ -6080,6 +6760,7 @@
         <w:ind w:firstLine="397"/>
         <w:jc w:val="both"/>
         <w:rPr>
+          <w:rFonts w:ascii="Arial" w:hAnsi="Arial" w:cs="Arial"/>
           <w:sz w:val="28"/>
           <w:szCs w:val="28"/>
         </w:rPr>
@@ -6098,7 +6779,7 @@
 
 <file path=word/endnotes.xml><?xml version="1.0" encoding="utf-8"?>
 <w:endnotes xmlns:ve="http://schemas.openxmlformats.org/markup-compatibility/2006" xmlns:o="urn:schemas-microsoft-com:office:office" xmlns:r="http://schemas.openxmlformats.org/officeDocument/2006/relationships" xmlns:m="http://schemas.openxmlformats.org/officeDocument/2006/math" xmlns:v="urn:schemas-microsoft-com:vml" xmlns:wp="http://schemas.openxmlformats.org/drawingml/2006/wordprocessingDrawing" xmlns:w10="urn:schemas-microsoft-com:office:word" xmlns:w="http://schemas.openxmlformats.org/wordprocessingml/2006/main" xmlns:wne="http://schemas.microsoft.com/office/word/2006/wordml">
-  <w:endnote w:type="separator" w:id="0">
+  <w:endnote w:type="separator" w:id="-1">
     <w:p>
       <w:pPr>
         <w:spacing w:before="0" w:after="0"/>
@@ -6108,7 +6789,7 @@
       </w:r>
     </w:p>
   </w:endnote>
-  <w:endnote w:type="continuationSeparator" w:id="1">
+  <w:endnote w:type="continuationSeparator" w:id="0">
     <w:p>
       <w:pPr>
         <w:spacing w:before="0" w:after="0"/>
@@ -6142,7 +6823,7 @@
             <w:rPr>
               <w:noProof/>
             </w:rPr>
-            <w:t>5</w:t>
+            <w:t>1</w:t>
           </w:r>
         </w:fldSimple>
       </w:p>
@@ -6158,7 +6839,7 @@
 
 <file path=word/footnotes.xml><?xml version="1.0" encoding="utf-8"?>
 <w:footnotes xmlns:ve="http://schemas.openxmlformats.org/markup-compatibility/2006" xmlns:o="urn:schemas-microsoft-com:office:office" xmlns:r="http://schemas.openxmlformats.org/officeDocument/2006/relationships" xmlns:m="http://schemas.openxmlformats.org/officeDocument/2006/math" xmlns:v="urn:schemas-microsoft-com:vml" xmlns:wp="http://schemas.openxmlformats.org/drawingml/2006/wordprocessingDrawing" xmlns:w10="urn:schemas-microsoft-com:office:word" xmlns:w="http://schemas.openxmlformats.org/wordprocessingml/2006/main" xmlns:wne="http://schemas.microsoft.com/office/word/2006/wordml">
-  <w:footnote w:type="separator" w:id="0">
+  <w:footnote w:type="separator" w:id="-1">
     <w:p>
       <w:pPr>
         <w:spacing w:before="0" w:after="0"/>
@@ -6168,7 +6849,7 @@
       </w:r>
     </w:p>
   </w:footnote>
-  <w:footnote w:type="continuationSeparator" w:id="1">
+  <w:footnote w:type="continuationSeparator" w:id="0">
     <w:p>
       <w:pPr>
         <w:spacing w:before="0" w:after="0"/>
